--- a/Documents/PIS/Доклад Кузнецова В.И..docx
+++ b/Documents/PIS/Доклад Кузнецова В.И..docx
@@ -37,7 +37,7 @@
     </w:p>
     <w:p>
       <w:pPr>
-        <w:spacing w:line="276" w:lineRule="auto"/>
+        <w:spacing w:line="240" w:lineRule="auto"/>
         <w:jc w:val="center"/>
         <w:rPr>
           <w:rFonts w:ascii="Times New Roman" w:hAnsi="Times New Roman" w:cs="Times New Roman"/>
@@ -119,7 +119,7 @@
     </w:p>
     <w:p>
       <w:pPr>
-        <w:spacing w:line="276" w:lineRule="auto"/>
+        <w:spacing w:line="240" w:lineRule="auto"/>
         <w:jc w:val="center"/>
         <w:rPr>
           <w:rFonts w:ascii="Times New Roman" w:hAnsi="Times New Roman" w:cs="Times New Roman"/>
@@ -133,20 +133,12 @@
           <w:sz w:val="32"/>
           <w:szCs w:val="32"/>
         </w:rPr>
-        <w:t>Ульяновс</w:t>
-      </w:r>
-      <w:r>
-        <w:rPr>
-          <w:rFonts w:ascii="Times New Roman" w:hAnsi="Times New Roman" w:cs="Times New Roman"/>
-          <w:sz w:val="32"/>
-          <w:szCs w:val="32"/>
-        </w:rPr>
-        <w:t xml:space="preserve">кий государственный технический </w:t>
-      </w:r>
-    </w:p>
-    <w:p>
-      <w:pPr>
-        <w:spacing w:line="276" w:lineRule="auto"/>
+        <w:t xml:space="preserve">Ульяновский государственный технический </w:t>
+      </w:r>
+    </w:p>
+    <w:p>
+      <w:pPr>
+        <w:spacing w:line="240" w:lineRule="auto"/>
         <w:jc w:val="center"/>
         <w:rPr>
           <w:rFonts w:ascii="Times New Roman" w:hAnsi="Times New Roman" w:cs="Times New Roman"/>
@@ -202,15 +194,7 @@
           <w:sz w:val="28"/>
           <w:szCs w:val="28"/>
         </w:rPr>
-        <w:t xml:space="preserve"> репозиториев. Целью проектирования является </w:t>
-      </w:r>
-      <w:r>
-        <w:rPr>
-          <w:rFonts w:ascii="Times New Roman" w:hAnsi="Times New Roman" w:cs="Times New Roman"/>
-          <w:sz w:val="28"/>
-          <w:szCs w:val="28"/>
-        </w:rPr>
-        <w:t>автоматизация процесса выборки репозиториев со схожими задачи, при поиске решений задач программиста.</w:t>
+        <w:t xml:space="preserve"> репозиториев. Целью проектирования является автоматизация процесса выборки репозиториев со схожими задачи, при поиске решений задач программиста.</w:t>
       </w:r>
     </w:p>
     <w:p>
@@ -294,23 +278,7 @@
           <w:sz w:val="28"/>
           <w:szCs w:val="28"/>
         </w:rPr>
-        <w:t xml:space="preserve">Предметная область </w:t>
-      </w:r>
-      <w:r>
-        <w:rPr>
-          <w:rFonts w:ascii="Times New Roman" w:hAnsi="Times New Roman" w:cs="Times New Roman"/>
-          <w:sz w:val="28"/>
-          <w:szCs w:val="28"/>
-        </w:rPr>
-        <w:t>проектируемой системы</w:t>
-      </w:r>
-      <w:r>
-        <w:rPr>
-          <w:rFonts w:ascii="Times New Roman" w:hAnsi="Times New Roman" w:cs="Times New Roman"/>
-          <w:sz w:val="28"/>
-          <w:szCs w:val="28"/>
-        </w:rPr>
-        <w:t xml:space="preserve"> - процесс разработки ПО. Разработка ПО помимо написания кода, включает. сбор требований к проекту, планирование, проектирование, поиск технологий и анализ решений. Решение, представленное в курсовом проекте, используется на последнем из перечисленных этапов.</w:t>
+        <w:t>Предметная область проектируемой системы - процесс разработки ПО. Разработка ПО помимо написания кода, включает. сбор требований к проекту, планирование, проектирование, поиск технологий и анализ решений. Решение, представленное в курсовом проекте, используется на последнем из перечисленных этапов.</w:t>
       </w:r>
     </w:p>
     <w:p>
@@ -371,31 +339,7 @@
           <w:szCs w:val="28"/>
         </w:rPr>
         <w:lastRenderedPageBreak/>
-        <w:t>Проектируемая</w:t>
-      </w:r>
-      <w:r>
-        <w:rPr>
-          <w:rFonts w:ascii="Times New Roman" w:hAnsi="Times New Roman" w:cs="Times New Roman"/>
-          <w:sz w:val="28"/>
-          <w:szCs w:val="28"/>
-        </w:rPr>
-        <w:t xml:space="preserve"> </w:t>
-      </w:r>
-      <w:r>
-        <w:rPr>
-          <w:rFonts w:ascii="Times New Roman" w:hAnsi="Times New Roman" w:cs="Times New Roman"/>
-          <w:sz w:val="28"/>
-          <w:szCs w:val="28"/>
-        </w:rPr>
-        <w:t>система</w:t>
-      </w:r>
-      <w:r>
-        <w:rPr>
-          <w:rFonts w:ascii="Times New Roman" w:hAnsi="Times New Roman" w:cs="Times New Roman"/>
-          <w:sz w:val="28"/>
-          <w:szCs w:val="28"/>
-        </w:rPr>
-        <w:t>, концентрируется на базе знаний хостингов IT-проектов - GitHub и т.д. Хостинги не предоставляют методов оценки схожести задач, реализованных в проектах.</w:t>
+        <w:t>Проектируемая система, концентрируется на базе знаний хостингов IT-проектов - GitHub и т.д. Хостинги не предоставляют методов оценки схожести задач, реализованных в проектах.</w:t>
       </w:r>
     </w:p>
     <w:p>
@@ -463,31 +407,7 @@
           <w:sz w:val="28"/>
           <w:szCs w:val="28"/>
         </w:rPr>
-        <w:t xml:space="preserve">С точки зрения пользователя, </w:t>
-      </w:r>
-      <w:r>
-        <w:rPr>
-          <w:rFonts w:ascii="Times New Roman" w:hAnsi="Times New Roman" w:cs="Times New Roman"/>
-          <w:sz w:val="28"/>
-          <w:szCs w:val="28"/>
-        </w:rPr>
-        <w:t>система</w:t>
-      </w:r>
-      <w:r>
-        <w:rPr>
-          <w:rFonts w:ascii="Times New Roman" w:hAnsi="Times New Roman" w:cs="Times New Roman"/>
-          <w:sz w:val="28"/>
-          <w:szCs w:val="28"/>
-        </w:rPr>
-        <w:t xml:space="preserve"> автоматизирует сбор репозиториев, избавляя от взаимодействия с API хостингов</w:t>
-      </w:r>
-      <w:r>
-        <w:rPr>
-          <w:rFonts w:ascii="Times New Roman" w:hAnsi="Times New Roman" w:cs="Times New Roman"/>
-          <w:sz w:val="28"/>
-          <w:szCs w:val="28"/>
-        </w:rPr>
-        <w:t>.</w:t>
+        <w:t>С точки зрения пользователя, система автоматизирует сбор репозиториев, избавляя от взаимодействия с API хостингов.</w:t>
       </w:r>
     </w:p>
     <w:p>
@@ -499,7 +419,6 @@
           <w:rFonts w:ascii="Times New Roman" w:hAnsi="Times New Roman" w:cs="Times New Roman"/>
           <w:sz w:val="32"/>
           <w:szCs w:val="32"/>
-          <w:lang w:val="en-US"/>
         </w:rPr>
       </w:pPr>
     </w:p>
@@ -521,7 +440,6 @@
           <w:b/>
           <w:sz w:val="32"/>
           <w:szCs w:val="32"/>
-          <w:lang w:val="en-US"/>
         </w:rPr>
         <w:t>1</w:t>
       </w:r>
@@ -531,18 +449,8 @@
           <w:b/>
           <w:sz w:val="32"/>
           <w:szCs w:val="32"/>
-          <w:lang w:val="en-US"/>
-        </w:rPr>
-        <w:t xml:space="preserve">. </w:t>
-      </w:r>
-      <w:r>
-        <w:rPr>
-          <w:rFonts w:ascii="Times New Roman" w:hAnsi="Times New Roman" w:cs="Times New Roman"/>
-          <w:b/>
-          <w:sz w:val="32"/>
-          <w:szCs w:val="32"/>
-        </w:rPr>
-        <w:t>База знаний.</w:t>
+        </w:rPr>
+        <w:t>. База знаний.</w:t>
       </w:r>
     </w:p>
     <w:p>
@@ -1433,15 +1341,41 @@
           <w:sz w:val="28"/>
           <w:szCs w:val="28"/>
         </w:rPr>
-        <w:t xml:space="preserve"> – </w:t>
-      </w:r>
-      <w:r>
-        <w:rPr>
-          <w:rFonts w:ascii="Times New Roman" w:hAnsi="Times New Roman" w:cs="Times New Roman"/>
-          <w:sz w:val="28"/>
-          <w:szCs w:val="28"/>
-        </w:rPr>
-        <w:t>получить</w:t>
+        <w:t xml:space="preserve"> – получить </w:t>
+      </w:r>
+      <w:r>
+        <w:rPr>
+          <w:rFonts w:ascii="Times New Roman" w:hAnsi="Times New Roman" w:cs="Times New Roman"/>
+          <w:sz w:val="28"/>
+          <w:szCs w:val="28"/>
+        </w:rPr>
+        <w:t xml:space="preserve">первые (0-100) </w:t>
+      </w:r>
+      <w:r>
+        <w:rPr>
+          <w:rFonts w:ascii="Times New Roman" w:hAnsi="Times New Roman" w:cs="Times New Roman"/>
+          <w:sz w:val="28"/>
+          <w:szCs w:val="28"/>
+          <w:lang w:val="en-US"/>
+        </w:rPr>
+        <w:t>Issue</w:t>
+      </w:r>
+      <w:r>
+        <w:rPr>
+          <w:rFonts w:ascii="Times New Roman" w:hAnsi="Times New Roman" w:cs="Times New Roman"/>
+          <w:sz w:val="28"/>
+          <w:szCs w:val="28"/>
+        </w:rPr>
+        <w:t xml:space="preserve"> репозиториев содержащих строку “ </w:t>
+      </w:r>
+      <w:r>
+        <w:rPr>
+          <w:rFonts w:ascii="Times New Roman" w:hAnsi="Times New Roman" w:cs="Times New Roman"/>
+          <w:sz w:val="28"/>
+          <w:szCs w:val="28"/>
+          <w:lang w:val="en-US"/>
+        </w:rPr>
+        <w:t>have</w:t>
       </w:r>
       <w:r>
         <w:rPr>
@@ -1456,88 +1390,6 @@
           <w:rFonts w:ascii="Times New Roman" w:hAnsi="Times New Roman" w:cs="Times New Roman"/>
           <w:sz w:val="28"/>
           <w:szCs w:val="28"/>
-        </w:rPr>
-        <w:t>первые</w:t>
-      </w:r>
-      <w:r>
-        <w:rPr>
-          <w:rFonts w:ascii="Times New Roman" w:hAnsi="Times New Roman" w:cs="Times New Roman"/>
-          <w:sz w:val="28"/>
-          <w:szCs w:val="28"/>
-        </w:rPr>
-        <w:t xml:space="preserve"> (0-100) </w:t>
-      </w:r>
-      <w:r>
-        <w:rPr>
-          <w:rFonts w:ascii="Times New Roman" w:hAnsi="Times New Roman" w:cs="Times New Roman"/>
-          <w:sz w:val="28"/>
-          <w:szCs w:val="28"/>
-          <w:lang w:val="en-US"/>
-        </w:rPr>
-        <w:t>Issue</w:t>
-      </w:r>
-      <w:r>
-        <w:rPr>
-          <w:rFonts w:ascii="Times New Roman" w:hAnsi="Times New Roman" w:cs="Times New Roman"/>
-          <w:sz w:val="28"/>
-          <w:szCs w:val="28"/>
-        </w:rPr>
-        <w:t xml:space="preserve"> </w:t>
-      </w:r>
-      <w:r>
-        <w:rPr>
-          <w:rFonts w:ascii="Times New Roman" w:hAnsi="Times New Roman" w:cs="Times New Roman"/>
-          <w:sz w:val="28"/>
-          <w:szCs w:val="28"/>
-        </w:rPr>
-        <w:t>репозиториев</w:t>
-      </w:r>
-      <w:r>
-        <w:rPr>
-          <w:rFonts w:ascii="Times New Roman" w:hAnsi="Times New Roman" w:cs="Times New Roman"/>
-          <w:sz w:val="28"/>
-          <w:szCs w:val="28"/>
-        </w:rPr>
-        <w:t xml:space="preserve"> </w:t>
-      </w:r>
-      <w:r>
-        <w:rPr>
-          <w:rFonts w:ascii="Times New Roman" w:hAnsi="Times New Roman" w:cs="Times New Roman"/>
-          <w:sz w:val="28"/>
-          <w:szCs w:val="28"/>
-        </w:rPr>
-        <w:t xml:space="preserve">содержащих строку </w:t>
-      </w:r>
-      <w:r>
-        <w:rPr>
-          <w:rFonts w:ascii="Times New Roman" w:hAnsi="Times New Roman" w:cs="Times New Roman"/>
-          <w:sz w:val="28"/>
-          <w:szCs w:val="28"/>
-        </w:rPr>
-        <w:t xml:space="preserve">“ </w:t>
-      </w:r>
-      <w:r>
-        <w:rPr>
-          <w:rFonts w:ascii="Times New Roman" w:hAnsi="Times New Roman" w:cs="Times New Roman"/>
-          <w:sz w:val="28"/>
-          <w:szCs w:val="28"/>
-          <w:lang w:val="en-US"/>
-        </w:rPr>
-        <w:t>have</w:t>
-      </w:r>
-      <w:r>
-        <w:rPr>
-          <w:rFonts w:ascii="Times New Roman" w:hAnsi="Times New Roman" w:cs="Times New Roman"/>
-          <w:sz w:val="28"/>
-          <w:szCs w:val="28"/>
-        </w:rPr>
-        <w:t xml:space="preserve"> </w:t>
-      </w:r>
-      <w:r>
-        <w:rPr>
-          <w:rFonts w:ascii="Times New Roman" w:hAnsi="Times New Roman" w:cs="Times New Roman"/>
-          <w:sz w:val="28"/>
-          <w:szCs w:val="28"/>
           <w:lang w:val="en-US"/>
         </w:rPr>
         <w:t>problem</w:t>
@@ -1548,23 +1400,7 @@
           <w:sz w:val="28"/>
           <w:szCs w:val="28"/>
         </w:rPr>
-        <w:t xml:space="preserve">” </w:t>
-      </w:r>
-      <w:r>
-        <w:rPr>
-          <w:rFonts w:ascii="Times New Roman" w:hAnsi="Times New Roman" w:cs="Times New Roman"/>
-          <w:sz w:val="28"/>
-          <w:szCs w:val="28"/>
-        </w:rPr>
-        <w:t xml:space="preserve">и </w:t>
-      </w:r>
-      <w:r>
-        <w:rPr>
-          <w:rFonts w:ascii="Times New Roman" w:hAnsi="Times New Roman" w:cs="Times New Roman"/>
-          <w:sz w:val="28"/>
-          <w:szCs w:val="28"/>
-        </w:rPr>
-        <w:t xml:space="preserve">использующих ЯП </w:t>
+        <w:t xml:space="preserve">” и использующих ЯП </w:t>
       </w:r>
       <w:r>
         <w:rPr>
@@ -1636,15 +1472,7 @@
           <w:sz w:val="28"/>
           <w:szCs w:val="28"/>
         </w:rPr>
-        <w:t xml:space="preserve">. </w:t>
-      </w:r>
-      <w:r>
-        <w:rPr>
-          <w:rFonts w:ascii="Times New Roman" w:hAnsi="Times New Roman" w:cs="Times New Roman"/>
-          <w:sz w:val="28"/>
-          <w:szCs w:val="28"/>
-        </w:rPr>
-        <w:t xml:space="preserve">Этот уровень позволяет выполнить поиск по тексту </w:t>
+        <w:t xml:space="preserve">. Этот уровень позволяет выполнить поиск по тексту </w:t>
       </w:r>
       <w:r>
         <w:rPr>
@@ -1661,7 +1489,50 @@
           <w:sz w:val="28"/>
           <w:szCs w:val="28"/>
         </w:rPr>
-        <w:t xml:space="preserve"> и</w:t>
+        <w:t xml:space="preserve"> и по описанию репозитория в блоках </w:t>
+      </w:r>
+      <w:r>
+        <w:rPr>
+          <w:rFonts w:ascii="Times New Roman" w:hAnsi="Times New Roman" w:cs="Times New Roman"/>
+          <w:sz w:val="28"/>
+          <w:szCs w:val="28"/>
+          <w:lang w:val="en-US"/>
+        </w:rPr>
+        <w:t>About</w:t>
+      </w:r>
+      <w:r>
+        <w:rPr>
+          <w:rFonts w:ascii="Times New Roman" w:hAnsi="Times New Roman" w:cs="Times New Roman"/>
+          <w:sz w:val="28"/>
+          <w:szCs w:val="28"/>
+        </w:rPr>
+        <w:t xml:space="preserve"> и </w:t>
+      </w:r>
+      <w:r>
+        <w:rPr>
+          <w:rFonts w:ascii="Times New Roman" w:hAnsi="Times New Roman" w:cs="Times New Roman"/>
+          <w:sz w:val="28"/>
+          <w:szCs w:val="28"/>
+          <w:lang w:val="en-US"/>
+        </w:rPr>
+        <w:t>Topic</w:t>
+      </w:r>
+      <w:r>
+        <w:rPr>
+          <w:rFonts w:ascii="Times New Roman" w:hAnsi="Times New Roman" w:cs="Times New Roman"/>
+          <w:sz w:val="28"/>
+          <w:szCs w:val="28"/>
+        </w:rPr>
+        <w:t xml:space="preserve">. Недостатком </w:t>
+      </w:r>
+      <w:r>
+        <w:rPr>
+          <w:rFonts w:ascii="Times New Roman" w:hAnsi="Times New Roman" w:cs="Times New Roman"/>
+          <w:sz w:val="28"/>
+          <w:szCs w:val="28"/>
+          <w:lang w:val="en-US"/>
+        </w:rPr>
+        <w:t>Search</w:t>
       </w:r>
       <w:r>
         <w:rPr>
@@ -1676,73 +1547,6 @@
           <w:rFonts w:ascii="Times New Roman" w:hAnsi="Times New Roman" w:cs="Times New Roman"/>
           <w:sz w:val="28"/>
           <w:szCs w:val="28"/>
-        </w:rPr>
-        <w:t xml:space="preserve">по описанию репозитория в блоках </w:t>
-      </w:r>
-      <w:r>
-        <w:rPr>
-          <w:rFonts w:ascii="Times New Roman" w:hAnsi="Times New Roman" w:cs="Times New Roman"/>
-          <w:sz w:val="28"/>
-          <w:szCs w:val="28"/>
-          <w:lang w:val="en-US"/>
-        </w:rPr>
-        <w:t>About</w:t>
-      </w:r>
-      <w:r>
-        <w:rPr>
-          <w:rFonts w:ascii="Times New Roman" w:hAnsi="Times New Roman" w:cs="Times New Roman"/>
-          <w:sz w:val="28"/>
-          <w:szCs w:val="28"/>
-        </w:rPr>
-        <w:t xml:space="preserve"> </w:t>
-      </w:r>
-      <w:r>
-        <w:rPr>
-          <w:rFonts w:ascii="Times New Roman" w:hAnsi="Times New Roman" w:cs="Times New Roman"/>
-          <w:sz w:val="28"/>
-          <w:szCs w:val="28"/>
-        </w:rPr>
-        <w:t xml:space="preserve">и </w:t>
-      </w:r>
-      <w:r>
-        <w:rPr>
-          <w:rFonts w:ascii="Times New Roman" w:hAnsi="Times New Roman" w:cs="Times New Roman"/>
-          <w:sz w:val="28"/>
-          <w:szCs w:val="28"/>
-          <w:lang w:val="en-US"/>
-        </w:rPr>
-        <w:t>Topic</w:t>
-      </w:r>
-      <w:r>
-        <w:rPr>
-          <w:rFonts w:ascii="Times New Roman" w:hAnsi="Times New Roman" w:cs="Times New Roman"/>
-          <w:sz w:val="28"/>
-          <w:szCs w:val="28"/>
-        </w:rPr>
-        <w:t xml:space="preserve">. Недостатком </w:t>
-      </w:r>
-      <w:r>
-        <w:rPr>
-          <w:rFonts w:ascii="Times New Roman" w:hAnsi="Times New Roman" w:cs="Times New Roman"/>
-          <w:sz w:val="28"/>
-          <w:szCs w:val="28"/>
-          <w:lang w:val="en-US"/>
-        </w:rPr>
-        <w:t>Search</w:t>
-      </w:r>
-      <w:r>
-        <w:rPr>
-          <w:rFonts w:ascii="Times New Roman" w:hAnsi="Times New Roman" w:cs="Times New Roman"/>
-          <w:sz w:val="28"/>
-          <w:szCs w:val="28"/>
-        </w:rPr>
-        <w:t xml:space="preserve"> </w:t>
-      </w:r>
-      <w:r>
-        <w:rPr>
-          <w:rFonts w:ascii="Times New Roman" w:hAnsi="Times New Roman" w:cs="Times New Roman"/>
-          <w:sz w:val="28"/>
-          <w:szCs w:val="28"/>
           <w:lang w:val="en-US"/>
         </w:rPr>
         <w:t>API</w:t>
@@ -1753,15 +1557,7 @@
           <w:sz w:val="28"/>
           <w:szCs w:val="28"/>
         </w:rPr>
-        <w:t xml:space="preserve">, </w:t>
-      </w:r>
-      <w:r>
-        <w:rPr>
-          <w:rFonts w:ascii="Times New Roman" w:hAnsi="Times New Roman" w:cs="Times New Roman"/>
-          <w:sz w:val="28"/>
-          <w:szCs w:val="28"/>
-        </w:rPr>
-        <w:t xml:space="preserve">в частности поиск по тексту </w:t>
+        <w:t xml:space="preserve">, в частности поиск по тексту </w:t>
       </w:r>
       <w:r>
         <w:rPr>
@@ -1778,15 +1574,7 @@
           <w:sz w:val="28"/>
           <w:szCs w:val="28"/>
         </w:rPr>
-        <w:t xml:space="preserve"> заключается в</w:t>
-      </w:r>
-      <w:r>
-        <w:rPr>
-          <w:rFonts w:ascii="Times New Roman" w:hAnsi="Times New Roman" w:cs="Times New Roman"/>
-          <w:sz w:val="28"/>
-          <w:szCs w:val="28"/>
-        </w:rPr>
-        <w:t xml:space="preserve"> том, что система возвращает </w:t>
+        <w:t xml:space="preserve"> заключается в том, что система возвращает </w:t>
       </w:r>
       <w:r>
         <w:rPr>
@@ -1803,15 +1591,7 @@
           <w:sz w:val="28"/>
           <w:szCs w:val="28"/>
         </w:rPr>
-        <w:t xml:space="preserve"> </w:t>
-      </w:r>
-      <w:r>
-        <w:rPr>
-          <w:rFonts w:ascii="Times New Roman" w:hAnsi="Times New Roman" w:cs="Times New Roman"/>
-          <w:sz w:val="28"/>
-          <w:szCs w:val="28"/>
-        </w:rPr>
-        <w:t xml:space="preserve">репозиториев как одной предметной области, так и не связанных. Самый главный недостаток заключается в том, что </w:t>
+        <w:t xml:space="preserve"> репозиториев как одной предметной области, так и не связанных. Самый главный недостаток заключается в том, что </w:t>
       </w:r>
       <w:r>
         <w:rPr>
@@ -1828,15 +1608,7 @@
           <w:sz w:val="28"/>
           <w:szCs w:val="28"/>
         </w:rPr>
-        <w:t xml:space="preserve"> </w:t>
-      </w:r>
-      <w:r>
-        <w:rPr>
-          <w:rFonts w:ascii="Times New Roman" w:hAnsi="Times New Roman" w:cs="Times New Roman"/>
-          <w:sz w:val="28"/>
-          <w:szCs w:val="28"/>
-        </w:rPr>
-        <w:t xml:space="preserve">не предоставляет интерфейс полного анализа схожести </w:t>
+        <w:t xml:space="preserve"> не предоставляет интерфейс полного анализа схожести </w:t>
       </w:r>
       <w:r>
         <w:rPr>
@@ -1853,15 +1625,7 @@
           <w:sz w:val="28"/>
           <w:szCs w:val="28"/>
         </w:rPr>
-        <w:t xml:space="preserve"> </w:t>
-      </w:r>
-      <w:r>
-        <w:rPr>
-          <w:rFonts w:ascii="Times New Roman" w:hAnsi="Times New Roman" w:cs="Times New Roman"/>
-          <w:sz w:val="28"/>
-          <w:szCs w:val="28"/>
-        </w:rPr>
-        <w:t>двух репозиториев.</w:t>
+        <w:t xml:space="preserve"> двух репозиториев.</w:t>
       </w:r>
     </w:p>
     <w:p>
@@ -2083,6 +1847,14 @@
           <w:sz w:val="28"/>
           <w:szCs w:val="28"/>
         </w:rPr>
+        <w:t xml:space="preserve"> (см. Рис. 1)</w:t>
+      </w:r>
+      <w:r>
+        <w:rPr>
+          <w:rFonts w:ascii="Times New Roman" w:hAnsi="Times New Roman" w:cs="Times New Roman"/>
+          <w:sz w:val="28"/>
+          <w:szCs w:val="28"/>
+        </w:rPr>
         <w:t>.</w:t>
       </w:r>
     </w:p>
@@ -2094,11 +1866,13 @@
       <w:r>
         <w:rPr>
           <w:rFonts w:ascii="Times New Roman" w:hAnsi="Times New Roman" w:cs="Times New Roman"/>
-          <w:sz w:val="28"/>
-          <w:szCs w:val="28"/>
+          <w:noProof/>
+          <w:sz w:val="28"/>
+          <w:szCs w:val="28"/>
+          <w:lang w:eastAsia="ru-RU"/>
         </w:rPr>
         <w:drawing>
-          <wp:inline distT="0" distB="0" distL="0" distR="0" wp14:anchorId="31F309BF" wp14:editId="53C9B9A7">
+          <wp:inline distT="0" distB="0" distL="0" distR="0" wp14:anchorId="5151D63A" wp14:editId="4B943F8B">
             <wp:extent cx="1952625" cy="1511278"/>
             <wp:effectExtent l="0" t="0" r="0" b="6985"/>
             <wp:docPr id="1" name="Рисунок 1"/>
@@ -2135,10 +1909,12 @@
       </w:r>
       <w:r>
         <w:rPr>
-          <w:lang w:val="en-US"/>
+          <w:rFonts w:ascii="Times New Roman" w:hAnsi="Times New Roman" w:cs="Times New Roman"/>
+          <w:noProof/>
+          <w:lang w:eastAsia="ru-RU"/>
         </w:rPr>
         <w:drawing>
-          <wp:inline distT="0" distB="0" distL="0" distR="0" wp14:anchorId="2BB62928" wp14:editId="06559E0E">
+          <wp:inline distT="0" distB="0" distL="0" distR="0" wp14:anchorId="1156947C" wp14:editId="418B1C7C">
             <wp:extent cx="1772936" cy="1514114"/>
             <wp:effectExtent l="0" t="0" r="0" b="0"/>
             <wp:docPr id="2" name="Рисунок 2"/>
@@ -2175,12 +1951,14 @@
       </w:r>
       <w:r>
         <w:rPr>
-          <w:lang w:val="en-US"/>
+          <w:rFonts w:ascii="Times New Roman" w:hAnsi="Times New Roman" w:cs="Times New Roman"/>
+          <w:noProof/>
+          <w:lang w:eastAsia="ru-RU"/>
         </w:rPr>
         <w:drawing>
-          <wp:inline distT="0" distB="0" distL="0" distR="0" wp14:anchorId="3C457A04" wp14:editId="2B50AD58">
+          <wp:inline distT="0" distB="0" distL="0" distR="0" wp14:anchorId="10D086CF" wp14:editId="2AD06ACC">
             <wp:extent cx="2019300" cy="1479848"/>
-            <wp:effectExtent l="0" t="0" r="0" b="6350"/>
+            <wp:effectExtent l="0" t="0" r="2540" b="0"/>
             <wp:docPr id="3" name="Рисунок 3"/>
             <wp:cNvGraphicFramePr>
               <a:graphicFrameLocks xmlns:a="http://schemas.openxmlformats.org/drawingml/2006/main" noChangeAspect="1"/>
@@ -2201,7 +1979,7 @@
                   <pic:spPr>
                     <a:xfrm>
                       <a:off x="0" y="0"/>
-                      <a:ext cx="2038274" cy="1493753"/>
+                      <a:ext cx="2019300" cy="1479848"/>
                     </a:xfrm>
                     <a:prstGeom prst="rect">
                       <a:avLst/>
@@ -2216,26 +1994,382 @@
     </w:p>
     <w:p>
       <w:pPr>
+        <w:pStyle w:val="a9"/>
+        <w:spacing w:line="276" w:lineRule="auto"/>
+        <w:jc w:val="center"/>
+        <w:rPr>
+          <w:rFonts w:ascii="Times New Roman" w:hAnsi="Times New Roman" w:cs="Times New Roman"/>
+        </w:rPr>
+      </w:pPr>
+      <w:r>
+        <w:rPr>
+          <w:rFonts w:ascii="Times New Roman" w:hAnsi="Times New Roman" w:cs="Times New Roman"/>
+        </w:rPr>
+        <w:t xml:space="preserve">Рисунок </w:t>
+      </w:r>
+      <w:r>
+        <w:rPr>
+          <w:rFonts w:ascii="Times New Roman" w:hAnsi="Times New Roman" w:cs="Times New Roman"/>
+        </w:rPr>
+        <w:fldChar w:fldCharType="begin"/>
+      </w:r>
+      <w:r>
+        <w:rPr>
+          <w:rFonts w:ascii="Times New Roman" w:hAnsi="Times New Roman" w:cs="Times New Roman"/>
+        </w:rPr>
+        <w:instrText xml:space="preserve"> SEQ Рисунок \* ARABIC </w:instrText>
+      </w:r>
+      <w:r>
+        <w:rPr>
+          <w:rFonts w:ascii="Times New Roman" w:hAnsi="Times New Roman" w:cs="Times New Roman"/>
+        </w:rPr>
+        <w:fldChar w:fldCharType="separate"/>
+      </w:r>
+      <w:r>
+        <w:rPr>
+          <w:rFonts w:ascii="Times New Roman" w:hAnsi="Times New Roman" w:cs="Times New Roman"/>
+          <w:noProof/>
+        </w:rPr>
+        <w:t>1</w:t>
+      </w:r>
+      <w:r>
+        <w:rPr>
+          <w:rFonts w:ascii="Times New Roman" w:hAnsi="Times New Roman" w:cs="Times New Roman"/>
+        </w:rPr>
+        <w:fldChar w:fldCharType="end"/>
+      </w:r>
+      <w:r>
+        <w:rPr>
+          <w:rFonts w:ascii="Times New Roman" w:hAnsi="Times New Roman" w:cs="Times New Roman"/>
+        </w:rPr>
+        <w:t>. Описание трёх репозиториев.</w:t>
+      </w:r>
+    </w:p>
+    <w:p>
+      <w:pPr>
+        <w:keepNext/>
+        <w:spacing w:line="276" w:lineRule="auto"/>
+        <w:jc w:val="both"/>
+        <w:rPr>
+          <w:rFonts w:ascii="Times New Roman" w:hAnsi="Times New Roman" w:cs="Times New Roman"/>
+          <w:sz w:val="28"/>
+          <w:szCs w:val="28"/>
+        </w:rPr>
+      </w:pPr>
+      <w:r>
+        <w:rPr>
+          <w:rFonts w:ascii="Times New Roman" w:hAnsi="Times New Roman" w:cs="Times New Roman"/>
+        </w:rPr>
+        <w:tab/>
+      </w:r>
+      <w:r>
+        <w:rPr>
+          <w:rFonts w:ascii="Times New Roman" w:hAnsi="Times New Roman" w:cs="Times New Roman"/>
+          <w:sz w:val="28"/>
+          <w:szCs w:val="28"/>
+        </w:rPr>
+        <w:t xml:space="preserve">В </w:t>
+      </w:r>
+      <w:r>
+        <w:rPr>
+          <w:rFonts w:ascii="Times New Roman" w:hAnsi="Times New Roman" w:cs="Times New Roman"/>
+          <w:sz w:val="28"/>
+          <w:szCs w:val="28"/>
+        </w:rPr>
+        <w:t>системе</w:t>
+      </w:r>
+      <w:r>
+        <w:rPr>
+          <w:rFonts w:ascii="Times New Roman" w:hAnsi="Times New Roman" w:cs="Times New Roman"/>
+          <w:sz w:val="28"/>
+          <w:szCs w:val="28"/>
+        </w:rPr>
+        <w:t xml:space="preserve">, в качестве основной метрики схожести текстов используется косинусное расстояние, как нормализованная метрика, отражающая удаленность точек в пространстве признаков – т.е. </w:t>
+      </w:r>
+      <w:r>
+        <w:rPr>
+          <w:rFonts w:ascii="Times New Roman" w:hAnsi="Times New Roman" w:cs="Times New Roman"/>
+          <w:sz w:val="28"/>
+          <w:szCs w:val="28"/>
+        </w:rPr>
+        <w:t xml:space="preserve">во множестве </w:t>
+      </w:r>
+      <w:r>
+        <w:rPr>
+          <w:rFonts w:ascii="Times New Roman" w:hAnsi="Times New Roman" w:cs="Times New Roman"/>
+          <w:sz w:val="28"/>
+          <w:szCs w:val="28"/>
+        </w:rPr>
+        <w:t>слов.</w:t>
+      </w:r>
+      <w:r>
+        <w:rPr>
+          <w:rFonts w:ascii="Times New Roman" w:hAnsi="Times New Roman" w:cs="Times New Roman"/>
+          <w:sz w:val="28"/>
+          <w:szCs w:val="28"/>
+        </w:rPr>
+        <w:t xml:space="preserve"> В формуле,</w:t>
+      </w:r>
+      <w:r>
+        <w:rPr>
+          <w:rFonts w:ascii="Times New Roman" w:hAnsi="Times New Roman" w:cs="Times New Roman"/>
+          <w:sz w:val="28"/>
+          <w:szCs w:val="28"/>
+        </w:rPr>
+        <w:t xml:space="preserve"> на р</w:t>
+      </w:r>
+      <w:r>
+        <w:rPr>
+          <w:rFonts w:ascii="Times New Roman" w:hAnsi="Times New Roman" w:cs="Times New Roman"/>
+          <w:sz w:val="28"/>
+          <w:szCs w:val="28"/>
+        </w:rPr>
+        <w:t xml:space="preserve">ис. 2, </w:t>
+      </w:r>
+      <w:r>
+        <w:rPr>
+          <w:rFonts w:ascii="Times New Roman" w:hAnsi="Times New Roman" w:cs="Times New Roman"/>
+          <w:sz w:val="28"/>
+          <w:szCs w:val="28"/>
+          <w:lang w:val="en-US"/>
+        </w:rPr>
+        <w:t>X</w:t>
+      </w:r>
+      <w:r>
+        <w:rPr>
+          <w:rFonts w:ascii="Times New Roman" w:hAnsi="Times New Roman" w:cs="Times New Roman"/>
+          <w:sz w:val="28"/>
+          <w:szCs w:val="28"/>
+        </w:rPr>
+        <w:t xml:space="preserve"> </w:t>
+      </w:r>
+      <w:r>
+        <w:rPr>
+          <w:rFonts w:ascii="Times New Roman" w:hAnsi="Times New Roman" w:cs="Times New Roman"/>
+          <w:sz w:val="28"/>
+          <w:szCs w:val="28"/>
+        </w:rPr>
+        <w:t xml:space="preserve">и </w:t>
+      </w:r>
+      <w:r>
+        <w:rPr>
+          <w:rFonts w:ascii="Times New Roman" w:hAnsi="Times New Roman" w:cs="Times New Roman"/>
+          <w:sz w:val="28"/>
+          <w:szCs w:val="28"/>
+          <w:lang w:val="en-US"/>
+        </w:rPr>
+        <w:t>Y</w:t>
+      </w:r>
+      <w:r>
+        <w:rPr>
+          <w:rFonts w:ascii="Times New Roman" w:hAnsi="Times New Roman" w:cs="Times New Roman"/>
+          <w:sz w:val="28"/>
+          <w:szCs w:val="28"/>
+        </w:rPr>
+        <w:t xml:space="preserve"> – это вектора (точки в пространстве), а </w:t>
+      </w:r>
+      <w:r>
+        <w:rPr>
+          <w:rFonts w:ascii="Times New Roman" w:hAnsi="Times New Roman" w:cs="Times New Roman"/>
+          <w:sz w:val="28"/>
+          <w:szCs w:val="28"/>
+          <w:lang w:val="en-US"/>
+        </w:rPr>
+        <w:t>Xi</w:t>
+      </w:r>
+      <w:r>
+        <w:rPr>
+          <w:rFonts w:ascii="Times New Roman" w:hAnsi="Times New Roman" w:cs="Times New Roman"/>
+          <w:sz w:val="28"/>
+          <w:szCs w:val="28"/>
+        </w:rPr>
+        <w:t xml:space="preserve"> и </w:t>
+      </w:r>
+      <w:r>
+        <w:rPr>
+          <w:rFonts w:ascii="Times New Roman" w:hAnsi="Times New Roman" w:cs="Times New Roman"/>
+          <w:sz w:val="28"/>
+          <w:szCs w:val="28"/>
+          <w:lang w:val="en-US"/>
+        </w:rPr>
+        <w:t>Yi</w:t>
+      </w:r>
+      <w:r>
+        <w:rPr>
+          <w:rFonts w:ascii="Times New Roman" w:hAnsi="Times New Roman" w:cs="Times New Roman"/>
+          <w:sz w:val="28"/>
+          <w:szCs w:val="28"/>
+        </w:rPr>
+        <w:t xml:space="preserve"> – это значение на </w:t>
+      </w:r>
+      <w:r>
+        <w:rPr>
+          <w:rFonts w:ascii="Times New Roman" w:hAnsi="Times New Roman" w:cs="Times New Roman"/>
+          <w:sz w:val="28"/>
+          <w:szCs w:val="28"/>
+          <w:lang w:val="en-US"/>
+        </w:rPr>
+        <w:t>i</w:t>
+      </w:r>
+      <w:r>
+        <w:rPr>
+          <w:rFonts w:ascii="Times New Roman" w:hAnsi="Times New Roman" w:cs="Times New Roman"/>
+          <w:sz w:val="28"/>
+          <w:szCs w:val="28"/>
+        </w:rPr>
+        <w:t xml:space="preserve">-ой позиции в векторе, координата точки на </w:t>
+      </w:r>
+      <w:r>
+        <w:rPr>
+          <w:rFonts w:ascii="Times New Roman" w:hAnsi="Times New Roman" w:cs="Times New Roman"/>
+          <w:sz w:val="28"/>
+          <w:szCs w:val="28"/>
+          <w:lang w:val="en-US"/>
+        </w:rPr>
+        <w:t>i</w:t>
+      </w:r>
+      <w:r>
+        <w:rPr>
+          <w:rFonts w:ascii="Times New Roman" w:hAnsi="Times New Roman" w:cs="Times New Roman"/>
+          <w:sz w:val="28"/>
+          <w:szCs w:val="28"/>
+        </w:rPr>
+        <w:t>-ой оси пространства.</w:t>
+      </w:r>
+      <w:r>
+        <w:rPr>
+          <w:rFonts w:ascii="Times New Roman" w:hAnsi="Times New Roman" w:cs="Times New Roman"/>
+          <w:sz w:val="28"/>
+          <w:szCs w:val="28"/>
+        </w:rPr>
+        <w:t xml:space="preserve"> </w:t>
+      </w:r>
+    </w:p>
+    <w:p>
+      <w:pPr>
         <w:keepNext/>
         <w:spacing w:line="276" w:lineRule="auto"/>
         <w:jc w:val="center"/>
         <w:rPr>
           <w:rFonts w:ascii="Times New Roman" w:hAnsi="Times New Roman" w:cs="Times New Roman"/>
-          <w:i/>
-        </w:rPr>
-      </w:pPr>
-      <w:r>
-        <w:rPr>
-          <w:rFonts w:ascii="Times New Roman" w:hAnsi="Times New Roman" w:cs="Times New Roman"/>
-          <w:i/>
-        </w:rPr>
-        <w:t xml:space="preserve">Рисунок 1. Описание трёх репозиториев. </w:t>
+        </w:rPr>
+      </w:pPr>
+      <w:r>
+        <w:rPr>
+          <w:rFonts w:ascii="Times New Roman" w:hAnsi="Times New Roman" w:cs="Times New Roman"/>
+          <w:noProof/>
+          <w:lang w:eastAsia="ru-RU"/>
+        </w:rPr>
+        <w:drawing>
+          <wp:inline distT="0" distB="0" distL="0" distR="0" wp14:anchorId="02EC63B3" wp14:editId="41B98D77">
+            <wp:extent cx="3409950" cy="1190625"/>
+            <wp:effectExtent l="0" t="0" r="0" b="9525"/>
+            <wp:docPr id="5" name="Рисунок 5" descr="Рассчитать сходство - самые важные метрики в двух словах"/>
+            <wp:cNvGraphicFramePr>
+              <a:graphicFrameLocks xmlns:a="http://schemas.openxmlformats.org/drawingml/2006/main" noChangeAspect="1"/>
+            </wp:cNvGraphicFramePr>
+            <a:graphic xmlns:a="http://schemas.openxmlformats.org/drawingml/2006/main">
+              <a:graphicData uri="http://schemas.openxmlformats.org/drawingml/2006/picture">
+                <pic:pic xmlns:pic="http://schemas.openxmlformats.org/drawingml/2006/picture">
+                  <pic:nvPicPr>
+                    <pic:cNvPr id="0" name="Picture 1" descr="Рассчитать сходство - самые важные метрики в двух словах"/>
+                    <pic:cNvPicPr>
+                      <a:picLocks noChangeAspect="1" noChangeArrowheads="1"/>
+                    </pic:cNvPicPr>
+                  </pic:nvPicPr>
+                  <pic:blipFill>
+                    <a:blip r:embed="rId12">
+                      <a:extLst>
+                        <a:ext uri="{28A0092B-C50C-407E-A947-70E740481C1C}">
+                          <a14:useLocalDpi xmlns:a14="http://schemas.microsoft.com/office/drawing/2010/main" val="0"/>
+                        </a:ext>
+                      </a:extLst>
+                    </a:blip>
+                    <a:srcRect/>
+                    <a:stretch>
+                      <a:fillRect/>
+                    </a:stretch>
+                  </pic:blipFill>
+                  <pic:spPr bwMode="auto">
+                    <a:xfrm>
+                      <a:off x="0" y="0"/>
+                      <a:ext cx="3409950" cy="1190625"/>
+                    </a:xfrm>
+                    <a:prstGeom prst="rect">
+                      <a:avLst/>
+                    </a:prstGeom>
+                    <a:noFill/>
+                    <a:ln>
+                      <a:noFill/>
+                    </a:ln>
+                  </pic:spPr>
+                </pic:pic>
+              </a:graphicData>
+            </a:graphic>
+          </wp:inline>
+        </w:drawing>
+      </w:r>
+    </w:p>
+    <w:p>
+      <w:pPr>
+        <w:pStyle w:val="a9"/>
+        <w:spacing w:line="276" w:lineRule="auto"/>
+        <w:jc w:val="center"/>
+        <w:rPr>
+          <w:rFonts w:ascii="Times New Roman" w:hAnsi="Times New Roman" w:cs="Times New Roman"/>
+          <w:sz w:val="28"/>
+          <w:szCs w:val="28"/>
+        </w:rPr>
+      </w:pPr>
+      <w:r>
+        <w:rPr>
+          <w:rFonts w:ascii="Times New Roman" w:hAnsi="Times New Roman" w:cs="Times New Roman"/>
+        </w:rPr>
+        <w:t xml:space="preserve">Рисунок </w:t>
+      </w:r>
+      <w:r>
+        <w:rPr>
+          <w:rFonts w:ascii="Times New Roman" w:hAnsi="Times New Roman" w:cs="Times New Roman"/>
+        </w:rPr>
+        <w:fldChar w:fldCharType="begin"/>
+      </w:r>
+      <w:r>
+        <w:rPr>
+          <w:rFonts w:ascii="Times New Roman" w:hAnsi="Times New Roman" w:cs="Times New Roman"/>
+        </w:rPr>
+        <w:instrText xml:space="preserve"> SEQ Рисунок \* ARABIC </w:instrText>
+      </w:r>
+      <w:r>
+        <w:rPr>
+          <w:rFonts w:ascii="Times New Roman" w:hAnsi="Times New Roman" w:cs="Times New Roman"/>
+        </w:rPr>
+        <w:fldChar w:fldCharType="separate"/>
+      </w:r>
+      <w:r>
+        <w:rPr>
+          <w:rFonts w:ascii="Times New Roman" w:hAnsi="Times New Roman" w:cs="Times New Roman"/>
+          <w:noProof/>
+        </w:rPr>
+        <w:t>2</w:t>
+      </w:r>
+      <w:r>
+        <w:rPr>
+          <w:rFonts w:ascii="Times New Roman" w:hAnsi="Times New Roman" w:cs="Times New Roman"/>
+        </w:rPr>
+        <w:fldChar w:fldCharType="end"/>
+      </w:r>
+      <w:r>
+        <w:rPr>
+          <w:rFonts w:ascii="Times New Roman" w:hAnsi="Times New Roman" w:cs="Times New Roman"/>
+        </w:rPr>
+        <w:t>. Формула косинусного расстояния</w:t>
       </w:r>
     </w:p>
     <w:p>
       <w:pPr>
         <w:keepNext/>
         <w:spacing w:line="276" w:lineRule="auto"/>
+        <w:ind w:firstLine="435"/>
         <w:jc w:val="both"/>
         <w:rPr>
           <w:rFonts w:ascii="Times New Roman" w:hAnsi="Times New Roman" w:cs="Times New Roman"/>
@@ -2244,48 +2378,376 @@
         </w:rPr>
       </w:pPr>
       <w:r>
-        <w:tab/>
-      </w:r>
-      <w:r>
-        <w:rPr>
-          <w:rFonts w:ascii="Times New Roman" w:hAnsi="Times New Roman" w:cs="Times New Roman"/>
-          <w:sz w:val="28"/>
-          <w:szCs w:val="28"/>
-        </w:rPr>
-        <w:t xml:space="preserve">В </w:t>
-      </w:r>
-      <w:r>
-        <w:rPr>
-          <w:rFonts w:ascii="Times New Roman" w:hAnsi="Times New Roman" w:cs="Times New Roman"/>
-          <w:sz w:val="28"/>
-          <w:szCs w:val="28"/>
-        </w:rPr>
-        <w:t>системе</w:t>
-      </w:r>
-      <w:r>
-        <w:rPr>
-          <w:rFonts w:ascii="Times New Roman" w:hAnsi="Times New Roman" w:cs="Times New Roman"/>
-          <w:sz w:val="28"/>
-          <w:szCs w:val="28"/>
-        </w:rPr>
-        <w:t xml:space="preserve">, в качестве основной метрики схожести текстов используется косинусное расстояние, как нормализованная метрика, отражающая удаленность точек в пространстве признаков – т.е. </w:t>
-      </w:r>
-      <w:r>
-        <w:rPr>
-          <w:rFonts w:ascii="Times New Roman" w:hAnsi="Times New Roman" w:cs="Times New Roman"/>
-          <w:sz w:val="28"/>
-          <w:szCs w:val="28"/>
-        </w:rPr>
-        <w:t xml:space="preserve">во множестве </w:t>
-      </w:r>
-      <w:r>
-        <w:rPr>
-          <w:rFonts w:ascii="Times New Roman" w:hAnsi="Times New Roman" w:cs="Times New Roman"/>
-          <w:sz w:val="28"/>
-          <w:szCs w:val="28"/>
-        </w:rPr>
-        <w:t xml:space="preserve">слов. </w:t>
-      </w:r>
+        <w:rPr>
+          <w:rFonts w:ascii="Times New Roman" w:hAnsi="Times New Roman" w:cs="Times New Roman"/>
+          <w:sz w:val="28"/>
+          <w:szCs w:val="28"/>
+        </w:rPr>
+        <w:t>На рис. 3 отображается геометрический смысл косинусного расстояния двух текстов</w:t>
+      </w:r>
+      <w:r>
+        <w:rPr>
+          <w:rFonts w:ascii="Times New Roman" w:hAnsi="Times New Roman" w:cs="Times New Roman"/>
+          <w:sz w:val="28"/>
+          <w:szCs w:val="28"/>
+        </w:rPr>
+        <w:t>: “</w:t>
+      </w:r>
+      <w:r>
+        <w:rPr>
+          <w:rFonts w:ascii="Times New Roman" w:hAnsi="Times New Roman" w:cs="Times New Roman"/>
+          <w:sz w:val="28"/>
+          <w:szCs w:val="28"/>
+        </w:rPr>
+        <w:t>Здравствуй</w:t>
+      </w:r>
+      <w:r>
+        <w:rPr>
+          <w:rFonts w:ascii="Times New Roman" w:hAnsi="Times New Roman" w:cs="Times New Roman"/>
+          <w:sz w:val="28"/>
+          <w:szCs w:val="28"/>
+        </w:rPr>
+        <w:t>,</w:t>
+      </w:r>
+      <w:r>
+        <w:rPr>
+          <w:rFonts w:ascii="Times New Roman" w:hAnsi="Times New Roman" w:cs="Times New Roman"/>
+          <w:sz w:val="28"/>
+          <w:szCs w:val="28"/>
+        </w:rPr>
+        <w:t xml:space="preserve"> наш прекрасный мир</w:t>
+      </w:r>
+      <w:r>
+        <w:rPr>
+          <w:rFonts w:ascii="Times New Roman" w:hAnsi="Times New Roman" w:cs="Times New Roman"/>
+          <w:sz w:val="28"/>
+          <w:szCs w:val="28"/>
+        </w:rPr>
+        <w:t>!”</w:t>
+      </w:r>
+      <w:r>
+        <w:rPr>
+          <w:rFonts w:ascii="Times New Roman" w:hAnsi="Times New Roman" w:cs="Times New Roman"/>
+          <w:sz w:val="28"/>
+          <w:szCs w:val="28"/>
+        </w:rPr>
+        <w:t xml:space="preserve"> и </w:t>
+      </w:r>
+      <w:r>
+        <w:rPr>
+          <w:rFonts w:ascii="Times New Roman" w:hAnsi="Times New Roman" w:cs="Times New Roman"/>
+          <w:sz w:val="28"/>
+          <w:szCs w:val="28"/>
+        </w:rPr>
+        <w:t>“</w:t>
+      </w:r>
+      <w:r>
+        <w:rPr>
+          <w:rFonts w:ascii="Times New Roman" w:hAnsi="Times New Roman" w:cs="Times New Roman"/>
+          <w:sz w:val="28"/>
+          <w:szCs w:val="28"/>
+        </w:rPr>
+        <w:t>Привет, наш прекрасный мир!</w:t>
+      </w:r>
+      <w:r>
+        <w:rPr>
+          <w:rFonts w:ascii="Times New Roman" w:hAnsi="Times New Roman" w:cs="Times New Roman"/>
+          <w:sz w:val="28"/>
+          <w:szCs w:val="28"/>
+        </w:rPr>
+        <w:t>”</w:t>
+      </w:r>
+      <w:r>
+        <w:rPr>
+          <w:rFonts w:ascii="Times New Roman" w:hAnsi="Times New Roman" w:cs="Times New Roman"/>
+          <w:sz w:val="28"/>
+          <w:szCs w:val="28"/>
+        </w:rPr>
+        <w:t>. В процессе векторизации текстов, выполняются такие предобработки</w:t>
+      </w:r>
+      <w:r>
+        <w:rPr>
+          <w:rFonts w:ascii="Times New Roman" w:hAnsi="Times New Roman" w:cs="Times New Roman"/>
+          <w:sz w:val="28"/>
+          <w:szCs w:val="28"/>
+        </w:rPr>
+        <w:t>:</w:t>
+      </w:r>
+    </w:p>
+    <w:p>
+      <w:pPr>
+        <w:pStyle w:val="a4"/>
+        <w:keepNext/>
+        <w:numPr>
+          <w:ilvl w:val="0"/>
+          <w:numId w:val="4"/>
+        </w:numPr>
+        <w:spacing w:line="276" w:lineRule="auto"/>
+        <w:jc w:val="both"/>
+        <w:rPr>
+          <w:rFonts w:ascii="Times New Roman" w:hAnsi="Times New Roman" w:cs="Times New Roman"/>
+          <w:sz w:val="28"/>
+          <w:szCs w:val="28"/>
+        </w:rPr>
+      </w:pPr>
+      <w:r>
+        <w:rPr>
+          <w:rFonts w:ascii="Times New Roman" w:hAnsi="Times New Roman" w:cs="Times New Roman"/>
+          <w:sz w:val="28"/>
+          <w:szCs w:val="28"/>
+        </w:rPr>
+        <w:t>Вырезание стоп-слов (</w:t>
+      </w:r>
+      <w:r>
+        <w:rPr>
+          <w:rFonts w:ascii="Times New Roman" w:hAnsi="Times New Roman" w:cs="Times New Roman"/>
+          <w:i/>
+          <w:sz w:val="28"/>
+          <w:szCs w:val="28"/>
+        </w:rPr>
+        <w:t>наш – мест., прекрасный – слово усилитель</w:t>
+      </w:r>
+      <w:r>
+        <w:rPr>
+          <w:rFonts w:ascii="Times New Roman" w:hAnsi="Times New Roman" w:cs="Times New Roman"/>
+          <w:sz w:val="28"/>
+          <w:szCs w:val="28"/>
+        </w:rPr>
+        <w:t>)</w:t>
+      </w:r>
+    </w:p>
+    <w:p>
+      <w:pPr>
+        <w:pStyle w:val="a4"/>
+        <w:keepNext/>
+        <w:numPr>
+          <w:ilvl w:val="0"/>
+          <w:numId w:val="4"/>
+        </w:numPr>
+        <w:spacing w:line="276" w:lineRule="auto"/>
+        <w:jc w:val="both"/>
+        <w:rPr>
+          <w:rFonts w:ascii="Times New Roman" w:hAnsi="Times New Roman" w:cs="Times New Roman"/>
+          <w:sz w:val="28"/>
+          <w:szCs w:val="28"/>
+        </w:rPr>
+      </w:pPr>
+      <w:r>
+        <w:rPr>
+          <w:rFonts w:ascii="Times New Roman" w:hAnsi="Times New Roman" w:cs="Times New Roman"/>
+          <w:sz w:val="28"/>
+          <w:szCs w:val="28"/>
+        </w:rPr>
+        <w:t>Лишние символы (</w:t>
+      </w:r>
+      <w:r>
+        <w:rPr>
+          <w:rFonts w:ascii="Times New Roman" w:hAnsi="Times New Roman" w:cs="Times New Roman"/>
+          <w:sz w:val="28"/>
+          <w:szCs w:val="28"/>
+        </w:rPr>
+        <w:t>“</w:t>
+      </w:r>
+      <w:r>
+        <w:rPr>
+          <w:rFonts w:ascii="Times New Roman" w:hAnsi="Times New Roman" w:cs="Times New Roman"/>
+          <w:i/>
+          <w:sz w:val="28"/>
+          <w:szCs w:val="28"/>
+        </w:rPr>
+        <w:t>! .</w:t>
+      </w:r>
+      <w:r>
+        <w:rPr>
+          <w:rFonts w:ascii="Times New Roman" w:hAnsi="Times New Roman" w:cs="Times New Roman"/>
+          <w:i/>
+          <w:sz w:val="28"/>
+          <w:szCs w:val="28"/>
+          <w:lang w:val="en-US"/>
+        </w:rPr>
+        <w:t xml:space="preserve"> </w:t>
+      </w:r>
+      <w:r>
+        <w:rPr>
+          <w:rFonts w:ascii="Times New Roman" w:hAnsi="Times New Roman" w:cs="Times New Roman"/>
+          <w:i/>
+          <w:sz w:val="28"/>
+          <w:szCs w:val="28"/>
+        </w:rPr>
+        <w:t>,</w:t>
+      </w:r>
+      <w:r>
+        <w:rPr>
+          <w:rFonts w:ascii="Times New Roman" w:hAnsi="Times New Roman" w:cs="Times New Roman"/>
+          <w:sz w:val="28"/>
+          <w:szCs w:val="28"/>
+        </w:rPr>
+        <w:t>”</w:t>
+      </w:r>
+      <w:r>
+        <w:rPr>
+          <w:rFonts w:ascii="Times New Roman" w:hAnsi="Times New Roman" w:cs="Times New Roman"/>
+          <w:sz w:val="28"/>
+          <w:szCs w:val="28"/>
+        </w:rPr>
+        <w:t>)</w:t>
+      </w:r>
+    </w:p>
+    <w:p>
+      <w:pPr>
+        <w:pStyle w:val="a4"/>
+        <w:keepNext/>
+        <w:numPr>
+          <w:ilvl w:val="0"/>
+          <w:numId w:val="4"/>
+        </w:numPr>
+        <w:spacing w:line="276" w:lineRule="auto"/>
+        <w:jc w:val="both"/>
+        <w:rPr>
+          <w:rFonts w:ascii="Times New Roman" w:hAnsi="Times New Roman" w:cs="Times New Roman"/>
+          <w:sz w:val="28"/>
+          <w:szCs w:val="28"/>
+        </w:rPr>
+      </w:pPr>
+      <w:r>
+        <w:rPr>
+          <w:rFonts w:ascii="Times New Roman" w:hAnsi="Times New Roman" w:cs="Times New Roman"/>
+          <w:sz w:val="28"/>
+          <w:szCs w:val="28"/>
+        </w:rPr>
+        <w:t>Лемматизация (</w:t>
+      </w:r>
+      <w:r>
+        <w:rPr>
+          <w:rFonts w:ascii="Times New Roman" w:hAnsi="Times New Roman" w:cs="Times New Roman"/>
+          <w:i/>
+          <w:sz w:val="28"/>
+          <w:szCs w:val="28"/>
+        </w:rPr>
+        <w:t>получение исходной словоформы: куплю - купить</w:t>
+      </w:r>
+      <w:r>
+        <w:rPr>
+          <w:rFonts w:ascii="Times New Roman" w:hAnsi="Times New Roman" w:cs="Times New Roman"/>
+          <w:sz w:val="28"/>
+          <w:szCs w:val="28"/>
+        </w:rPr>
+        <w:t xml:space="preserve">) </w:t>
+      </w:r>
+      <w:r>
+        <w:rPr>
+          <w:rFonts w:ascii="Times New Roman" w:hAnsi="Times New Roman" w:cs="Times New Roman"/>
+          <w:sz w:val="28"/>
+          <w:szCs w:val="28"/>
+        </w:rPr>
+        <w:t xml:space="preserve"> </w:t>
+      </w:r>
+    </w:p>
+    <w:p>
+      <w:pPr>
+        <w:keepNext/>
+        <w:spacing w:line="276" w:lineRule="auto"/>
+        <w:jc w:val="center"/>
+      </w:pPr>
+      <w:r>
+        <w:rPr>
+          <w:rFonts w:ascii="Times New Roman" w:hAnsi="Times New Roman" w:cs="Times New Roman"/>
+          <w:noProof/>
+          <w:sz w:val="28"/>
+          <w:szCs w:val="28"/>
+          <w:lang w:eastAsia="ru-RU"/>
+        </w:rPr>
+        <w:drawing>
+          <wp:inline distT="0" distB="0" distL="0" distR="0" wp14:anchorId="7A437711" wp14:editId="093BBCE4">
+            <wp:extent cx="2276475" cy="2276475"/>
+            <wp:effectExtent l="0" t="0" r="9525" b="9525"/>
+            <wp:docPr id="6" name="Рисунок 6"/>
+            <wp:cNvGraphicFramePr>
+              <a:graphicFrameLocks xmlns:a="http://schemas.openxmlformats.org/drawingml/2006/main" noChangeAspect="1"/>
+            </wp:cNvGraphicFramePr>
+            <a:graphic xmlns:a="http://schemas.openxmlformats.org/drawingml/2006/main">
+              <a:graphicData uri="http://schemas.openxmlformats.org/drawingml/2006/picture">
+                <pic:pic xmlns:pic="http://schemas.openxmlformats.org/drawingml/2006/picture">
+                  <pic:nvPicPr>
+                    <pic:cNvPr id="6" name="CosineDist.png"/>
+                    <pic:cNvPicPr/>
+                  </pic:nvPicPr>
+                  <pic:blipFill>
+                    <a:blip r:embed="rId13">
+                      <a:extLst>
+                        <a:ext uri="{28A0092B-C50C-407E-A947-70E740481C1C}">
+                          <a14:useLocalDpi xmlns:a14="http://schemas.microsoft.com/office/drawing/2010/main" val="0"/>
+                        </a:ext>
+                      </a:extLst>
+                    </a:blip>
+                    <a:stretch>
+                      <a:fillRect/>
+                    </a:stretch>
+                  </pic:blipFill>
+                  <pic:spPr>
+                    <a:xfrm>
+                      <a:off x="0" y="0"/>
+                      <a:ext cx="2276568" cy="2276568"/>
+                    </a:xfrm>
+                    <a:prstGeom prst="rect">
+                      <a:avLst/>
+                    </a:prstGeom>
+                  </pic:spPr>
+                </pic:pic>
+              </a:graphicData>
+            </a:graphic>
+          </wp:inline>
+        </w:drawing>
+      </w:r>
+    </w:p>
+    <w:p>
+      <w:pPr>
+        <w:pStyle w:val="a9"/>
+        <w:spacing w:line="276" w:lineRule="auto"/>
+        <w:jc w:val="center"/>
+        <w:rPr>
+          <w:rFonts w:ascii="Times New Roman" w:hAnsi="Times New Roman" w:cs="Times New Roman"/>
+          <w:sz w:val="28"/>
+          <w:szCs w:val="28"/>
+        </w:rPr>
+      </w:pPr>
+      <w:r>
+        <w:t xml:space="preserve">Рисунок </w:t>
+      </w:r>
+      <w:r>
+        <w:fldChar w:fldCharType="begin"/>
+      </w:r>
+      <w:r>
+        <w:instrText xml:space="preserve"> SEQ Рисунок \* ARABIC </w:instrText>
+      </w:r>
+      <w:r>
+        <w:fldChar w:fldCharType="separate"/>
+      </w:r>
+      <w:r>
+        <w:rPr>
+          <w:noProof/>
+        </w:rPr>
+        <w:t>3</w:t>
+      </w:r>
+      <w:r>
+        <w:fldChar w:fldCharType="end"/>
+      </w:r>
+      <w:r>
+        <w:t>. Геометрический смысл косинусного расстояния.</w:t>
+      </w:r>
+    </w:p>
+    <w:p>
+      <w:pPr>
+        <w:keepNext/>
+        <w:spacing w:line="276" w:lineRule="auto"/>
+        <w:ind w:firstLine="360"/>
+        <w:jc w:val="both"/>
+        <w:rPr>
+          <w:rFonts w:ascii="Times New Roman" w:hAnsi="Times New Roman" w:cs="Times New Roman"/>
+          <w:sz w:val="28"/>
+          <w:szCs w:val="28"/>
+        </w:rPr>
+      </w:pPr>
       <w:r>
         <w:rPr>
           <w:rFonts w:ascii="Times New Roman" w:hAnsi="Times New Roman" w:cs="Times New Roman"/>
@@ -2348,7 +2810,15 @@
           <w:sz w:val="28"/>
           <w:szCs w:val="28"/>
         </w:rPr>
-        <w:t xml:space="preserve">программно </w:t>
+        <w:t>программным способом</w:t>
+      </w:r>
+      <w:r>
+        <w:rPr>
+          <w:rFonts w:ascii="Times New Roman" w:hAnsi="Times New Roman" w:cs="Times New Roman"/>
+          <w:sz w:val="28"/>
+          <w:szCs w:val="28"/>
+        </w:rPr>
+        <w:t xml:space="preserve"> </w:t>
       </w:r>
       <w:r>
         <w:rPr>
@@ -2364,15 +2834,15 @@
           <w:sz w:val="28"/>
           <w:szCs w:val="28"/>
         </w:rPr>
-        <w:t xml:space="preserve"> На рис. 1</w:t>
-      </w:r>
-      <w:r>
-        <w:rPr>
-          <w:rFonts w:ascii="Times New Roman" w:hAnsi="Times New Roman" w:cs="Times New Roman"/>
-          <w:sz w:val="28"/>
-          <w:szCs w:val="28"/>
-        </w:rPr>
-        <w:t>:</w:t>
+        <w:t xml:space="preserve"> На р</w:t>
+      </w:r>
+      <w:r>
+        <w:rPr>
+          <w:rFonts w:ascii="Times New Roman" w:hAnsi="Times New Roman" w:cs="Times New Roman"/>
+          <w:sz w:val="28"/>
+          <w:szCs w:val="28"/>
+        </w:rPr>
+        <w:t>ис. 1:</w:t>
       </w:r>
     </w:p>
     <w:p>
@@ -2413,31 +2883,7 @@
           <w:sz w:val="28"/>
           <w:szCs w:val="28"/>
         </w:rPr>
-        <w:t xml:space="preserve"> как и о терминалах. </w:t>
-      </w:r>
-      <w:r>
-        <w:rPr>
-          <w:rFonts w:ascii="Times New Roman" w:hAnsi="Times New Roman" w:cs="Times New Roman"/>
-          <w:sz w:val="28"/>
-          <w:szCs w:val="28"/>
-        </w:rPr>
-        <w:t xml:space="preserve">В этом </w:t>
-      </w:r>
-      <w:r>
-        <w:rPr>
-          <w:rFonts w:ascii="Times New Roman" w:hAnsi="Times New Roman" w:cs="Times New Roman"/>
-          <w:sz w:val="28"/>
-          <w:szCs w:val="28"/>
-        </w:rPr>
-        <w:t xml:space="preserve">случае </w:t>
-      </w:r>
-      <w:r>
-        <w:rPr>
-          <w:rFonts w:ascii="Times New Roman" w:hAnsi="Times New Roman" w:cs="Times New Roman"/>
-          <w:sz w:val="28"/>
-          <w:szCs w:val="28"/>
-        </w:rPr>
-        <w:t xml:space="preserve">трудность заключается в определении </w:t>
+        <w:t xml:space="preserve"> как и о терминалах. В этом случае трудность заключается в определении </w:t>
       </w:r>
       <w:r>
         <w:rPr>
@@ -2504,16 +2950,7 @@
           <w:szCs w:val="28"/>
           <w:lang w:val="en-US"/>
         </w:rPr>
-        <w:t xml:space="preserve"> </w:t>
-      </w:r>
-      <w:r>
-        <w:rPr>
-          <w:rFonts w:ascii="Times New Roman" w:hAnsi="Times New Roman" w:cs="Times New Roman"/>
-          <w:sz w:val="28"/>
-          <w:szCs w:val="28"/>
-          <w:lang w:val="en-US"/>
-        </w:rPr>
-        <w:t xml:space="preserve">fronted framework – React. </w:t>
+        <w:t xml:space="preserve"> fronted framework – React. </w:t>
       </w:r>
       <w:r>
         <w:rPr>
@@ -2588,16 +3025,7 @@
           <w:szCs w:val="28"/>
           <w:lang w:val="en-US"/>
         </w:rPr>
-        <w:t xml:space="preserve"> fronted framework – </w:t>
-      </w:r>
-      <w:r>
-        <w:rPr>
-          <w:rFonts w:ascii="Times New Roman" w:hAnsi="Times New Roman" w:cs="Times New Roman"/>
-          <w:sz w:val="28"/>
-          <w:szCs w:val="28"/>
-          <w:lang w:val="en-US"/>
-        </w:rPr>
-        <w:t xml:space="preserve">Vue. </w:t>
+        <w:t xml:space="preserve"> fronted framework – Vue. </w:t>
       </w:r>
       <w:r>
         <w:rPr>
@@ -2643,15 +3071,7 @@
           <w:sz w:val="28"/>
           <w:szCs w:val="28"/>
         </w:rPr>
-        <w:t xml:space="preserve"> </w:t>
-      </w:r>
-      <w:r>
-        <w:rPr>
-          <w:rFonts w:ascii="Times New Roman" w:hAnsi="Times New Roman" w:cs="Times New Roman"/>
-          <w:sz w:val="28"/>
-          <w:szCs w:val="28"/>
-        </w:rPr>
-        <w:t xml:space="preserve">и библиотека </w:t>
+        <w:t xml:space="preserve"> и библиотека </w:t>
       </w:r>
       <w:r>
         <w:rPr>
@@ -2710,15 +3130,7 @@
           <w:sz w:val="28"/>
           <w:szCs w:val="28"/>
         </w:rPr>
-        <w:t xml:space="preserve"> </w:t>
-      </w:r>
-      <w:r>
-        <w:rPr>
-          <w:rFonts w:ascii="Times New Roman" w:hAnsi="Times New Roman" w:cs="Times New Roman"/>
-          <w:sz w:val="28"/>
-          <w:szCs w:val="28"/>
-        </w:rPr>
-        <w:t xml:space="preserve">и </w:t>
+        <w:t xml:space="preserve"> и </w:t>
       </w:r>
       <w:r>
         <w:rPr>
@@ -2743,15 +3155,7 @@
           <w:sz w:val="28"/>
           <w:szCs w:val="28"/>
         </w:rPr>
-        <w:t xml:space="preserve"> </w:t>
-      </w:r>
-      <w:r>
-        <w:rPr>
-          <w:rFonts w:ascii="Times New Roman" w:hAnsi="Times New Roman" w:cs="Times New Roman"/>
-          <w:sz w:val="28"/>
-          <w:szCs w:val="28"/>
-        </w:rPr>
-        <w:t>Данные обрабатываются с помощью лемматизатора и с вырезанием стоп-слов.</w:t>
+        <w:t xml:space="preserve"> Данные обрабатываются с помощью лемматизатора и с вырезанием стоп-слов.</w:t>
       </w:r>
     </w:p>
     <w:p>
@@ -2795,7 +3199,55 @@
           <w:sz w:val="28"/>
           <w:szCs w:val="28"/>
         </w:rPr>
-        <w:t>Задача</w:t>
+        <w:t xml:space="preserve">Задача: </w:t>
+      </w:r>
+      <w:r>
+        <w:rPr>
+          <w:rFonts w:ascii="Times New Roman" w:hAnsi="Times New Roman" w:cs="Times New Roman"/>
+          <w:sz w:val="28"/>
+          <w:szCs w:val="28"/>
+        </w:rPr>
+        <w:t>используя частотный</w:t>
+      </w:r>
+      <w:r>
+        <w:rPr>
+          <w:rFonts w:ascii="Times New Roman" w:hAnsi="Times New Roman" w:cs="Times New Roman"/>
+          <w:sz w:val="28"/>
+          <w:szCs w:val="28"/>
+        </w:rPr>
+        <w:t xml:space="preserve"> векто</w:t>
+      </w:r>
+      <w:r>
+        <w:rPr>
+          <w:rFonts w:ascii="Times New Roman" w:hAnsi="Times New Roman" w:cs="Times New Roman"/>
+          <w:sz w:val="28"/>
+          <w:szCs w:val="28"/>
+        </w:rPr>
+        <w:t>ризатор</w:t>
+      </w:r>
+      <w:r>
+        <w:rPr>
+          <w:rFonts w:ascii="Times New Roman" w:hAnsi="Times New Roman" w:cs="Times New Roman"/>
+          <w:sz w:val="28"/>
+          <w:szCs w:val="28"/>
+        </w:rPr>
+        <w:t xml:space="preserve"> и косинусное расстояние, исследовать изменения </w:t>
+      </w:r>
+      <w:r>
+        <w:rPr>
+          <w:rFonts w:ascii="Times New Roman" w:hAnsi="Times New Roman" w:cs="Times New Roman"/>
+          <w:sz w:val="28"/>
+          <w:szCs w:val="28"/>
+        </w:rPr>
+        <w:t>расстояния</w:t>
+      </w:r>
+      <w:r>
+        <w:rPr>
+          <w:rFonts w:ascii="Times New Roman" w:hAnsi="Times New Roman" w:cs="Times New Roman"/>
+          <w:sz w:val="28"/>
+          <w:szCs w:val="28"/>
+        </w:rPr>
+        <w:t xml:space="preserve"> при дозированном увеличении данных. Сначала на двух репозиториях</w:t>
       </w:r>
       <w:r>
         <w:rPr>
@@ -2810,32 +3262,34 @@
           <w:rFonts w:ascii="Times New Roman" w:hAnsi="Times New Roman" w:cs="Times New Roman"/>
           <w:sz w:val="28"/>
           <w:szCs w:val="28"/>
-        </w:rPr>
-        <w:t>используя частотный</w:t>
-      </w:r>
-      <w:r>
-        <w:rPr>
-          <w:rFonts w:ascii="Times New Roman" w:hAnsi="Times New Roman" w:cs="Times New Roman"/>
-          <w:sz w:val="28"/>
-          <w:szCs w:val="28"/>
-        </w:rPr>
-        <w:t xml:space="preserve"> векто</w:t>
-      </w:r>
-      <w:r>
-        <w:rPr>
-          <w:rFonts w:ascii="Times New Roman" w:hAnsi="Times New Roman" w:cs="Times New Roman"/>
-          <w:sz w:val="28"/>
-          <w:szCs w:val="28"/>
-        </w:rPr>
-        <w:t>ризатор</w:t>
-      </w:r>
-      <w:r>
-        <w:rPr>
-          <w:rFonts w:ascii="Times New Roman" w:hAnsi="Times New Roman" w:cs="Times New Roman"/>
-          <w:sz w:val="28"/>
-          <w:szCs w:val="28"/>
-        </w:rPr>
-        <w:t xml:space="preserve"> и косинусное расстояние, исследовать изменения точности при дозированном увеличении данных. Сначала</w:t>
+          <w:lang w:val="en-US"/>
+        </w:rPr>
+        <w:t>Vue</w:t>
+      </w:r>
+      <w:r>
+        <w:rPr>
+          <w:rFonts w:ascii="Times New Roman" w:hAnsi="Times New Roman" w:cs="Times New Roman"/>
+          <w:sz w:val="28"/>
+          <w:szCs w:val="28"/>
+        </w:rPr>
+        <w:t>,</w:t>
+      </w:r>
+      <w:r>
+        <w:rPr>
+          <w:rFonts w:ascii="Times New Roman" w:hAnsi="Times New Roman" w:cs="Times New Roman"/>
+          <w:sz w:val="28"/>
+          <w:szCs w:val="28"/>
+          <w:lang w:val="en-US"/>
+        </w:rPr>
+        <w:t xml:space="preserve"> Hyper</w:t>
+      </w:r>
+      <w:r>
+        <w:rPr>
+          <w:rFonts w:ascii="Times New Roman" w:hAnsi="Times New Roman" w:cs="Times New Roman"/>
+          <w:sz w:val="28"/>
+          <w:szCs w:val="28"/>
+        </w:rPr>
+        <w:t>.</w:t>
       </w:r>
       <w:r>
         <w:rPr>
@@ -2851,7 +3305,31 @@
           <w:sz w:val="28"/>
           <w:szCs w:val="28"/>
         </w:rPr>
-        <w:t>на</w:t>
+        <w:t>Увеличить еще</w:t>
+      </w:r>
+      <w:r>
+        <w:rPr>
+          <w:rFonts w:ascii="Times New Roman" w:hAnsi="Times New Roman" w:cs="Times New Roman"/>
+          <w:sz w:val="28"/>
+          <w:szCs w:val="28"/>
+        </w:rPr>
+        <w:t xml:space="preserve"> на</w:t>
+      </w:r>
+      <w:r>
+        <w:rPr>
+          <w:rFonts w:ascii="Times New Roman" w:hAnsi="Times New Roman" w:cs="Times New Roman"/>
+          <w:sz w:val="28"/>
+          <w:szCs w:val="28"/>
+        </w:rPr>
+        <w:t xml:space="preserve"> два репозитория</w:t>
+      </w:r>
+      <w:r>
+        <w:rPr>
+          <w:rFonts w:ascii="Times New Roman" w:hAnsi="Times New Roman" w:cs="Times New Roman"/>
+          <w:sz w:val="28"/>
+          <w:szCs w:val="28"/>
+        </w:rPr>
+        <w:t>:</w:t>
       </w:r>
       <w:r>
         <w:rPr>
@@ -2866,38 +3344,6 @@
           <w:rFonts w:ascii="Times New Roman" w:hAnsi="Times New Roman" w:cs="Times New Roman"/>
           <w:sz w:val="28"/>
           <w:szCs w:val="28"/>
-        </w:rPr>
-        <w:t>двух</w:t>
-      </w:r>
-      <w:r>
-        <w:rPr>
-          <w:rFonts w:ascii="Times New Roman" w:hAnsi="Times New Roman" w:cs="Times New Roman"/>
-          <w:sz w:val="28"/>
-          <w:szCs w:val="28"/>
-        </w:rPr>
-        <w:t xml:space="preserve"> </w:t>
-      </w:r>
-      <w:r>
-        <w:rPr>
-          <w:rFonts w:ascii="Times New Roman" w:hAnsi="Times New Roman" w:cs="Times New Roman"/>
-          <w:sz w:val="28"/>
-          <w:szCs w:val="28"/>
-        </w:rPr>
-        <w:t>репозиториях</w:t>
-      </w:r>
-      <w:r>
-        <w:rPr>
-          <w:rFonts w:ascii="Times New Roman" w:hAnsi="Times New Roman" w:cs="Times New Roman"/>
-          <w:sz w:val="28"/>
-          <w:szCs w:val="28"/>
-        </w:rPr>
-        <w:t xml:space="preserve"> (</w:t>
-      </w:r>
-      <w:r>
-        <w:rPr>
-          <w:rFonts w:ascii="Times New Roman" w:hAnsi="Times New Roman" w:cs="Times New Roman"/>
-          <w:sz w:val="28"/>
-          <w:szCs w:val="28"/>
           <w:lang w:val="en-US"/>
         </w:rPr>
         <w:t>Vue</w:t>
@@ -2908,6 +3354,23 @@
           <w:sz w:val="28"/>
           <w:szCs w:val="28"/>
         </w:rPr>
+        <w:t>,</w:t>
+      </w:r>
+      <w:r>
+        <w:rPr>
+          <w:rFonts w:ascii="Times New Roman" w:hAnsi="Times New Roman" w:cs="Times New Roman"/>
+          <w:sz w:val="28"/>
+          <w:szCs w:val="28"/>
+          <w:lang w:val="en-US"/>
+        </w:rPr>
+        <w:t xml:space="preserve"> Hyper</w:t>
+      </w:r>
+      <w:r>
+        <w:rPr>
+          <w:rFonts w:ascii="Times New Roman" w:hAnsi="Times New Roman" w:cs="Times New Roman"/>
+          <w:sz w:val="28"/>
+          <w:szCs w:val="28"/>
+        </w:rPr>
         <w:t xml:space="preserve">, </w:t>
       </w:r>
       <w:r>
@@ -2917,73 +3380,6 @@
           <w:szCs w:val="28"/>
           <w:lang w:val="en-US"/>
         </w:rPr>
-        <w:t>Hyper</w:t>
-      </w:r>
-      <w:r>
-        <w:rPr>
-          <w:rFonts w:ascii="Times New Roman" w:hAnsi="Times New Roman" w:cs="Times New Roman"/>
-          <w:sz w:val="28"/>
-          <w:szCs w:val="28"/>
-        </w:rPr>
-        <w:t xml:space="preserve">), </w:t>
-      </w:r>
-      <w:r>
-        <w:rPr>
-          <w:rFonts w:ascii="Times New Roman" w:hAnsi="Times New Roman" w:cs="Times New Roman"/>
-          <w:sz w:val="28"/>
-          <w:szCs w:val="28"/>
-        </w:rPr>
-        <w:t xml:space="preserve">потом на </w:t>
-      </w:r>
-      <w:r>
-        <w:rPr>
-          <w:rFonts w:ascii="Times New Roman" w:hAnsi="Times New Roman" w:cs="Times New Roman"/>
-          <w:sz w:val="28"/>
-          <w:szCs w:val="28"/>
-        </w:rPr>
-        <w:t>(</w:t>
-      </w:r>
-      <w:r>
-        <w:rPr>
-          <w:rFonts w:ascii="Times New Roman" w:hAnsi="Times New Roman" w:cs="Times New Roman"/>
-          <w:sz w:val="28"/>
-          <w:szCs w:val="28"/>
-          <w:lang w:val="en-US"/>
-        </w:rPr>
-        <w:t>Vue</w:t>
-      </w:r>
-      <w:r>
-        <w:rPr>
-          <w:rFonts w:ascii="Times New Roman" w:hAnsi="Times New Roman" w:cs="Times New Roman"/>
-          <w:sz w:val="28"/>
-          <w:szCs w:val="28"/>
-        </w:rPr>
-        <w:t xml:space="preserve">, </w:t>
-      </w:r>
-      <w:r>
-        <w:rPr>
-          <w:rFonts w:ascii="Times New Roman" w:hAnsi="Times New Roman" w:cs="Times New Roman"/>
-          <w:sz w:val="28"/>
-          <w:szCs w:val="28"/>
-          <w:lang w:val="en-US"/>
-        </w:rPr>
-        <w:t>Hyper</w:t>
-      </w:r>
-      <w:r>
-        <w:rPr>
-          <w:rFonts w:ascii="Times New Roman" w:hAnsi="Times New Roman" w:cs="Times New Roman"/>
-          <w:sz w:val="28"/>
-          <w:szCs w:val="28"/>
-        </w:rPr>
-        <w:t xml:space="preserve">, </w:t>
-      </w:r>
-      <w:r>
-        <w:rPr>
-          <w:rFonts w:ascii="Times New Roman" w:hAnsi="Times New Roman" w:cs="Times New Roman"/>
-          <w:sz w:val="28"/>
-          <w:szCs w:val="28"/>
-          <w:lang w:val="en-US"/>
-        </w:rPr>
         <w:t>React</w:t>
       </w:r>
       <w:r>
@@ -2992,38 +3388,23 @@
           <w:sz w:val="28"/>
           <w:szCs w:val="28"/>
         </w:rPr>
-        <w:t xml:space="preserve">, </w:t>
-      </w:r>
-      <w:r>
-        <w:rPr>
-          <w:rFonts w:ascii="Times New Roman" w:hAnsi="Times New Roman" w:cs="Times New Roman"/>
-          <w:sz w:val="28"/>
-          <w:szCs w:val="28"/>
-          <w:lang w:val="en-US"/>
-        </w:rPr>
-        <w:t>Alacritty</w:t>
-      </w:r>
-      <w:r>
-        <w:rPr>
-          <w:rFonts w:ascii="Times New Roman" w:hAnsi="Times New Roman" w:cs="Times New Roman"/>
-          <w:sz w:val="28"/>
-          <w:szCs w:val="28"/>
-        </w:rPr>
-        <w:t xml:space="preserve"> (терминал)</w:t>
-      </w:r>
-      <w:r>
-        <w:rPr>
-          <w:rFonts w:ascii="Times New Roman" w:hAnsi="Times New Roman" w:cs="Times New Roman"/>
-          <w:sz w:val="28"/>
-          <w:szCs w:val="28"/>
-        </w:rPr>
-        <w:t>)</w:t>
-      </w:r>
-      <w:r>
-        <w:rPr>
-          <w:rFonts w:ascii="Times New Roman" w:hAnsi="Times New Roman" w:cs="Times New Roman"/>
-          <w:sz w:val="28"/>
-          <w:szCs w:val="28"/>
+        <w:t>,</w:t>
+      </w:r>
+      <w:r>
+        <w:rPr>
+          <w:rFonts w:ascii="Times New Roman" w:hAnsi="Times New Roman" w:cs="Times New Roman"/>
+          <w:sz w:val="28"/>
+          <w:szCs w:val="28"/>
+          <w:lang w:val="en-US"/>
+        </w:rPr>
+        <w:t xml:space="preserve"> Alacritty</w:t>
+      </w:r>
+      <w:r>
+        <w:rPr>
+          <w:rFonts w:ascii="Times New Roman" w:hAnsi="Times New Roman" w:cs="Times New Roman"/>
+          <w:sz w:val="28"/>
+          <w:szCs w:val="28"/>
+          <w:lang w:val="en-US"/>
         </w:rPr>
         <w:t>.</w:t>
       </w:r>
@@ -3040,19 +3421,23 @@
       <w:pPr>
         <w:keepNext/>
         <w:spacing w:line="276" w:lineRule="auto"/>
-        <w:ind w:firstLine="360"/>
         <w:jc w:val="center"/>
-      </w:pPr>
-      <w:r>
-        <w:rPr>
-          <w:rFonts w:ascii="Times New Roman" w:hAnsi="Times New Roman" w:cs="Times New Roman"/>
-          <w:sz w:val="28"/>
-          <w:szCs w:val="28"/>
+        <w:rPr>
+          <w:rFonts w:ascii="Times New Roman" w:hAnsi="Times New Roman" w:cs="Times New Roman"/>
+        </w:rPr>
+      </w:pPr>
+      <w:r>
+        <w:rPr>
+          <w:rFonts w:ascii="Times New Roman" w:hAnsi="Times New Roman" w:cs="Times New Roman"/>
+          <w:noProof/>
+          <w:sz w:val="28"/>
+          <w:szCs w:val="28"/>
+          <w:lang w:eastAsia="ru-RU"/>
         </w:rPr>
         <w:drawing>
           <wp:inline distT="0" distB="0" distL="0" distR="0" wp14:anchorId="31DB28D3" wp14:editId="3FB9E36B">
-            <wp:extent cx="5252284" cy="3838575"/>
-            <wp:effectExtent l="0" t="0" r="5715" b="0"/>
+            <wp:extent cx="4379077" cy="3200400"/>
+            <wp:effectExtent l="0" t="0" r="2540" b="0"/>
             <wp:docPr id="4" name="Рисунок 4"/>
             <wp:cNvGraphicFramePr>
               <a:graphicFrameLocks xmlns:a="http://schemas.openxmlformats.org/drawingml/2006/main" noChangeAspect="1"/>
@@ -3065,7 +3450,7 @@
                     <pic:cNvPicPr/>
                   </pic:nvPicPr>
                   <pic:blipFill>
-                    <a:blip r:embed="rId12"/>
+                    <a:blip r:embed="rId14"/>
                     <a:stretch>
                       <a:fillRect/>
                     </a:stretch>
@@ -3073,7 +3458,7 @@
                   <pic:spPr>
                     <a:xfrm>
                       <a:off x="0" y="0"/>
-                      <a:ext cx="5305408" cy="3877400"/>
+                      <a:ext cx="4433598" cy="3240246"/>
                     </a:xfrm>
                     <a:prstGeom prst="rect">
                       <a:avLst/>
@@ -3098,30 +3483,52 @@
         </w:rPr>
       </w:pPr>
       <w:r>
+        <w:rPr>
+          <w:rFonts w:ascii="Times New Roman" w:hAnsi="Times New Roman" w:cs="Times New Roman"/>
+        </w:rPr>
         <w:t xml:space="preserve">Рисунок </w:t>
       </w:r>
       <w:r>
+        <w:rPr>
+          <w:rFonts w:ascii="Times New Roman" w:hAnsi="Times New Roman" w:cs="Times New Roman"/>
+        </w:rPr>
         <w:fldChar w:fldCharType="begin"/>
       </w:r>
       <w:r>
+        <w:rPr>
+          <w:rFonts w:ascii="Times New Roman" w:hAnsi="Times New Roman" w:cs="Times New Roman"/>
+        </w:rPr>
         <w:instrText xml:space="preserve"> SEQ Рисунок \* ARABIC </w:instrText>
       </w:r>
       <w:r>
+        <w:rPr>
+          <w:rFonts w:ascii="Times New Roman" w:hAnsi="Times New Roman" w:cs="Times New Roman"/>
+        </w:rPr>
         <w:fldChar w:fldCharType="separate"/>
       </w:r>
       <w:r>
         <w:rPr>
+          <w:rFonts w:ascii="Times New Roman" w:hAnsi="Times New Roman" w:cs="Times New Roman"/>
           <w:noProof/>
         </w:rPr>
-        <w:t>1</w:t>
-      </w:r>
-      <w:r>
+        <w:t>4</w:t>
+      </w:r>
+      <w:r>
+        <w:rPr>
+          <w:rFonts w:ascii="Times New Roman" w:hAnsi="Times New Roman" w:cs="Times New Roman"/>
+        </w:rPr>
         <w:fldChar w:fldCharType="end"/>
       </w:r>
       <w:r>
+        <w:rPr>
+          <w:rFonts w:ascii="Times New Roman" w:hAnsi="Times New Roman" w:cs="Times New Roman"/>
+        </w:rPr>
         <w:t>. Эксперимент 1</w:t>
       </w:r>
       <w:r>
+        <w:rPr>
+          <w:rFonts w:ascii="Times New Roman" w:hAnsi="Times New Roman" w:cs="Times New Roman"/>
+        </w:rPr>
         <w:t>.</w:t>
       </w:r>
     </w:p>
@@ -3142,23 +3549,31 @@
           <w:sz w:val="28"/>
           <w:szCs w:val="28"/>
         </w:rPr>
-        <w:t>На рис. 1 демонстрируется косинусное расстояние рассчитанное для каждого репозитория с каждым. Мешок слов – массив векторов, соответствующий каждому репозиторию в корпусе текстов. Каждый вектор строился в пространстве признаков, размерность которого, соответствует количеству слов в корпусе. Каждая позиция в векторе – слово, а значение в векторе, в этой позиции, соответствует частоте слова в тексте описания репозитория.</w:t>
-      </w:r>
-      <w:r>
-        <w:rPr>
-          <w:rFonts w:ascii="Times New Roman" w:hAnsi="Times New Roman" w:cs="Times New Roman"/>
-          <w:sz w:val="28"/>
-          <w:szCs w:val="28"/>
-        </w:rPr>
-        <w:t xml:space="preserve"> </w:t>
-      </w:r>
-      <w:r>
-        <w:rPr>
-          <w:rFonts w:ascii="Times New Roman" w:hAnsi="Times New Roman" w:cs="Times New Roman"/>
-          <w:sz w:val="28"/>
-          <w:szCs w:val="28"/>
-        </w:rPr>
-        <w:t>Репозитории соответствуют 2 предметным областям</w:t>
+        <w:t xml:space="preserve">На рис. 1 демонстрируется косинусное расстояние рассчитанное для каждого репозитория с каждым. </w:t>
+      </w:r>
+      <w:r>
+        <w:rPr>
+          <w:rFonts w:ascii="Times New Roman" w:hAnsi="Times New Roman" w:cs="Times New Roman"/>
+          <w:sz w:val="28"/>
+          <w:szCs w:val="28"/>
+        </w:rPr>
+        <w:t>М</w:t>
+      </w:r>
+      <w:r>
+        <w:rPr>
+          <w:rFonts w:ascii="Times New Roman" w:hAnsi="Times New Roman" w:cs="Times New Roman"/>
+          <w:sz w:val="28"/>
+          <w:szCs w:val="28"/>
+        </w:rPr>
+        <w:t>ассив векторов, соответствующий каждому репозиторию в корпусе текстов. Каждый вектор строился в пространстве признаков, размерность которого, соответствует количеству слов в корпусе. Каждая позиция в векторе – слово, а значение в векторе, в этой позиции, соответствует частоте слова в тексте описания репозитория.</w:t>
+      </w:r>
+      <w:r>
+        <w:rPr>
+          <w:rFonts w:ascii="Times New Roman" w:hAnsi="Times New Roman" w:cs="Times New Roman"/>
+          <w:sz w:val="28"/>
+          <w:szCs w:val="28"/>
+        </w:rPr>
+        <w:t xml:space="preserve"> Репозитории соответствуют 2 предметным областям</w:t>
       </w:r>
       <w:r>
         <w:rPr>
@@ -3202,8 +3617,6 @@
         </w:rPr>
         <w:t>Frontend Framework: Vue, React.</w:t>
       </w:r>
-      <w:bookmarkStart w:id="0" w:name="_GoBack"/>
-      <w:bookmarkEnd w:id="0"/>
     </w:p>
     <w:p>
       <w:pPr>
@@ -3247,14 +3660,362 @@
           <w:sz w:val="28"/>
           <w:szCs w:val="28"/>
         </w:rPr>
-        <w:t>Результаты</w:t>
-      </w:r>
-      <w:r>
-        <w:rPr>
-          <w:rFonts w:ascii="Times New Roman" w:hAnsi="Times New Roman" w:cs="Times New Roman"/>
-          <w:sz w:val="28"/>
-          <w:szCs w:val="28"/>
-          <w:lang w:val="en-US"/>
+        <w:t>Результат</w:t>
+      </w:r>
+      <w:r>
+        <w:rPr>
+          <w:rFonts w:ascii="Times New Roman" w:hAnsi="Times New Roman" w:cs="Times New Roman"/>
+          <w:sz w:val="28"/>
+          <w:szCs w:val="28"/>
+        </w:rPr>
+        <w:t>:</w:t>
+      </w:r>
+      <w:r>
+        <w:rPr>
+          <w:rFonts w:ascii="Times New Roman" w:hAnsi="Times New Roman" w:cs="Times New Roman"/>
+          <w:sz w:val="28"/>
+          <w:szCs w:val="28"/>
+        </w:rPr>
+        <w:t xml:space="preserve"> </w:t>
+      </w:r>
+      <w:r>
+        <w:rPr>
+          <w:rFonts w:ascii="Times New Roman" w:hAnsi="Times New Roman" w:cs="Times New Roman"/>
+          <w:sz w:val="28"/>
+          <w:szCs w:val="28"/>
+        </w:rPr>
+        <w:t>если строить вектора, используя все слова корпуса, а в качестве значений частоты</w:t>
+      </w:r>
+      <w:r>
+        <w:rPr>
+          <w:rFonts w:ascii="Times New Roman" w:hAnsi="Times New Roman" w:cs="Times New Roman"/>
+          <w:sz w:val="28"/>
+          <w:szCs w:val="28"/>
+        </w:rPr>
+        <w:t xml:space="preserve"> слов в тексте описания</w:t>
+      </w:r>
+      <w:r>
+        <w:rPr>
+          <w:rFonts w:ascii="Times New Roman" w:hAnsi="Times New Roman" w:cs="Times New Roman"/>
+          <w:sz w:val="28"/>
+          <w:szCs w:val="28"/>
+        </w:rPr>
+        <w:t xml:space="preserve">, то при росте данных, граница действительно схожих репозиториев размывается. На рис. 4 у пар </w:t>
+      </w:r>
+      <w:r>
+        <w:rPr>
+          <w:rFonts w:ascii="Times New Roman" w:hAnsi="Times New Roman" w:cs="Times New Roman"/>
+          <w:sz w:val="28"/>
+          <w:szCs w:val="28"/>
+          <w:lang w:val="en-US"/>
+        </w:rPr>
+        <w:t>Vue</w:t>
+      </w:r>
+      <w:r>
+        <w:rPr>
+          <w:rFonts w:ascii="Times New Roman" w:hAnsi="Times New Roman" w:cs="Times New Roman"/>
+          <w:sz w:val="28"/>
+          <w:szCs w:val="28"/>
+        </w:rPr>
+        <w:t xml:space="preserve"> </w:t>
+      </w:r>
+      <w:r>
+        <w:rPr>
+          <w:rFonts w:ascii="Times New Roman" w:hAnsi="Times New Roman" w:cs="Times New Roman"/>
+          <w:sz w:val="28"/>
+          <w:szCs w:val="28"/>
+        </w:rPr>
+        <w:t>-</w:t>
+      </w:r>
+      <w:r>
+        <w:rPr>
+          <w:rFonts w:ascii="Times New Roman" w:hAnsi="Times New Roman" w:cs="Times New Roman"/>
+          <w:sz w:val="28"/>
+          <w:szCs w:val="28"/>
+        </w:rPr>
+        <w:t xml:space="preserve"> </w:t>
+      </w:r>
+      <w:r>
+        <w:rPr>
+          <w:rFonts w:ascii="Times New Roman" w:hAnsi="Times New Roman" w:cs="Times New Roman"/>
+          <w:sz w:val="28"/>
+          <w:szCs w:val="28"/>
+          <w:lang w:val="en-US"/>
+        </w:rPr>
+        <w:t>React</w:t>
+      </w:r>
+      <w:r>
+        <w:rPr>
+          <w:rFonts w:ascii="Times New Roman" w:hAnsi="Times New Roman" w:cs="Times New Roman"/>
+          <w:sz w:val="28"/>
+          <w:szCs w:val="28"/>
+        </w:rPr>
+        <w:t xml:space="preserve"> (0.35)</w:t>
+      </w:r>
+      <w:r>
+        <w:rPr>
+          <w:rFonts w:ascii="Times New Roman" w:hAnsi="Times New Roman" w:cs="Times New Roman"/>
+          <w:sz w:val="28"/>
+          <w:szCs w:val="28"/>
+        </w:rPr>
+        <w:t xml:space="preserve"> </w:t>
+      </w:r>
+      <w:r>
+        <w:rPr>
+          <w:rFonts w:ascii="Times New Roman" w:hAnsi="Times New Roman" w:cs="Times New Roman"/>
+          <w:sz w:val="28"/>
+          <w:szCs w:val="28"/>
+        </w:rPr>
+        <w:t xml:space="preserve">и </w:t>
+      </w:r>
+      <w:r>
+        <w:rPr>
+          <w:rFonts w:ascii="Times New Roman" w:hAnsi="Times New Roman" w:cs="Times New Roman"/>
+          <w:sz w:val="28"/>
+          <w:szCs w:val="28"/>
+          <w:lang w:val="en-US"/>
+        </w:rPr>
+        <w:t>Vue</w:t>
+      </w:r>
+      <w:r>
+        <w:rPr>
+          <w:rFonts w:ascii="Times New Roman" w:hAnsi="Times New Roman" w:cs="Times New Roman"/>
+          <w:sz w:val="28"/>
+          <w:szCs w:val="28"/>
+        </w:rPr>
+        <w:t xml:space="preserve"> - </w:t>
+      </w:r>
+      <w:r>
+        <w:rPr>
+          <w:rFonts w:ascii="Times New Roman" w:hAnsi="Times New Roman" w:cs="Times New Roman"/>
+          <w:sz w:val="28"/>
+          <w:szCs w:val="28"/>
+          <w:lang w:val="en-US"/>
+        </w:rPr>
+        <w:t>Hyper</w:t>
+      </w:r>
+      <w:r>
+        <w:rPr>
+          <w:rFonts w:ascii="Times New Roman" w:hAnsi="Times New Roman" w:cs="Times New Roman"/>
+          <w:sz w:val="28"/>
+          <w:szCs w:val="28"/>
+        </w:rPr>
+        <w:t xml:space="preserve"> (0.15), значения косинусного расстояния действительно показывают правду, ведь </w:t>
+      </w:r>
+      <w:r>
+        <w:rPr>
+          <w:rFonts w:ascii="Times New Roman" w:hAnsi="Times New Roman" w:cs="Times New Roman"/>
+          <w:sz w:val="28"/>
+          <w:szCs w:val="28"/>
+          <w:lang w:val="en-US"/>
+        </w:rPr>
+        <w:t>Vue</w:t>
+      </w:r>
+      <w:r>
+        <w:rPr>
+          <w:rFonts w:ascii="Times New Roman" w:hAnsi="Times New Roman" w:cs="Times New Roman"/>
+          <w:sz w:val="28"/>
+          <w:szCs w:val="28"/>
+        </w:rPr>
+        <w:t xml:space="preserve"> </w:t>
+      </w:r>
+      <w:r>
+        <w:rPr>
+          <w:rFonts w:ascii="Times New Roman" w:hAnsi="Times New Roman" w:cs="Times New Roman"/>
+          <w:sz w:val="28"/>
+          <w:szCs w:val="28"/>
+        </w:rPr>
+        <w:t>–</w:t>
+      </w:r>
+      <w:r>
+        <w:rPr>
+          <w:rFonts w:ascii="Times New Roman" w:hAnsi="Times New Roman" w:cs="Times New Roman"/>
+          <w:sz w:val="28"/>
+          <w:szCs w:val="28"/>
+        </w:rPr>
+        <w:t xml:space="preserve"> </w:t>
+      </w:r>
+      <w:r>
+        <w:rPr>
+          <w:rFonts w:ascii="Times New Roman" w:hAnsi="Times New Roman" w:cs="Times New Roman"/>
+          <w:sz w:val="28"/>
+          <w:szCs w:val="28"/>
+          <w:lang w:val="en-US"/>
+        </w:rPr>
+        <w:t>React</w:t>
+      </w:r>
+      <w:r>
+        <w:rPr>
+          <w:rFonts w:ascii="Times New Roman" w:hAnsi="Times New Roman" w:cs="Times New Roman"/>
+          <w:sz w:val="28"/>
+          <w:szCs w:val="28"/>
+        </w:rPr>
+        <w:t xml:space="preserve"> </w:t>
+      </w:r>
+      <w:r>
+        <w:rPr>
+          <w:rFonts w:ascii="Times New Roman" w:hAnsi="Times New Roman" w:cs="Times New Roman"/>
+          <w:sz w:val="28"/>
+          <w:szCs w:val="28"/>
+        </w:rPr>
+        <w:t xml:space="preserve">принадлежат одной предметной области, но при этом значение слишком мало для того, чтобы можно было точно утверждать их родство. Значения косинусного расстояния 0.15 и 0.35 не являются равными числами, но </w:t>
+      </w:r>
+      <w:r>
+        <w:rPr>
+          <w:rFonts w:ascii="Times New Roman" w:hAnsi="Times New Roman" w:cs="Times New Roman"/>
+          <w:sz w:val="28"/>
+          <w:szCs w:val="28"/>
+        </w:rPr>
+        <w:t xml:space="preserve">два числа </w:t>
+      </w:r>
+      <w:r>
+        <w:rPr>
+          <w:rFonts w:ascii="Times New Roman" w:hAnsi="Times New Roman" w:cs="Times New Roman"/>
+          <w:sz w:val="28"/>
+          <w:szCs w:val="28"/>
+        </w:rPr>
+        <w:t>слишком близки</w:t>
+      </w:r>
+      <w:r>
+        <w:rPr>
+          <w:rFonts w:ascii="Times New Roman" w:hAnsi="Times New Roman" w:cs="Times New Roman"/>
+          <w:sz w:val="28"/>
+          <w:szCs w:val="28"/>
+        </w:rPr>
+        <w:t>,</w:t>
+      </w:r>
+      <w:r>
+        <w:rPr>
+          <w:rFonts w:ascii="Times New Roman" w:hAnsi="Times New Roman" w:cs="Times New Roman"/>
+          <w:sz w:val="28"/>
+          <w:szCs w:val="28"/>
+        </w:rPr>
+        <w:t xml:space="preserve"> учитывая абсолютною противоположность</w:t>
+      </w:r>
+      <w:r>
+        <w:rPr>
+          <w:rFonts w:ascii="Times New Roman" w:hAnsi="Times New Roman" w:cs="Times New Roman"/>
+          <w:sz w:val="28"/>
+          <w:szCs w:val="28"/>
+        </w:rPr>
+        <w:t xml:space="preserve"> предметной области </w:t>
+      </w:r>
+      <w:r>
+        <w:rPr>
+          <w:rFonts w:ascii="Times New Roman" w:hAnsi="Times New Roman" w:cs="Times New Roman"/>
+          <w:sz w:val="28"/>
+          <w:szCs w:val="28"/>
+          <w:lang w:val="en-US"/>
+        </w:rPr>
+        <w:t>React</w:t>
+      </w:r>
+      <w:r>
+        <w:rPr>
+          <w:rFonts w:ascii="Times New Roman" w:hAnsi="Times New Roman" w:cs="Times New Roman"/>
+          <w:sz w:val="28"/>
+          <w:szCs w:val="28"/>
+        </w:rPr>
+        <w:t xml:space="preserve">, </w:t>
+      </w:r>
+      <w:r>
+        <w:rPr>
+          <w:rFonts w:ascii="Times New Roman" w:hAnsi="Times New Roman" w:cs="Times New Roman"/>
+          <w:sz w:val="28"/>
+          <w:szCs w:val="28"/>
+          <w:lang w:val="en-US"/>
+        </w:rPr>
+        <w:t>Vue</w:t>
+      </w:r>
+      <w:r>
+        <w:rPr>
+          <w:rFonts w:ascii="Times New Roman" w:hAnsi="Times New Roman" w:cs="Times New Roman"/>
+          <w:sz w:val="28"/>
+          <w:szCs w:val="28"/>
+        </w:rPr>
+        <w:t xml:space="preserve"> </w:t>
+      </w:r>
+      <w:r>
+        <w:rPr>
+          <w:rFonts w:ascii="Times New Roman" w:hAnsi="Times New Roman" w:cs="Times New Roman"/>
+          <w:sz w:val="28"/>
+          <w:szCs w:val="28"/>
+        </w:rPr>
+        <w:t xml:space="preserve">с предметной областью </w:t>
+      </w:r>
+      <w:r>
+        <w:rPr>
+          <w:rFonts w:ascii="Times New Roman" w:hAnsi="Times New Roman" w:cs="Times New Roman"/>
+          <w:sz w:val="28"/>
+          <w:szCs w:val="28"/>
+          <w:lang w:val="en-US"/>
+        </w:rPr>
+        <w:t>Hyper</w:t>
+      </w:r>
+      <w:r>
+        <w:rPr>
+          <w:rFonts w:ascii="Times New Roman" w:hAnsi="Times New Roman" w:cs="Times New Roman"/>
+          <w:sz w:val="28"/>
+          <w:szCs w:val="28"/>
+        </w:rPr>
+        <w:t xml:space="preserve">. </w:t>
+      </w:r>
+    </w:p>
+    <w:p>
+      <w:pPr>
+        <w:keepNext/>
+        <w:spacing w:line="276" w:lineRule="auto"/>
+        <w:ind w:firstLine="360"/>
+        <w:jc w:val="both"/>
+        <w:rPr>
+          <w:rFonts w:ascii="Times New Roman" w:hAnsi="Times New Roman" w:cs="Times New Roman"/>
+          <w:i/>
+          <w:sz w:val="28"/>
+          <w:szCs w:val="28"/>
+        </w:rPr>
+      </w:pPr>
+      <w:r>
+        <w:rPr>
+          <w:rFonts w:ascii="Times New Roman" w:hAnsi="Times New Roman" w:cs="Times New Roman"/>
+          <w:i/>
+          <w:sz w:val="28"/>
+          <w:szCs w:val="28"/>
+        </w:rPr>
+        <w:t>Эксперимент 2</w:t>
+      </w:r>
+      <w:r>
+        <w:rPr>
+          <w:rFonts w:ascii="Times New Roman" w:hAnsi="Times New Roman" w:cs="Times New Roman"/>
+          <w:i/>
+          <w:sz w:val="28"/>
+          <w:szCs w:val="28"/>
+        </w:rPr>
+        <w:t>.</w:t>
+      </w:r>
+    </w:p>
+    <w:p>
+      <w:pPr>
+        <w:spacing w:line="276" w:lineRule="auto"/>
+        <w:ind w:firstLine="708"/>
+        <w:jc w:val="both"/>
+        <w:rPr>
+          <w:rFonts w:ascii="Times New Roman" w:hAnsi="Times New Roman" w:cs="Times New Roman"/>
+          <w:sz w:val="28"/>
+          <w:szCs w:val="28"/>
+        </w:rPr>
+      </w:pPr>
+      <w:r>
+        <w:rPr>
+          <w:rFonts w:ascii="Times New Roman" w:hAnsi="Times New Roman" w:cs="Times New Roman"/>
+          <w:sz w:val="28"/>
+          <w:szCs w:val="28"/>
+        </w:rPr>
+        <w:t>Задача</w:t>
+      </w:r>
+      <w:r>
+        <w:rPr>
+          <w:rFonts w:ascii="Times New Roman" w:hAnsi="Times New Roman" w:cs="Times New Roman"/>
+          <w:sz w:val="28"/>
+          <w:szCs w:val="28"/>
         </w:rPr>
         <w:t xml:space="preserve">: </w:t>
       </w:r>
@@ -3264,7 +4025,2449 @@
           <w:sz w:val="28"/>
           <w:szCs w:val="28"/>
         </w:rPr>
-        <w:t xml:space="preserve">      </w:t>
+        <w:t xml:space="preserve">по результатам Эксперимента 1, исследовать изменения косинусного расстояния, заменив частоты на </w:t>
+      </w:r>
+      <w:r>
+        <w:rPr>
+          <w:rFonts w:ascii="Times New Roman" w:hAnsi="Times New Roman" w:cs="Times New Roman"/>
+          <w:sz w:val="28"/>
+          <w:szCs w:val="28"/>
+        </w:rPr>
+        <w:t xml:space="preserve">взвешенные </w:t>
+      </w:r>
+      <w:r>
+        <w:rPr>
+          <w:rFonts w:ascii="Times New Roman" w:hAnsi="Times New Roman" w:cs="Times New Roman"/>
+          <w:sz w:val="28"/>
+          <w:szCs w:val="28"/>
+        </w:rPr>
+        <w:t>меру важности</w:t>
+      </w:r>
+      <w:r>
+        <w:rPr>
+          <w:rFonts w:ascii="Times New Roman" w:hAnsi="Times New Roman" w:cs="Times New Roman"/>
+          <w:sz w:val="28"/>
+          <w:szCs w:val="28"/>
+        </w:rPr>
+        <w:t xml:space="preserve"> каждого слова</w:t>
+      </w:r>
+      <w:r>
+        <w:rPr>
+          <w:rFonts w:ascii="Times New Roman" w:hAnsi="Times New Roman" w:cs="Times New Roman"/>
+          <w:sz w:val="28"/>
+          <w:szCs w:val="28"/>
+        </w:rPr>
+        <w:t xml:space="preserve"> в контексте</w:t>
+      </w:r>
+      <w:r>
+        <w:rPr>
+          <w:rFonts w:ascii="Times New Roman" w:hAnsi="Times New Roman" w:cs="Times New Roman"/>
+          <w:sz w:val="28"/>
+          <w:szCs w:val="28"/>
+        </w:rPr>
+        <w:t xml:space="preserve">, используя для этого метод векторизации </w:t>
+      </w:r>
+      <w:r>
+        <w:rPr>
+          <w:rFonts w:ascii="Times New Roman" w:hAnsi="Times New Roman" w:cs="Times New Roman"/>
+          <w:sz w:val="28"/>
+          <w:szCs w:val="28"/>
+          <w:lang w:val="en-US"/>
+        </w:rPr>
+        <w:t>TF</w:t>
+      </w:r>
+      <w:r>
+        <w:rPr>
+          <w:rFonts w:ascii="Times New Roman" w:hAnsi="Times New Roman" w:cs="Times New Roman"/>
+          <w:sz w:val="28"/>
+          <w:szCs w:val="28"/>
+        </w:rPr>
+        <w:t>-</w:t>
+      </w:r>
+      <w:r>
+        <w:rPr>
+          <w:rFonts w:ascii="Times New Roman" w:hAnsi="Times New Roman" w:cs="Times New Roman"/>
+          <w:sz w:val="28"/>
+          <w:szCs w:val="28"/>
+          <w:lang w:val="en-US"/>
+        </w:rPr>
+        <w:t>IDF</w:t>
+      </w:r>
+      <w:r>
+        <w:rPr>
+          <w:rFonts w:ascii="Times New Roman" w:hAnsi="Times New Roman" w:cs="Times New Roman"/>
+          <w:sz w:val="28"/>
+          <w:szCs w:val="28"/>
+        </w:rPr>
+        <w:t xml:space="preserve"> или </w:t>
+      </w:r>
+      <w:r>
+        <w:rPr>
+          <w:rFonts w:ascii="Times New Roman" w:hAnsi="Times New Roman" w:cs="Times New Roman"/>
+          <w:sz w:val="28"/>
+          <w:szCs w:val="28"/>
+        </w:rPr>
+        <w:t>воспользоваться методами</w:t>
+      </w:r>
+      <w:r>
+        <w:rPr>
+          <w:rFonts w:ascii="Times New Roman" w:hAnsi="Times New Roman" w:cs="Times New Roman"/>
+          <w:sz w:val="28"/>
+          <w:szCs w:val="28"/>
+        </w:rPr>
+        <w:t xml:space="preserve"> понижения пространства признаков</w:t>
+      </w:r>
+      <w:r>
+        <w:rPr>
+          <w:rFonts w:ascii="Times New Roman" w:hAnsi="Times New Roman" w:cs="Times New Roman"/>
+          <w:sz w:val="28"/>
+          <w:szCs w:val="28"/>
+        </w:rPr>
+        <w:t>.</w:t>
+      </w:r>
+    </w:p>
+    <w:p>
+      <w:pPr>
+        <w:spacing w:line="276" w:lineRule="auto"/>
+        <w:ind w:firstLine="708"/>
+        <w:jc w:val="both"/>
+        <w:rPr>
+          <w:rFonts w:ascii="Times New Roman" w:hAnsi="Times New Roman" w:cs="Times New Roman"/>
+          <w:sz w:val="28"/>
+          <w:szCs w:val="28"/>
+        </w:rPr>
+      </w:pPr>
+      <w:r>
+        <w:rPr>
+          <w:rFonts w:ascii="Times New Roman" w:hAnsi="Times New Roman" w:cs="Times New Roman"/>
+          <w:sz w:val="28"/>
+          <w:szCs w:val="28"/>
+        </w:rPr>
+        <w:t xml:space="preserve">Метод </w:t>
+      </w:r>
+      <w:r>
+        <w:rPr>
+          <w:rFonts w:ascii="Times New Roman" w:hAnsi="Times New Roman" w:cs="Times New Roman"/>
+          <w:sz w:val="28"/>
+          <w:szCs w:val="28"/>
+          <w:lang w:val="en-US"/>
+        </w:rPr>
+        <w:t>TF</w:t>
+      </w:r>
+      <w:r>
+        <w:rPr>
+          <w:rFonts w:ascii="Times New Roman" w:hAnsi="Times New Roman" w:cs="Times New Roman"/>
+          <w:sz w:val="28"/>
+          <w:szCs w:val="28"/>
+        </w:rPr>
+        <w:t>-</w:t>
+      </w:r>
+      <w:r>
+        <w:rPr>
+          <w:rFonts w:ascii="Times New Roman" w:hAnsi="Times New Roman" w:cs="Times New Roman"/>
+          <w:sz w:val="28"/>
+          <w:szCs w:val="28"/>
+          <w:lang w:val="en-US"/>
+        </w:rPr>
+        <w:t>IDF</w:t>
+      </w:r>
+      <w:r>
+        <w:rPr>
+          <w:rFonts w:ascii="Times New Roman" w:hAnsi="Times New Roman" w:cs="Times New Roman"/>
+          <w:sz w:val="28"/>
+          <w:szCs w:val="28"/>
+        </w:rPr>
+        <w:t xml:space="preserve"> </w:t>
+      </w:r>
+      <w:r>
+        <w:rPr>
+          <w:rFonts w:ascii="Times New Roman" w:hAnsi="Times New Roman" w:cs="Times New Roman"/>
+          <w:sz w:val="28"/>
+          <w:szCs w:val="28"/>
+        </w:rPr>
+        <w:t xml:space="preserve">рассчитывает вес слова, </w:t>
+      </w:r>
+      <w:r>
+        <w:rPr>
+          <w:rFonts w:ascii="Times New Roman" w:hAnsi="Times New Roman" w:cs="Times New Roman"/>
+          <w:sz w:val="28"/>
+          <w:szCs w:val="28"/>
+        </w:rPr>
+        <w:t>интерпретируя</w:t>
+      </w:r>
+      <w:r>
+        <w:rPr>
+          <w:rFonts w:ascii="Times New Roman" w:hAnsi="Times New Roman" w:cs="Times New Roman"/>
+          <w:sz w:val="28"/>
+          <w:szCs w:val="28"/>
+        </w:rPr>
+        <w:t xml:space="preserve"> его так</w:t>
+      </w:r>
+      <w:r>
+        <w:rPr>
+          <w:rFonts w:ascii="Times New Roman" w:hAnsi="Times New Roman" w:cs="Times New Roman"/>
+          <w:sz w:val="28"/>
+          <w:szCs w:val="28"/>
+        </w:rPr>
+        <w:t xml:space="preserve">: </w:t>
+      </w:r>
+      <w:r>
+        <w:rPr>
+          <w:rFonts w:ascii="Times New Roman" w:hAnsi="Times New Roman" w:cs="Times New Roman"/>
+          <w:sz w:val="28"/>
+          <w:szCs w:val="28"/>
+        </w:rPr>
+        <w:t>чем чаще слово встречается, чем менее оно значимо.</w:t>
+      </w:r>
+      <w:r>
+        <w:rPr>
+          <w:rFonts w:ascii="Times New Roman" w:hAnsi="Times New Roman" w:cs="Times New Roman"/>
+          <w:sz w:val="28"/>
+          <w:szCs w:val="28"/>
+        </w:rPr>
+        <w:t xml:space="preserve"> </w:t>
+      </w:r>
+      <w:r>
+        <w:rPr>
+          <w:rFonts w:ascii="Times New Roman" w:hAnsi="Times New Roman" w:cs="Times New Roman"/>
+          <w:sz w:val="28"/>
+          <w:szCs w:val="28"/>
+        </w:rPr>
+        <w:t xml:space="preserve">На рис. </w:t>
+      </w:r>
+      <w:r>
+        <w:rPr>
+          <w:rFonts w:ascii="Times New Roman" w:hAnsi="Times New Roman" w:cs="Times New Roman"/>
+          <w:sz w:val="28"/>
+          <w:szCs w:val="28"/>
+        </w:rPr>
+        <w:t xml:space="preserve">5 </w:t>
+      </w:r>
+      <w:r>
+        <w:rPr>
+          <w:rFonts w:ascii="Times New Roman" w:hAnsi="Times New Roman" w:cs="Times New Roman"/>
+          <w:sz w:val="28"/>
+          <w:szCs w:val="28"/>
+          <w:lang w:val="en-US"/>
+        </w:rPr>
+        <w:t>TF</w:t>
+      </w:r>
+      <w:r>
+        <w:rPr>
+          <w:rFonts w:ascii="Times New Roman" w:hAnsi="Times New Roman" w:cs="Times New Roman"/>
+          <w:sz w:val="28"/>
+          <w:szCs w:val="28"/>
+        </w:rPr>
+        <w:t>(</w:t>
+      </w:r>
+      <w:r>
+        <w:rPr>
+          <w:rFonts w:ascii="Times New Roman" w:hAnsi="Times New Roman" w:cs="Times New Roman"/>
+          <w:sz w:val="28"/>
+          <w:szCs w:val="28"/>
+          <w:lang w:val="en-US"/>
+        </w:rPr>
+        <w:t>i</w:t>
+      </w:r>
+      <w:r>
+        <w:rPr>
+          <w:rFonts w:ascii="Times New Roman" w:hAnsi="Times New Roman" w:cs="Times New Roman"/>
+          <w:sz w:val="28"/>
+          <w:szCs w:val="28"/>
+        </w:rPr>
+        <w:t>,</w:t>
+      </w:r>
+      <w:r>
+        <w:rPr>
+          <w:rFonts w:ascii="Times New Roman" w:hAnsi="Times New Roman" w:cs="Times New Roman"/>
+          <w:sz w:val="28"/>
+          <w:szCs w:val="28"/>
+          <w:lang w:val="en-US"/>
+        </w:rPr>
+        <w:t>j</w:t>
+      </w:r>
+      <w:r>
+        <w:rPr>
+          <w:rFonts w:ascii="Times New Roman" w:hAnsi="Times New Roman" w:cs="Times New Roman"/>
+          <w:sz w:val="28"/>
+          <w:szCs w:val="28"/>
+        </w:rPr>
+        <w:t xml:space="preserve">) – </w:t>
+      </w:r>
+      <w:r>
+        <w:rPr>
+          <w:rFonts w:ascii="Times New Roman" w:hAnsi="Times New Roman" w:cs="Times New Roman"/>
+          <w:sz w:val="28"/>
+          <w:szCs w:val="28"/>
+        </w:rPr>
+        <w:t xml:space="preserve">относительная частота слова в документе, </w:t>
+      </w:r>
+      <w:r>
+        <w:rPr>
+          <w:rFonts w:ascii="Times New Roman" w:hAnsi="Times New Roman" w:cs="Times New Roman"/>
+          <w:sz w:val="28"/>
+          <w:szCs w:val="28"/>
+          <w:lang w:val="en-US"/>
+        </w:rPr>
+        <w:t>IDF</w:t>
+      </w:r>
+      <w:r>
+        <w:rPr>
+          <w:rFonts w:ascii="Times New Roman" w:hAnsi="Times New Roman" w:cs="Times New Roman"/>
+          <w:sz w:val="28"/>
+          <w:szCs w:val="28"/>
+        </w:rPr>
+        <w:t>(</w:t>
+      </w:r>
+      <w:r>
+        <w:rPr>
+          <w:rFonts w:ascii="Times New Roman" w:hAnsi="Times New Roman" w:cs="Times New Roman"/>
+          <w:sz w:val="28"/>
+          <w:szCs w:val="28"/>
+          <w:lang w:val="en-US"/>
+        </w:rPr>
+        <w:t>i</w:t>
+      </w:r>
+      <w:r>
+        <w:rPr>
+          <w:rFonts w:ascii="Times New Roman" w:hAnsi="Times New Roman" w:cs="Times New Roman"/>
+          <w:sz w:val="28"/>
+          <w:szCs w:val="28"/>
+        </w:rPr>
+        <w:t>,</w:t>
+      </w:r>
+      <w:r>
+        <w:rPr>
+          <w:rFonts w:ascii="Times New Roman" w:hAnsi="Times New Roman" w:cs="Times New Roman"/>
+          <w:sz w:val="28"/>
+          <w:szCs w:val="28"/>
+          <w:lang w:val="en-US"/>
+        </w:rPr>
+        <w:t>j</w:t>
+      </w:r>
+      <w:r>
+        <w:rPr>
+          <w:rFonts w:ascii="Times New Roman" w:hAnsi="Times New Roman" w:cs="Times New Roman"/>
+          <w:sz w:val="28"/>
+          <w:szCs w:val="28"/>
+        </w:rPr>
+        <w:t xml:space="preserve">) </w:t>
+      </w:r>
+      <w:r>
+        <w:rPr>
+          <w:rFonts w:ascii="Times New Roman" w:hAnsi="Times New Roman" w:cs="Times New Roman"/>
+          <w:sz w:val="28"/>
+          <w:szCs w:val="28"/>
+        </w:rPr>
+        <w:t>–</w:t>
+      </w:r>
+      <w:r>
+        <w:rPr>
+          <w:rFonts w:ascii="Times New Roman" w:hAnsi="Times New Roman" w:cs="Times New Roman"/>
+          <w:sz w:val="28"/>
+          <w:szCs w:val="28"/>
+        </w:rPr>
+        <w:t xml:space="preserve"> </w:t>
+      </w:r>
+      <w:r>
+        <w:rPr>
+          <w:rFonts w:ascii="Times New Roman" w:hAnsi="Times New Roman" w:cs="Times New Roman"/>
+          <w:sz w:val="28"/>
+          <w:szCs w:val="28"/>
+          <w:lang w:val="en-US"/>
+        </w:rPr>
+        <w:t>log</w:t>
+      </w:r>
+      <w:r>
+        <w:rPr>
+          <w:rFonts w:ascii="Times New Roman" w:hAnsi="Times New Roman" w:cs="Times New Roman"/>
+          <w:sz w:val="28"/>
+          <w:szCs w:val="28"/>
+        </w:rPr>
+        <w:t>(</w:t>
+      </w:r>
+      <w:r>
+        <w:rPr>
+          <w:rFonts w:ascii="Times New Roman" w:hAnsi="Times New Roman" w:cs="Times New Roman"/>
+          <w:sz w:val="28"/>
+          <w:szCs w:val="28"/>
+          <w:lang w:val="en-US"/>
+        </w:rPr>
+        <w:t>N</w:t>
+      </w:r>
+      <w:r>
+        <w:rPr>
+          <w:rFonts w:ascii="Times New Roman" w:hAnsi="Times New Roman" w:cs="Times New Roman"/>
+          <w:sz w:val="28"/>
+          <w:szCs w:val="28"/>
+        </w:rPr>
+        <w:t>/</w:t>
+      </w:r>
+      <w:r>
+        <w:rPr>
+          <w:rFonts w:ascii="Times New Roman" w:hAnsi="Times New Roman" w:cs="Times New Roman"/>
+          <w:sz w:val="28"/>
+          <w:szCs w:val="28"/>
+          <w:lang w:val="en-US"/>
+        </w:rPr>
+        <w:t>DF</w:t>
+      </w:r>
+      <w:r>
+        <w:rPr>
+          <w:rFonts w:ascii="Times New Roman" w:hAnsi="Times New Roman" w:cs="Times New Roman"/>
+          <w:sz w:val="28"/>
+          <w:szCs w:val="28"/>
+        </w:rPr>
+        <w:t>(</w:t>
+      </w:r>
+      <w:r>
+        <w:rPr>
+          <w:rFonts w:ascii="Times New Roman" w:hAnsi="Times New Roman" w:cs="Times New Roman"/>
+          <w:sz w:val="28"/>
+          <w:szCs w:val="28"/>
+          <w:lang w:val="en-US"/>
+        </w:rPr>
+        <w:t>i</w:t>
+      </w:r>
+      <w:r>
+        <w:rPr>
+          <w:rFonts w:ascii="Times New Roman" w:hAnsi="Times New Roman" w:cs="Times New Roman"/>
+          <w:sz w:val="28"/>
+          <w:szCs w:val="28"/>
+        </w:rPr>
+        <w:t>))</w:t>
+      </w:r>
+      <w:r>
+        <w:rPr>
+          <w:rFonts w:ascii="Times New Roman" w:hAnsi="Times New Roman" w:cs="Times New Roman"/>
+          <w:sz w:val="28"/>
+          <w:szCs w:val="28"/>
+        </w:rPr>
+        <w:t xml:space="preserve"> относительная частота слова во всем корпусе текстов.</w:t>
+      </w:r>
+      <w:r>
+        <w:rPr>
+          <w:rFonts w:ascii="Times New Roman" w:hAnsi="Times New Roman" w:cs="Times New Roman"/>
+          <w:sz w:val="28"/>
+          <w:szCs w:val="28"/>
+        </w:rPr>
+        <w:t xml:space="preserve"> </w:t>
+      </w:r>
+      <w:r>
+        <w:rPr>
+          <w:rFonts w:ascii="Times New Roman" w:hAnsi="Times New Roman" w:cs="Times New Roman"/>
+          <w:sz w:val="28"/>
+          <w:szCs w:val="28"/>
+          <w:lang w:val="en-US"/>
+        </w:rPr>
+        <w:t>TF</w:t>
+      </w:r>
+      <w:r>
+        <w:rPr>
+          <w:rFonts w:ascii="Times New Roman" w:hAnsi="Times New Roman" w:cs="Times New Roman"/>
+          <w:sz w:val="28"/>
+          <w:szCs w:val="28"/>
+        </w:rPr>
+        <w:t xml:space="preserve"> * </w:t>
+      </w:r>
+      <w:r>
+        <w:rPr>
+          <w:rFonts w:ascii="Times New Roman" w:hAnsi="Times New Roman" w:cs="Times New Roman"/>
+          <w:sz w:val="28"/>
+          <w:szCs w:val="28"/>
+          <w:lang w:val="en-US"/>
+        </w:rPr>
+        <w:t>IDF</w:t>
+      </w:r>
+      <w:r>
+        <w:rPr>
+          <w:rFonts w:ascii="Times New Roman" w:hAnsi="Times New Roman" w:cs="Times New Roman"/>
+          <w:sz w:val="28"/>
+          <w:szCs w:val="28"/>
+        </w:rPr>
+        <w:t xml:space="preserve"> – </w:t>
+      </w:r>
+      <w:r>
+        <w:rPr>
+          <w:rFonts w:ascii="Times New Roman" w:hAnsi="Times New Roman" w:cs="Times New Roman"/>
+          <w:sz w:val="28"/>
+          <w:szCs w:val="28"/>
+        </w:rPr>
+        <w:t xml:space="preserve">взвешенная мера важности слова в контексте описания репозитория. </w:t>
+      </w:r>
+      <w:r>
+        <w:rPr>
+          <w:rFonts w:ascii="Times New Roman" w:hAnsi="Times New Roman" w:cs="Times New Roman"/>
+          <w:sz w:val="28"/>
+          <w:szCs w:val="28"/>
+        </w:rPr>
+        <w:t xml:space="preserve"> </w:t>
+      </w:r>
+      <w:r>
+        <w:rPr>
+          <w:rFonts w:ascii="Times New Roman" w:hAnsi="Times New Roman" w:cs="Times New Roman"/>
+          <w:sz w:val="28"/>
+          <w:szCs w:val="28"/>
+        </w:rPr>
+        <w:t xml:space="preserve"> </w:t>
+      </w:r>
+    </w:p>
+    <w:p>
+      <w:pPr>
+        <w:keepNext/>
+        <w:spacing w:line="276" w:lineRule="auto"/>
+        <w:ind w:firstLine="708"/>
+        <w:jc w:val="center"/>
+      </w:pPr>
+      <w:r>
+        <w:rPr>
+          <w:noProof/>
+          <w:lang w:eastAsia="ru-RU"/>
+        </w:rPr>
+        <w:drawing>
+          <wp:inline distT="0" distB="0" distL="0" distR="0" wp14:anchorId="2E6173D5" wp14:editId="6BA57DD4">
+            <wp:extent cx="2257425" cy="570698"/>
+            <wp:effectExtent l="0" t="0" r="0" b="1270"/>
+            <wp:docPr id="7" name="Рисунок 7" descr="TF-IDF - Machine Learning for Mobile [Book]"/>
+            <wp:cNvGraphicFramePr>
+              <a:graphicFrameLocks xmlns:a="http://schemas.openxmlformats.org/drawingml/2006/main" noChangeAspect="1"/>
+            </wp:cNvGraphicFramePr>
+            <a:graphic xmlns:a="http://schemas.openxmlformats.org/drawingml/2006/main">
+              <a:graphicData uri="http://schemas.openxmlformats.org/drawingml/2006/picture">
+                <pic:pic xmlns:pic="http://schemas.openxmlformats.org/drawingml/2006/picture">
+                  <pic:nvPicPr>
+                    <pic:cNvPr id="0" name="Picture 3" descr="TF-IDF - Machine Learning for Mobile [Book]"/>
+                    <pic:cNvPicPr>
+                      <a:picLocks noChangeAspect="1" noChangeArrowheads="1"/>
+                    </pic:cNvPicPr>
+                  </pic:nvPicPr>
+                  <pic:blipFill>
+                    <a:blip r:embed="rId15" cstate="print">
+                      <a:extLst>
+                        <a:ext uri="{28A0092B-C50C-407E-A947-70E740481C1C}">
+                          <a14:useLocalDpi xmlns:a14="http://schemas.microsoft.com/office/drawing/2010/main" val="0"/>
+                        </a:ext>
+                      </a:extLst>
+                    </a:blip>
+                    <a:srcRect/>
+                    <a:stretch>
+                      <a:fillRect/>
+                    </a:stretch>
+                  </pic:blipFill>
+                  <pic:spPr bwMode="auto">
+                    <a:xfrm>
+                      <a:off x="0" y="0"/>
+                      <a:ext cx="2291969" cy="579431"/>
+                    </a:xfrm>
+                    <a:prstGeom prst="rect">
+                      <a:avLst/>
+                    </a:prstGeom>
+                    <a:noFill/>
+                    <a:ln>
+                      <a:noFill/>
+                    </a:ln>
+                  </pic:spPr>
+                </pic:pic>
+              </a:graphicData>
+            </a:graphic>
+          </wp:inline>
+        </w:drawing>
+      </w:r>
+    </w:p>
+    <w:p>
+      <w:pPr>
+        <w:pStyle w:val="a9"/>
+        <w:jc w:val="center"/>
+      </w:pPr>
+      <w:r>
+        <w:t xml:space="preserve">Рисунок </w:t>
+      </w:r>
+      <w:r>
+        <w:fldChar w:fldCharType="begin"/>
+      </w:r>
+      <w:r>
+        <w:instrText xml:space="preserve"> SEQ Рисунок \* ARABIC </w:instrText>
+      </w:r>
+      <w:r>
+        <w:fldChar w:fldCharType="separate"/>
+      </w:r>
+      <w:r>
+        <w:rPr>
+          <w:noProof/>
+        </w:rPr>
+        <w:t>5</w:t>
+      </w:r>
+      <w:r>
+        <w:fldChar w:fldCharType="end"/>
+      </w:r>
+      <w:r>
+        <w:t xml:space="preserve">. Формула </w:t>
+      </w:r>
+      <w:r>
+        <w:rPr>
+          <w:lang w:val="en-US"/>
+        </w:rPr>
+        <w:t>TF</w:t>
+      </w:r>
+      <w:r>
+        <w:t>-</w:t>
+      </w:r>
+      <w:r>
+        <w:rPr>
+          <w:lang w:val="en-US"/>
+        </w:rPr>
+        <w:t>IDF</w:t>
+      </w:r>
+      <w:r>
+        <w:t>.</w:t>
+      </w:r>
+    </w:p>
+    <w:p>
+      <w:pPr>
+        <w:jc w:val="both"/>
+        <w:rPr>
+          <w:rFonts w:ascii="Times New Roman" w:hAnsi="Times New Roman" w:cs="Times New Roman"/>
+          <w:sz w:val="28"/>
+          <w:szCs w:val="28"/>
+        </w:rPr>
+      </w:pPr>
+      <w:r>
+        <w:rPr>
+          <w:rFonts w:ascii="Times New Roman" w:hAnsi="Times New Roman" w:cs="Times New Roman"/>
+          <w:sz w:val="28"/>
+          <w:szCs w:val="28"/>
+        </w:rPr>
+        <w:tab/>
+        <w:t xml:space="preserve">На рис. 6 видно, что метод </w:t>
+      </w:r>
+      <w:r>
+        <w:rPr>
+          <w:rFonts w:ascii="Times New Roman" w:hAnsi="Times New Roman" w:cs="Times New Roman"/>
+          <w:sz w:val="28"/>
+          <w:szCs w:val="28"/>
+          <w:lang w:val="en-US"/>
+        </w:rPr>
+        <w:t>TF</w:t>
+      </w:r>
+      <w:r>
+        <w:rPr>
+          <w:rFonts w:ascii="Times New Roman" w:hAnsi="Times New Roman" w:cs="Times New Roman"/>
+          <w:sz w:val="28"/>
+          <w:szCs w:val="28"/>
+        </w:rPr>
+        <w:t>-</w:t>
+      </w:r>
+      <w:r>
+        <w:rPr>
+          <w:rFonts w:ascii="Times New Roman" w:hAnsi="Times New Roman" w:cs="Times New Roman"/>
+          <w:sz w:val="28"/>
+          <w:szCs w:val="28"/>
+          <w:lang w:val="en-US"/>
+        </w:rPr>
+        <w:t>IDF</w:t>
+      </w:r>
+      <w:r>
+        <w:rPr>
+          <w:rFonts w:ascii="Times New Roman" w:hAnsi="Times New Roman" w:cs="Times New Roman"/>
+          <w:sz w:val="28"/>
+          <w:szCs w:val="28"/>
+        </w:rPr>
+        <w:t xml:space="preserve"> улучшает картину в ситуациях подобных репозиторию </w:t>
+      </w:r>
+      <w:r>
+        <w:rPr>
+          <w:rFonts w:ascii="Times New Roman" w:hAnsi="Times New Roman" w:cs="Times New Roman"/>
+          <w:sz w:val="28"/>
+          <w:szCs w:val="28"/>
+          <w:lang w:val="en-US"/>
+        </w:rPr>
+        <w:t>Hyper</w:t>
+      </w:r>
+      <w:r>
+        <w:rPr>
+          <w:rFonts w:ascii="Times New Roman" w:hAnsi="Times New Roman" w:cs="Times New Roman"/>
+          <w:sz w:val="28"/>
+          <w:szCs w:val="28"/>
+        </w:rPr>
+        <w:t xml:space="preserve">, </w:t>
+      </w:r>
+      <w:r>
+        <w:rPr>
+          <w:rFonts w:ascii="Times New Roman" w:hAnsi="Times New Roman" w:cs="Times New Roman"/>
+          <w:sz w:val="28"/>
+          <w:szCs w:val="28"/>
+        </w:rPr>
+        <w:t xml:space="preserve">когда есть две предметные области конкурирующие друг с другом за то, чтобы считаться более релевантной, так как пары </w:t>
+      </w:r>
+      <w:r>
+        <w:rPr>
+          <w:rFonts w:ascii="Times New Roman" w:hAnsi="Times New Roman" w:cs="Times New Roman"/>
+          <w:sz w:val="28"/>
+          <w:szCs w:val="28"/>
+          <w:lang w:val="en-US"/>
+        </w:rPr>
+        <w:t>Hyper</w:t>
+      </w:r>
+      <w:r>
+        <w:rPr>
+          <w:rFonts w:ascii="Times New Roman" w:hAnsi="Times New Roman" w:cs="Times New Roman"/>
+          <w:sz w:val="28"/>
+          <w:szCs w:val="28"/>
+        </w:rPr>
+        <w:t xml:space="preserve"> </w:t>
+      </w:r>
+      <w:r>
+        <w:rPr>
+          <w:rFonts w:ascii="Times New Roman" w:hAnsi="Times New Roman" w:cs="Times New Roman"/>
+          <w:sz w:val="28"/>
+          <w:szCs w:val="28"/>
+        </w:rPr>
+        <w:t>-</w:t>
+      </w:r>
+      <w:r>
+        <w:rPr>
+          <w:rFonts w:ascii="Times New Roman" w:hAnsi="Times New Roman" w:cs="Times New Roman"/>
+          <w:sz w:val="28"/>
+          <w:szCs w:val="28"/>
+        </w:rPr>
+        <w:t xml:space="preserve"> </w:t>
+      </w:r>
+      <w:r>
+        <w:rPr>
+          <w:rFonts w:ascii="Times New Roman" w:hAnsi="Times New Roman" w:cs="Times New Roman"/>
+          <w:sz w:val="28"/>
+          <w:szCs w:val="28"/>
+          <w:lang w:val="en-US"/>
+        </w:rPr>
+        <w:t>Vue</w:t>
+      </w:r>
+      <w:r>
+        <w:rPr>
+          <w:rFonts w:ascii="Times New Roman" w:hAnsi="Times New Roman" w:cs="Times New Roman"/>
+          <w:sz w:val="28"/>
+          <w:szCs w:val="28"/>
+        </w:rPr>
+        <w:t xml:space="preserve"> и</w:t>
+      </w:r>
+      <w:r>
+        <w:rPr>
+          <w:rFonts w:ascii="Times New Roman" w:hAnsi="Times New Roman" w:cs="Times New Roman"/>
+          <w:sz w:val="28"/>
+          <w:szCs w:val="28"/>
+        </w:rPr>
+        <w:t xml:space="preserve"> </w:t>
+      </w:r>
+      <w:r>
+        <w:rPr>
+          <w:rFonts w:ascii="Times New Roman" w:hAnsi="Times New Roman" w:cs="Times New Roman"/>
+          <w:sz w:val="28"/>
+          <w:szCs w:val="28"/>
+          <w:lang w:val="en-US"/>
+        </w:rPr>
+        <w:t>Hyper</w:t>
+      </w:r>
+      <w:r>
+        <w:rPr>
+          <w:rFonts w:ascii="Times New Roman" w:hAnsi="Times New Roman" w:cs="Times New Roman"/>
+          <w:sz w:val="28"/>
+          <w:szCs w:val="28"/>
+        </w:rPr>
+        <w:t xml:space="preserve"> </w:t>
+      </w:r>
+      <w:r>
+        <w:rPr>
+          <w:rFonts w:ascii="Times New Roman" w:hAnsi="Times New Roman" w:cs="Times New Roman"/>
+          <w:sz w:val="28"/>
+          <w:szCs w:val="28"/>
+        </w:rPr>
+        <w:t>–</w:t>
+      </w:r>
+      <w:r>
+        <w:rPr>
+          <w:rFonts w:ascii="Times New Roman" w:hAnsi="Times New Roman" w:cs="Times New Roman"/>
+          <w:sz w:val="28"/>
+          <w:szCs w:val="28"/>
+        </w:rPr>
+        <w:t xml:space="preserve"> </w:t>
+      </w:r>
+      <w:r>
+        <w:rPr>
+          <w:rFonts w:ascii="Times New Roman" w:hAnsi="Times New Roman" w:cs="Times New Roman"/>
+          <w:sz w:val="28"/>
+          <w:szCs w:val="28"/>
+          <w:lang w:val="en-US"/>
+        </w:rPr>
+        <w:t>React</w:t>
+      </w:r>
+      <w:r>
+        <w:rPr>
+          <w:rFonts w:ascii="Times New Roman" w:hAnsi="Times New Roman" w:cs="Times New Roman"/>
+          <w:sz w:val="28"/>
+          <w:szCs w:val="28"/>
+        </w:rPr>
+        <w:t xml:space="preserve"> стали более удаленными. Однако возникла проблема, пары </w:t>
+      </w:r>
+      <w:r>
+        <w:rPr>
+          <w:rFonts w:ascii="Times New Roman" w:hAnsi="Times New Roman" w:cs="Times New Roman"/>
+          <w:sz w:val="28"/>
+          <w:szCs w:val="28"/>
+          <w:lang w:val="en-US"/>
+        </w:rPr>
+        <w:t>Hyper</w:t>
+      </w:r>
+      <w:r>
+        <w:rPr>
+          <w:rFonts w:ascii="Times New Roman" w:hAnsi="Times New Roman" w:cs="Times New Roman"/>
+          <w:sz w:val="28"/>
+          <w:szCs w:val="28"/>
+        </w:rPr>
+        <w:t xml:space="preserve"> – </w:t>
+      </w:r>
+      <w:r>
+        <w:rPr>
+          <w:rFonts w:ascii="Times New Roman" w:hAnsi="Times New Roman" w:cs="Times New Roman"/>
+          <w:sz w:val="28"/>
+          <w:szCs w:val="28"/>
+          <w:lang w:val="en-US"/>
+        </w:rPr>
+        <w:t>Alacritty</w:t>
+      </w:r>
+      <w:r>
+        <w:rPr>
+          <w:rFonts w:ascii="Times New Roman" w:hAnsi="Times New Roman" w:cs="Times New Roman"/>
+          <w:sz w:val="28"/>
+          <w:szCs w:val="28"/>
+        </w:rPr>
+        <w:t xml:space="preserve"> и </w:t>
+      </w:r>
+      <w:r>
+        <w:rPr>
+          <w:rFonts w:ascii="Times New Roman" w:hAnsi="Times New Roman" w:cs="Times New Roman"/>
+          <w:sz w:val="28"/>
+          <w:szCs w:val="28"/>
+          <w:lang w:val="en-US"/>
+        </w:rPr>
+        <w:t>Vue</w:t>
+      </w:r>
+      <w:r>
+        <w:rPr>
+          <w:rFonts w:ascii="Times New Roman" w:hAnsi="Times New Roman" w:cs="Times New Roman"/>
+          <w:sz w:val="28"/>
+          <w:szCs w:val="28"/>
+        </w:rPr>
+        <w:t xml:space="preserve"> – </w:t>
+      </w:r>
+      <w:r>
+        <w:rPr>
+          <w:rFonts w:ascii="Times New Roman" w:hAnsi="Times New Roman" w:cs="Times New Roman"/>
+          <w:sz w:val="28"/>
+          <w:szCs w:val="28"/>
+          <w:lang w:val="en-US"/>
+        </w:rPr>
+        <w:t>React</w:t>
+      </w:r>
+      <w:r>
+        <w:rPr>
+          <w:rFonts w:ascii="Times New Roman" w:hAnsi="Times New Roman" w:cs="Times New Roman"/>
+          <w:sz w:val="28"/>
+          <w:szCs w:val="28"/>
+        </w:rPr>
+        <w:t xml:space="preserve"> стали более удаленными, а ведь именно </w:t>
+      </w:r>
+      <w:r>
+        <w:rPr>
+          <w:rFonts w:ascii="Times New Roman" w:hAnsi="Times New Roman" w:cs="Times New Roman"/>
+          <w:sz w:val="28"/>
+          <w:szCs w:val="28"/>
+        </w:rPr>
+        <w:t>каждая из этих пар</w:t>
+      </w:r>
+      <w:r>
+        <w:rPr>
+          <w:rFonts w:ascii="Times New Roman" w:hAnsi="Times New Roman" w:cs="Times New Roman"/>
+          <w:sz w:val="28"/>
+          <w:szCs w:val="28"/>
+        </w:rPr>
+        <w:t xml:space="preserve"> относятся к одной</w:t>
+      </w:r>
+      <w:r>
+        <w:rPr>
+          <w:rFonts w:ascii="Times New Roman" w:hAnsi="Times New Roman" w:cs="Times New Roman"/>
+          <w:sz w:val="28"/>
+          <w:szCs w:val="28"/>
+        </w:rPr>
+        <w:t>, своей</w:t>
+      </w:r>
+      <w:r>
+        <w:rPr>
+          <w:rFonts w:ascii="Times New Roman" w:hAnsi="Times New Roman" w:cs="Times New Roman"/>
+          <w:sz w:val="28"/>
+          <w:szCs w:val="28"/>
+        </w:rPr>
+        <w:t xml:space="preserve"> предметной области. Ограничением метода является то, что он требователен к данным, ведь важность или вес ключевых слов будут наиболее высокими, только с ростом объема данных, как следствие необходим, либо огромный набор данных в самом начале, либо </w:t>
+      </w:r>
+      <w:r>
+        <w:rPr>
+          <w:rFonts w:ascii="Times New Roman" w:hAnsi="Times New Roman" w:cs="Times New Roman"/>
+          <w:sz w:val="28"/>
+          <w:szCs w:val="28"/>
+        </w:rPr>
+        <w:t xml:space="preserve">придется </w:t>
+      </w:r>
+      <w:r>
+        <w:rPr>
+          <w:rFonts w:ascii="Times New Roman" w:hAnsi="Times New Roman" w:cs="Times New Roman"/>
+          <w:sz w:val="28"/>
+          <w:szCs w:val="28"/>
+        </w:rPr>
+        <w:t>пренебрегать</w:t>
+      </w:r>
+      <w:r>
+        <w:rPr>
+          <w:rFonts w:ascii="Times New Roman" w:hAnsi="Times New Roman" w:cs="Times New Roman"/>
+          <w:sz w:val="28"/>
+          <w:szCs w:val="28"/>
+        </w:rPr>
+        <w:t xml:space="preserve"> точностью вычислений в первое время жизни конечного продукта.</w:t>
+      </w:r>
+    </w:p>
+    <w:p>
+      <w:pPr>
+        <w:keepNext/>
+        <w:spacing w:line="276" w:lineRule="auto"/>
+        <w:jc w:val="center"/>
+      </w:pPr>
+      <w:r>
+        <w:rPr>
+          <w:rFonts w:ascii="Times New Roman" w:hAnsi="Times New Roman" w:cs="Times New Roman"/>
+          <w:sz w:val="28"/>
+          <w:szCs w:val="28"/>
+        </w:rPr>
+        <w:drawing>
+          <wp:inline distT="0" distB="0" distL="0" distR="0" wp14:anchorId="17E507AF" wp14:editId="486482C4">
+            <wp:extent cx="4212027" cy="3190875"/>
+            <wp:effectExtent l="0" t="0" r="0" b="0"/>
+            <wp:docPr id="9" name="Рисунок 9"/>
+            <wp:cNvGraphicFramePr>
+              <a:graphicFrameLocks xmlns:a="http://schemas.openxmlformats.org/drawingml/2006/main" noChangeAspect="1"/>
+            </wp:cNvGraphicFramePr>
+            <a:graphic xmlns:a="http://schemas.openxmlformats.org/drawingml/2006/main">
+              <a:graphicData uri="http://schemas.openxmlformats.org/drawingml/2006/picture">
+                <pic:pic xmlns:pic="http://schemas.openxmlformats.org/drawingml/2006/picture">
+                  <pic:nvPicPr>
+                    <pic:cNvPr id="1" name=""/>
+                    <pic:cNvPicPr/>
+                  </pic:nvPicPr>
+                  <pic:blipFill>
+                    <a:blip r:embed="rId16"/>
+                    <a:stretch>
+                      <a:fillRect/>
+                    </a:stretch>
+                  </pic:blipFill>
+                  <pic:spPr>
+                    <a:xfrm>
+                      <a:off x="0" y="0"/>
+                      <a:ext cx="4221711" cy="3198211"/>
+                    </a:xfrm>
+                    <a:prstGeom prst="rect">
+                      <a:avLst/>
+                    </a:prstGeom>
+                  </pic:spPr>
+                </pic:pic>
+              </a:graphicData>
+            </a:graphic>
+          </wp:inline>
+        </w:drawing>
+      </w:r>
+    </w:p>
+    <w:p>
+      <w:pPr>
+        <w:pStyle w:val="a9"/>
+        <w:jc w:val="center"/>
+        <w:rPr>
+          <w:lang w:val="en-US"/>
+        </w:rPr>
+      </w:pPr>
+      <w:r>
+        <w:t xml:space="preserve">Рисунок </w:t>
+      </w:r>
+      <w:r>
+        <w:fldChar w:fldCharType="begin"/>
+      </w:r>
+      <w:r>
+        <w:instrText xml:space="preserve"> SEQ Рисунок \* ARABIC </w:instrText>
+      </w:r>
+      <w:r>
+        <w:fldChar w:fldCharType="separate"/>
+      </w:r>
+      <w:r>
+        <w:rPr>
+          <w:noProof/>
+        </w:rPr>
+        <w:t>6</w:t>
+      </w:r>
+      <w:r>
+        <w:fldChar w:fldCharType="end"/>
+      </w:r>
+      <w:r>
+        <w:t xml:space="preserve">. </w:t>
+      </w:r>
+      <w:r>
+        <w:t>Эксперимент</w:t>
+      </w:r>
+      <w:r>
+        <w:t xml:space="preserve"> 2. </w:t>
+      </w:r>
+      <w:r>
+        <w:rPr>
+          <w:lang w:val="en-US"/>
+        </w:rPr>
+        <w:t xml:space="preserve">TF-IDF </w:t>
+      </w:r>
+      <w:r>
+        <w:t>косинусные расстояния</w:t>
+      </w:r>
+      <w:r>
+        <w:rPr>
+          <w:lang w:val="en-US"/>
+        </w:rPr>
+        <w:t>.</w:t>
+      </w:r>
+    </w:p>
+    <w:p>
+      <w:pPr>
+        <w:jc w:val="both"/>
+        <w:rPr>
+          <w:rFonts w:ascii="Times New Roman" w:hAnsi="Times New Roman" w:cs="Times New Roman"/>
+          <w:sz w:val="28"/>
+          <w:szCs w:val="28"/>
+        </w:rPr>
+      </w:pPr>
+      <w:r>
+        <w:rPr>
+          <w:rFonts w:ascii="Times New Roman" w:hAnsi="Times New Roman" w:cs="Times New Roman"/>
+          <w:sz w:val="28"/>
+          <w:szCs w:val="28"/>
+        </w:rPr>
+        <w:tab/>
+        <w:t>Существует другой подход для выделения ключевых слов в тексте</w:t>
+      </w:r>
+      <w:r>
+        <w:rPr>
+          <w:rFonts w:ascii="Times New Roman" w:hAnsi="Times New Roman" w:cs="Times New Roman"/>
+          <w:sz w:val="28"/>
+          <w:szCs w:val="28"/>
+        </w:rPr>
+        <w:t>, который понижает пространство признаков</w:t>
+      </w:r>
+      <w:r>
+        <w:rPr>
+          <w:rFonts w:ascii="Times New Roman" w:hAnsi="Times New Roman" w:cs="Times New Roman"/>
+          <w:sz w:val="28"/>
+          <w:szCs w:val="28"/>
+        </w:rPr>
+        <w:t xml:space="preserve">. При формировании векторов, будут исключаться все слова, которые встречаются реже чем в </w:t>
+      </w:r>
+      <w:r>
+        <w:rPr>
+          <w:rFonts w:ascii="Times New Roman" w:hAnsi="Times New Roman" w:cs="Times New Roman"/>
+          <w:sz w:val="28"/>
+          <w:szCs w:val="28"/>
+          <w:lang w:val="en-US"/>
+        </w:rPr>
+        <w:t>N</w:t>
+      </w:r>
+      <w:r>
+        <w:rPr>
+          <w:rFonts w:ascii="Times New Roman" w:hAnsi="Times New Roman" w:cs="Times New Roman"/>
+          <w:sz w:val="28"/>
+          <w:szCs w:val="28"/>
+        </w:rPr>
+        <w:t>-</w:t>
+      </w:r>
+      <w:r>
+        <w:rPr>
+          <w:rFonts w:ascii="Times New Roman" w:hAnsi="Times New Roman" w:cs="Times New Roman"/>
+          <w:sz w:val="28"/>
+          <w:szCs w:val="28"/>
+        </w:rPr>
+        <w:t xml:space="preserve">ом количестве документов, при этом теряется смыл расчета коэффициента </w:t>
+      </w:r>
+      <w:r>
+        <w:rPr>
+          <w:rFonts w:ascii="Times New Roman" w:hAnsi="Times New Roman" w:cs="Times New Roman"/>
+          <w:sz w:val="28"/>
+          <w:szCs w:val="28"/>
+          <w:lang w:val="en-US"/>
+        </w:rPr>
+        <w:t>TF</w:t>
+      </w:r>
+      <w:r>
+        <w:rPr>
+          <w:rFonts w:ascii="Times New Roman" w:hAnsi="Times New Roman" w:cs="Times New Roman"/>
+          <w:sz w:val="28"/>
+          <w:szCs w:val="28"/>
+        </w:rPr>
+        <w:t>-</w:t>
+      </w:r>
+      <w:r>
+        <w:rPr>
+          <w:rFonts w:ascii="Times New Roman" w:hAnsi="Times New Roman" w:cs="Times New Roman"/>
+          <w:sz w:val="28"/>
+          <w:szCs w:val="28"/>
+          <w:lang w:val="en-US"/>
+        </w:rPr>
+        <w:t>IDF</w:t>
+      </w:r>
+      <w:r>
+        <w:rPr>
+          <w:rFonts w:ascii="Times New Roman" w:hAnsi="Times New Roman" w:cs="Times New Roman"/>
+          <w:sz w:val="28"/>
+          <w:szCs w:val="28"/>
+        </w:rPr>
+        <w:t xml:space="preserve"> и достаточно использовать только частоту слова в тексте описания репозитория</w:t>
+      </w:r>
+      <w:r>
+        <w:rPr>
+          <w:rFonts w:ascii="Times New Roman" w:hAnsi="Times New Roman" w:cs="Times New Roman"/>
+          <w:sz w:val="28"/>
+          <w:szCs w:val="28"/>
+        </w:rPr>
+        <w:t xml:space="preserve"> - </w:t>
+      </w:r>
+      <w:r>
+        <w:rPr>
+          <w:rFonts w:ascii="Times New Roman" w:hAnsi="Times New Roman" w:cs="Times New Roman"/>
+          <w:sz w:val="28"/>
+          <w:szCs w:val="28"/>
+          <w:lang w:val="en-US"/>
+        </w:rPr>
+        <w:t>MinDF</w:t>
+      </w:r>
+      <w:r>
+        <w:rPr>
+          <w:rFonts w:ascii="Times New Roman" w:hAnsi="Times New Roman" w:cs="Times New Roman"/>
+          <w:sz w:val="28"/>
+          <w:szCs w:val="28"/>
+        </w:rPr>
+        <w:t xml:space="preserve">. </w:t>
+      </w:r>
+    </w:p>
+    <w:p>
+      <w:pPr>
+        <w:keepNext/>
+        <w:jc w:val="center"/>
+      </w:pPr>
+      <w:r>
+        <w:rPr>
+          <w:rFonts w:ascii="Times New Roman" w:hAnsi="Times New Roman" w:cs="Times New Roman"/>
+          <w:sz w:val="28"/>
+          <w:szCs w:val="28"/>
+        </w:rPr>
+        <w:drawing>
+          <wp:inline distT="0" distB="0" distL="0" distR="0" wp14:anchorId="476F2FE4" wp14:editId="0F8D0FF4">
+            <wp:extent cx="4838700" cy="3514070"/>
+            <wp:effectExtent l="0" t="0" r="0" b="0"/>
+            <wp:docPr id="12" name="Рисунок 12"/>
+            <wp:cNvGraphicFramePr>
+              <a:graphicFrameLocks xmlns:a="http://schemas.openxmlformats.org/drawingml/2006/main" noChangeAspect="1"/>
+            </wp:cNvGraphicFramePr>
+            <a:graphic xmlns:a="http://schemas.openxmlformats.org/drawingml/2006/main">
+              <a:graphicData uri="http://schemas.openxmlformats.org/drawingml/2006/picture">
+                <pic:pic xmlns:pic="http://schemas.openxmlformats.org/drawingml/2006/picture">
+                  <pic:nvPicPr>
+                    <pic:cNvPr id="1" name=""/>
+                    <pic:cNvPicPr/>
+                  </pic:nvPicPr>
+                  <pic:blipFill>
+                    <a:blip r:embed="rId17"/>
+                    <a:stretch>
+                      <a:fillRect/>
+                    </a:stretch>
+                  </pic:blipFill>
+                  <pic:spPr>
+                    <a:xfrm>
+                      <a:off x="0" y="0"/>
+                      <a:ext cx="4848186" cy="3520959"/>
+                    </a:xfrm>
+                    <a:prstGeom prst="rect">
+                      <a:avLst/>
+                    </a:prstGeom>
+                  </pic:spPr>
+                </pic:pic>
+              </a:graphicData>
+            </a:graphic>
+          </wp:inline>
+        </w:drawing>
+      </w:r>
+    </w:p>
+    <w:p>
+      <w:pPr>
+        <w:pStyle w:val="a9"/>
+        <w:jc w:val="center"/>
+        <w:rPr>
+          <w:rFonts w:ascii="Times New Roman" w:hAnsi="Times New Roman" w:cs="Times New Roman"/>
+          <w:sz w:val="28"/>
+          <w:szCs w:val="28"/>
+        </w:rPr>
+      </w:pPr>
+      <w:r>
+        <w:t xml:space="preserve">Рисунок </w:t>
+      </w:r>
+      <w:r>
+        <w:fldChar w:fldCharType="begin"/>
+      </w:r>
+      <w:r>
+        <w:instrText xml:space="preserve"> SEQ Рисунок \* ARABIC </w:instrText>
+      </w:r>
+      <w:r>
+        <w:fldChar w:fldCharType="separate"/>
+      </w:r>
+      <w:r>
+        <w:rPr>
+          <w:noProof/>
+        </w:rPr>
+        <w:t>7</w:t>
+      </w:r>
+      <w:r>
+        <w:fldChar w:fldCharType="end"/>
+      </w:r>
+      <w:r>
+        <w:t xml:space="preserve">. </w:t>
+      </w:r>
+      <w:r>
+        <w:t xml:space="preserve">Эксперимент 2. </w:t>
+      </w:r>
+      <w:r>
+        <w:rPr>
+          <w:lang w:val="en-US"/>
+        </w:rPr>
+        <w:t xml:space="preserve">MinDF </w:t>
+      </w:r>
+      <w:r>
+        <w:t>косинусны</w:t>
+      </w:r>
+      <w:bookmarkStart w:id="0" w:name="_GoBack"/>
+      <w:bookmarkEnd w:id="0"/>
+      <w:r>
+        <w:t>е расстояния</w:t>
+      </w:r>
+      <w:r>
+        <w:t>.</w:t>
+      </w:r>
+    </w:p>
+    <w:p>
+      <w:pPr>
+        <w:ind w:firstLine="495"/>
+        <w:jc w:val="both"/>
+        <w:rPr>
+          <w:rFonts w:ascii="Times New Roman" w:hAnsi="Times New Roman" w:cs="Times New Roman"/>
+          <w:sz w:val="28"/>
+          <w:szCs w:val="28"/>
+        </w:rPr>
+      </w:pPr>
+    </w:p>
+    <w:p>
+      <w:pPr>
+        <w:keepNext/>
+        <w:jc w:val="center"/>
+      </w:pPr>
+      <w:r>
+        <w:rPr>
+          <w:rFonts w:ascii="Times New Roman" w:hAnsi="Times New Roman" w:cs="Times New Roman"/>
+          <w:sz w:val="28"/>
+          <w:szCs w:val="28"/>
+        </w:rPr>
+        <w:drawing>
+          <wp:inline distT="0" distB="0" distL="0" distR="0" wp14:anchorId="5044C4AD" wp14:editId="7939FB22">
+            <wp:extent cx="5940425" cy="700405"/>
+            <wp:effectExtent l="0" t="0" r="3175" b="4445"/>
+            <wp:docPr id="13" name="Рисунок 13"/>
+            <wp:cNvGraphicFramePr>
+              <a:graphicFrameLocks xmlns:a="http://schemas.openxmlformats.org/drawingml/2006/main" noChangeAspect="1"/>
+            </wp:cNvGraphicFramePr>
+            <a:graphic xmlns:a="http://schemas.openxmlformats.org/drawingml/2006/main">
+              <a:graphicData uri="http://schemas.openxmlformats.org/drawingml/2006/picture">
+                <pic:pic xmlns:pic="http://schemas.openxmlformats.org/drawingml/2006/picture">
+                  <pic:nvPicPr>
+                    <pic:cNvPr id="1" name=""/>
+                    <pic:cNvPicPr/>
+                  </pic:nvPicPr>
+                  <pic:blipFill>
+                    <a:blip r:embed="rId18"/>
+                    <a:stretch>
+                      <a:fillRect/>
+                    </a:stretch>
+                  </pic:blipFill>
+                  <pic:spPr>
+                    <a:xfrm>
+                      <a:off x="0" y="0"/>
+                      <a:ext cx="5940425" cy="700405"/>
+                    </a:xfrm>
+                    <a:prstGeom prst="rect">
+                      <a:avLst/>
+                    </a:prstGeom>
+                  </pic:spPr>
+                </pic:pic>
+              </a:graphicData>
+            </a:graphic>
+          </wp:inline>
+        </w:drawing>
+      </w:r>
+    </w:p>
+    <w:p>
+      <w:pPr>
+        <w:pStyle w:val="a9"/>
+        <w:jc w:val="center"/>
+        <w:rPr>
+          <w:rFonts w:ascii="Times New Roman" w:hAnsi="Times New Roman" w:cs="Times New Roman"/>
+          <w:sz w:val="28"/>
+          <w:szCs w:val="28"/>
+        </w:rPr>
+      </w:pPr>
+      <w:r>
+        <w:t xml:space="preserve">Рисунок </w:t>
+      </w:r>
+      <w:r>
+        <w:fldChar w:fldCharType="begin"/>
+      </w:r>
+      <w:r>
+        <w:instrText xml:space="preserve"> SEQ Рисунок \* ARABIC </w:instrText>
+      </w:r>
+      <w:r>
+        <w:fldChar w:fldCharType="separate"/>
+      </w:r>
+      <w:r>
+        <w:rPr>
+          <w:noProof/>
+        </w:rPr>
+        <w:t>8</w:t>
+      </w:r>
+      <w:r>
+        <w:fldChar w:fldCharType="end"/>
+      </w:r>
+      <w:r>
+        <w:t xml:space="preserve">. </w:t>
+      </w:r>
+      <w:r>
+        <w:t>Эксперимент 2. MinDF</w:t>
+      </w:r>
+      <w:r>
+        <w:t xml:space="preserve"> словарь</w:t>
+      </w:r>
+      <w:r>
+        <w:t>.</w:t>
+      </w:r>
+    </w:p>
+    <w:p>
+      <w:pPr>
+        <w:ind w:firstLine="495"/>
+        <w:jc w:val="both"/>
+        <w:rPr>
+          <w:rFonts w:ascii="Times New Roman" w:hAnsi="Times New Roman" w:cs="Times New Roman"/>
+          <w:sz w:val="28"/>
+          <w:szCs w:val="28"/>
+        </w:rPr>
+      </w:pPr>
+      <w:r>
+        <w:rPr>
+          <w:rFonts w:ascii="Times New Roman" w:hAnsi="Times New Roman" w:cs="Times New Roman"/>
+          <w:sz w:val="28"/>
+          <w:szCs w:val="28"/>
+        </w:rPr>
+        <w:t xml:space="preserve">На рис. 8 изображены два словаря сформированных с параметров </w:t>
+      </w:r>
+      <w:r>
+        <w:rPr>
+          <w:rFonts w:ascii="Times New Roman" w:hAnsi="Times New Roman" w:cs="Times New Roman"/>
+          <w:sz w:val="28"/>
+          <w:szCs w:val="28"/>
+          <w:lang w:val="en-US"/>
+        </w:rPr>
+        <w:t>MinDF</w:t>
+      </w:r>
+      <w:r>
+        <w:rPr>
+          <w:rFonts w:ascii="Times New Roman" w:hAnsi="Times New Roman" w:cs="Times New Roman"/>
+          <w:sz w:val="28"/>
+          <w:szCs w:val="28"/>
+        </w:rPr>
+        <w:t xml:space="preserve"> </w:t>
+      </w:r>
+      <w:r>
+        <w:rPr>
+          <w:rFonts w:ascii="Times New Roman" w:hAnsi="Times New Roman" w:cs="Times New Roman"/>
+          <w:sz w:val="28"/>
+          <w:szCs w:val="28"/>
+        </w:rPr>
+        <w:t xml:space="preserve">= 2, из корпуса, включающего 2 репозитория и </w:t>
+      </w:r>
+      <w:r>
+        <w:rPr>
+          <w:rFonts w:ascii="Times New Roman" w:hAnsi="Times New Roman" w:cs="Times New Roman"/>
+          <w:sz w:val="28"/>
+          <w:szCs w:val="28"/>
+        </w:rPr>
+        <w:t xml:space="preserve">из корпуса, </w:t>
+      </w:r>
+      <w:r>
+        <w:rPr>
+          <w:rFonts w:ascii="Times New Roman" w:hAnsi="Times New Roman" w:cs="Times New Roman"/>
+          <w:sz w:val="28"/>
+          <w:szCs w:val="28"/>
+        </w:rPr>
+        <w:t>включающего 4 репозитория соответственно. Такой подход действительно понижает пространство признаков, то есть усекается размер словаря и самое глав</w:t>
+      </w:r>
+      <w:r>
+        <w:rPr>
+          <w:rFonts w:ascii="Times New Roman" w:hAnsi="Times New Roman" w:cs="Times New Roman"/>
+          <w:sz w:val="28"/>
+          <w:szCs w:val="28"/>
+        </w:rPr>
+        <w:t>ное из практики видно, что остаю</w:t>
+      </w:r>
+      <w:r>
+        <w:rPr>
+          <w:rFonts w:ascii="Times New Roman" w:hAnsi="Times New Roman" w:cs="Times New Roman"/>
+          <w:sz w:val="28"/>
+          <w:szCs w:val="28"/>
+        </w:rPr>
+        <w:t>тся слова, которыми можно описать предметные области (</w:t>
+      </w:r>
+      <w:r>
+        <w:rPr>
+          <w:rFonts w:ascii="Times New Roman" w:hAnsi="Times New Roman" w:cs="Times New Roman"/>
+          <w:sz w:val="28"/>
+          <w:szCs w:val="28"/>
+          <w:lang w:val="en-US"/>
+        </w:rPr>
+        <w:t>Frontend</w:t>
+      </w:r>
+      <w:r>
+        <w:rPr>
+          <w:rFonts w:ascii="Times New Roman" w:hAnsi="Times New Roman" w:cs="Times New Roman"/>
+          <w:sz w:val="28"/>
+          <w:szCs w:val="28"/>
+        </w:rPr>
+        <w:t xml:space="preserve"> </w:t>
+      </w:r>
+      <w:r>
+        <w:rPr>
+          <w:rFonts w:ascii="Times New Roman" w:hAnsi="Times New Roman" w:cs="Times New Roman"/>
+          <w:sz w:val="28"/>
+          <w:szCs w:val="28"/>
+          <w:lang w:val="en-US"/>
+        </w:rPr>
+        <w:t>Framework</w:t>
+      </w:r>
+      <w:r>
+        <w:rPr>
+          <w:rFonts w:ascii="Times New Roman" w:hAnsi="Times New Roman" w:cs="Times New Roman"/>
+          <w:sz w:val="28"/>
+          <w:szCs w:val="28"/>
+        </w:rPr>
+        <w:t xml:space="preserve">, </w:t>
+      </w:r>
+      <w:r>
+        <w:rPr>
+          <w:rFonts w:ascii="Times New Roman" w:hAnsi="Times New Roman" w:cs="Times New Roman"/>
+          <w:sz w:val="28"/>
+          <w:szCs w:val="28"/>
+          <w:lang w:val="en-US"/>
+        </w:rPr>
+        <w:t>OS</w:t>
+      </w:r>
+      <w:r>
+        <w:rPr>
+          <w:rFonts w:ascii="Times New Roman" w:hAnsi="Times New Roman" w:cs="Times New Roman"/>
+          <w:sz w:val="28"/>
+          <w:szCs w:val="28"/>
+        </w:rPr>
+        <w:t xml:space="preserve"> </w:t>
+      </w:r>
+      <w:r>
+        <w:rPr>
+          <w:rFonts w:ascii="Times New Roman" w:hAnsi="Times New Roman" w:cs="Times New Roman"/>
+          <w:sz w:val="28"/>
+          <w:szCs w:val="28"/>
+          <w:lang w:val="en-US"/>
+        </w:rPr>
+        <w:t>Terminal</w:t>
+      </w:r>
+      <w:r>
+        <w:rPr>
+          <w:rFonts w:ascii="Times New Roman" w:hAnsi="Times New Roman" w:cs="Times New Roman"/>
+          <w:sz w:val="28"/>
+          <w:szCs w:val="28"/>
+        </w:rPr>
+        <w:t xml:space="preserve">). На рис. 7 видно, что метод устраняет </w:t>
+      </w:r>
+      <w:r>
+        <w:rPr>
+          <w:rFonts w:ascii="Times New Roman" w:hAnsi="Times New Roman" w:cs="Times New Roman"/>
+          <w:sz w:val="28"/>
+          <w:szCs w:val="28"/>
+        </w:rPr>
+        <w:t>проблему</w:t>
+      </w:r>
+      <w:r>
+        <w:rPr>
+          <w:rFonts w:ascii="Times New Roman" w:hAnsi="Times New Roman" w:cs="Times New Roman"/>
+          <w:sz w:val="28"/>
+          <w:szCs w:val="28"/>
+        </w:rPr>
+        <w:t xml:space="preserve">, возникшую в Эксперименте 1. Пары, принадлежащие одной предметной области, стали близки друг к другу, а спорные пары </w:t>
+      </w:r>
+      <w:r>
+        <w:rPr>
+          <w:rFonts w:ascii="Times New Roman" w:hAnsi="Times New Roman" w:cs="Times New Roman"/>
+          <w:sz w:val="28"/>
+          <w:szCs w:val="28"/>
+          <w:lang w:val="en-US"/>
+        </w:rPr>
+        <w:t>Vue</w:t>
+      </w:r>
+      <w:r>
+        <w:rPr>
+          <w:rFonts w:ascii="Times New Roman" w:hAnsi="Times New Roman" w:cs="Times New Roman"/>
+          <w:sz w:val="28"/>
+          <w:szCs w:val="28"/>
+        </w:rPr>
+        <w:t xml:space="preserve"> – </w:t>
+      </w:r>
+      <w:r>
+        <w:rPr>
+          <w:rFonts w:ascii="Times New Roman" w:hAnsi="Times New Roman" w:cs="Times New Roman"/>
+          <w:sz w:val="28"/>
+          <w:szCs w:val="28"/>
+          <w:lang w:val="en-US"/>
+        </w:rPr>
+        <w:t>Hyper</w:t>
+      </w:r>
+      <w:r>
+        <w:rPr>
+          <w:rFonts w:ascii="Times New Roman" w:hAnsi="Times New Roman" w:cs="Times New Roman"/>
+          <w:sz w:val="28"/>
+          <w:szCs w:val="28"/>
+        </w:rPr>
+        <w:t xml:space="preserve"> </w:t>
+      </w:r>
+      <w:r>
+        <w:rPr>
+          <w:rFonts w:ascii="Times New Roman" w:hAnsi="Times New Roman" w:cs="Times New Roman"/>
+          <w:sz w:val="28"/>
+          <w:szCs w:val="28"/>
+        </w:rPr>
+        <w:t xml:space="preserve">и </w:t>
+      </w:r>
+      <w:r>
+        <w:rPr>
+          <w:rFonts w:ascii="Times New Roman" w:hAnsi="Times New Roman" w:cs="Times New Roman"/>
+          <w:sz w:val="28"/>
+          <w:szCs w:val="28"/>
+          <w:lang w:val="en-US"/>
+        </w:rPr>
+        <w:t>React</w:t>
+      </w:r>
+      <w:r>
+        <w:rPr>
+          <w:rFonts w:ascii="Times New Roman" w:hAnsi="Times New Roman" w:cs="Times New Roman"/>
+          <w:sz w:val="28"/>
+          <w:szCs w:val="28"/>
+        </w:rPr>
+        <w:t xml:space="preserve"> </w:t>
+      </w:r>
+      <w:r>
+        <w:rPr>
+          <w:rFonts w:ascii="Times New Roman" w:hAnsi="Times New Roman" w:cs="Times New Roman"/>
+          <w:sz w:val="28"/>
+          <w:szCs w:val="28"/>
+        </w:rPr>
+        <w:t>–</w:t>
+      </w:r>
+      <w:r>
+        <w:rPr>
+          <w:rFonts w:ascii="Times New Roman" w:hAnsi="Times New Roman" w:cs="Times New Roman"/>
+          <w:sz w:val="28"/>
+          <w:szCs w:val="28"/>
+        </w:rPr>
+        <w:t xml:space="preserve"> </w:t>
+      </w:r>
+      <w:r>
+        <w:rPr>
+          <w:rFonts w:ascii="Times New Roman" w:hAnsi="Times New Roman" w:cs="Times New Roman"/>
+          <w:sz w:val="28"/>
+          <w:szCs w:val="28"/>
+          <w:lang w:val="en-US"/>
+        </w:rPr>
+        <w:t>Hyper</w:t>
+      </w:r>
+      <w:r>
+        <w:rPr>
+          <w:rFonts w:ascii="Times New Roman" w:hAnsi="Times New Roman" w:cs="Times New Roman"/>
+          <w:sz w:val="28"/>
+          <w:szCs w:val="28"/>
+        </w:rPr>
+        <w:t xml:space="preserve"> стали значительно удалены</w:t>
+      </w:r>
+      <w:r>
+        <w:rPr>
+          <w:rFonts w:ascii="Times New Roman" w:hAnsi="Times New Roman" w:cs="Times New Roman"/>
+          <w:sz w:val="28"/>
+          <w:szCs w:val="28"/>
+        </w:rPr>
+        <w:t xml:space="preserve"> относительно расстояния </w:t>
+      </w:r>
+      <w:r>
+        <w:rPr>
+          <w:rFonts w:ascii="Times New Roman" w:hAnsi="Times New Roman" w:cs="Times New Roman"/>
+          <w:sz w:val="28"/>
+          <w:szCs w:val="28"/>
+          <w:lang w:val="en-US"/>
+        </w:rPr>
+        <w:t>Vue</w:t>
+      </w:r>
+      <w:r>
+        <w:rPr>
+          <w:rFonts w:ascii="Times New Roman" w:hAnsi="Times New Roman" w:cs="Times New Roman"/>
+          <w:sz w:val="28"/>
+          <w:szCs w:val="28"/>
+        </w:rPr>
+        <w:t xml:space="preserve"> </w:t>
+      </w:r>
+      <w:r>
+        <w:rPr>
+          <w:rFonts w:ascii="Times New Roman" w:hAnsi="Times New Roman" w:cs="Times New Roman"/>
+          <w:sz w:val="28"/>
+          <w:szCs w:val="28"/>
+        </w:rPr>
+        <w:t>–</w:t>
+      </w:r>
+      <w:r>
+        <w:rPr>
+          <w:rFonts w:ascii="Times New Roman" w:hAnsi="Times New Roman" w:cs="Times New Roman"/>
+          <w:sz w:val="28"/>
+          <w:szCs w:val="28"/>
+        </w:rPr>
+        <w:t xml:space="preserve"> </w:t>
+      </w:r>
+      <w:r>
+        <w:rPr>
+          <w:rFonts w:ascii="Times New Roman" w:hAnsi="Times New Roman" w:cs="Times New Roman"/>
+          <w:sz w:val="28"/>
+          <w:szCs w:val="28"/>
+          <w:lang w:val="en-US"/>
+        </w:rPr>
+        <w:t>React</w:t>
+      </w:r>
+      <w:r>
+        <w:rPr>
+          <w:rFonts w:ascii="Times New Roman" w:hAnsi="Times New Roman" w:cs="Times New Roman"/>
+          <w:sz w:val="28"/>
+          <w:szCs w:val="28"/>
+        </w:rPr>
+        <w:t>.</w:t>
+      </w:r>
+    </w:p>
+    <w:p>
+      <w:pPr>
+        <w:ind w:firstLine="495"/>
+        <w:jc w:val="both"/>
+        <w:rPr>
+          <w:rFonts w:ascii="Times New Roman" w:hAnsi="Times New Roman" w:cs="Times New Roman"/>
+          <w:sz w:val="28"/>
+          <w:szCs w:val="28"/>
+        </w:rPr>
+      </w:pPr>
+      <w:r>
+        <w:rPr>
+          <w:rFonts w:ascii="Times New Roman" w:hAnsi="Times New Roman" w:cs="Times New Roman"/>
+          <w:sz w:val="28"/>
+          <w:szCs w:val="28"/>
+        </w:rPr>
+        <w:t>Для того чтобы сравнить два метода было увеличено количество репозиториев до 24</w:t>
+      </w:r>
+      <w:r>
+        <w:rPr>
+          <w:rFonts w:ascii="Times New Roman" w:hAnsi="Times New Roman" w:cs="Times New Roman"/>
+          <w:sz w:val="28"/>
+          <w:szCs w:val="28"/>
+        </w:rPr>
+        <w:t xml:space="preserve">, </w:t>
+      </w:r>
+      <w:r>
+        <w:rPr>
+          <w:rFonts w:ascii="Times New Roman" w:hAnsi="Times New Roman" w:cs="Times New Roman"/>
+          <w:sz w:val="28"/>
+          <w:szCs w:val="28"/>
+        </w:rPr>
+        <w:t>разделенных на 8 предметных областей в каждой из которых по 3 репозитория.</w:t>
+      </w:r>
+      <w:r>
+        <w:rPr>
+          <w:rFonts w:ascii="Times New Roman" w:hAnsi="Times New Roman" w:cs="Times New Roman"/>
+          <w:sz w:val="28"/>
+          <w:szCs w:val="28"/>
+        </w:rPr>
+        <w:t xml:space="preserve"> </w:t>
+      </w:r>
+      <w:r>
+        <w:rPr>
+          <w:rFonts w:ascii="Times New Roman" w:hAnsi="Times New Roman" w:cs="Times New Roman"/>
+          <w:sz w:val="28"/>
+          <w:szCs w:val="28"/>
+        </w:rPr>
+        <w:t xml:space="preserve">Параметр понижения пространства признаков </w:t>
+      </w:r>
+      <w:r>
+        <w:rPr>
+          <w:rFonts w:ascii="Times New Roman" w:hAnsi="Times New Roman" w:cs="Times New Roman"/>
+          <w:sz w:val="28"/>
+          <w:szCs w:val="28"/>
+          <w:lang w:val="en-US"/>
+        </w:rPr>
+        <w:t>MinDF</w:t>
+      </w:r>
+      <w:r>
+        <w:rPr>
+          <w:rFonts w:ascii="Times New Roman" w:hAnsi="Times New Roman" w:cs="Times New Roman"/>
+          <w:sz w:val="28"/>
+          <w:szCs w:val="28"/>
+        </w:rPr>
+        <w:t xml:space="preserve"> </w:t>
+      </w:r>
+      <w:r>
+        <w:rPr>
+          <w:rFonts w:ascii="Times New Roman" w:hAnsi="Times New Roman" w:cs="Times New Roman"/>
+          <w:sz w:val="28"/>
+          <w:szCs w:val="28"/>
+        </w:rPr>
+        <w:t>равен 3, так как предметных областей три</w:t>
+      </w:r>
+      <w:r>
+        <w:rPr>
+          <w:rFonts w:ascii="Times New Roman" w:hAnsi="Times New Roman" w:cs="Times New Roman"/>
+          <w:sz w:val="28"/>
+          <w:szCs w:val="28"/>
+        </w:rPr>
+        <w:t xml:space="preserve"> и в трех репозиториях одной предметной области будут слова, которые встречаются только у них. </w:t>
+      </w:r>
+      <w:r>
+        <w:rPr>
+          <w:rFonts w:ascii="Times New Roman" w:hAnsi="Times New Roman" w:cs="Times New Roman"/>
+          <w:sz w:val="28"/>
+          <w:szCs w:val="28"/>
+        </w:rPr>
+        <w:t>В сравнении методов использовалось две метрики</w:t>
+      </w:r>
+      <w:r>
+        <w:rPr>
+          <w:rFonts w:ascii="Times New Roman" w:hAnsi="Times New Roman" w:cs="Times New Roman"/>
+          <w:sz w:val="28"/>
+          <w:szCs w:val="28"/>
+        </w:rPr>
+        <w:t>:</w:t>
+      </w:r>
+    </w:p>
+    <w:p>
+      <w:pPr>
+        <w:pStyle w:val="a4"/>
+        <w:numPr>
+          <w:ilvl w:val="0"/>
+          <w:numId w:val="5"/>
+        </w:numPr>
+        <w:jc w:val="both"/>
+        <w:rPr>
+          <w:rFonts w:ascii="Times New Roman" w:hAnsi="Times New Roman" w:cs="Times New Roman"/>
+          <w:sz w:val="28"/>
+          <w:szCs w:val="28"/>
+        </w:rPr>
+      </w:pPr>
+      <w:r>
+        <w:rPr>
+          <w:rFonts w:ascii="Times New Roman" w:hAnsi="Times New Roman" w:cs="Times New Roman"/>
+          <w:sz w:val="28"/>
+          <w:szCs w:val="28"/>
+          <w:lang w:val="en-US"/>
+        </w:rPr>
+        <w:t>Accuracy</w:t>
+      </w:r>
+      <w:r>
+        <w:rPr>
+          <w:rFonts w:ascii="Times New Roman" w:hAnsi="Times New Roman" w:cs="Times New Roman"/>
+          <w:sz w:val="28"/>
+          <w:szCs w:val="28"/>
+        </w:rPr>
+        <w:t xml:space="preserve"> </w:t>
+      </w:r>
+      <w:r>
+        <w:rPr>
+          <w:rFonts w:ascii="Times New Roman" w:hAnsi="Times New Roman" w:cs="Times New Roman"/>
+          <w:sz w:val="28"/>
+          <w:szCs w:val="28"/>
+        </w:rPr>
+        <w:t>– отражает процент найденны</w:t>
+      </w:r>
+      <w:r>
+        <w:rPr>
+          <w:rFonts w:ascii="Times New Roman" w:hAnsi="Times New Roman" w:cs="Times New Roman"/>
+          <w:sz w:val="28"/>
+          <w:szCs w:val="28"/>
+        </w:rPr>
+        <w:t>х пар одной предметной области</w:t>
+      </w:r>
+      <w:r>
+        <w:rPr>
+          <w:rFonts w:ascii="Times New Roman" w:hAnsi="Times New Roman" w:cs="Times New Roman"/>
+          <w:sz w:val="28"/>
+          <w:szCs w:val="28"/>
+        </w:rPr>
+        <w:t xml:space="preserve"> среди первой и второй позиции по косинусному расстоянию</w:t>
+      </w:r>
+      <w:r>
+        <w:rPr>
+          <w:rFonts w:ascii="Times New Roman" w:hAnsi="Times New Roman" w:cs="Times New Roman"/>
+          <w:sz w:val="28"/>
+          <w:szCs w:val="28"/>
+        </w:rPr>
+        <w:t>. Т</w:t>
+      </w:r>
+      <w:r>
+        <w:rPr>
+          <w:rFonts w:ascii="Times New Roman" w:hAnsi="Times New Roman" w:cs="Times New Roman"/>
+          <w:sz w:val="28"/>
+          <w:szCs w:val="28"/>
+        </w:rPr>
+        <w:t xml:space="preserve">очность метода. </w:t>
+      </w:r>
+    </w:p>
+    <w:p>
+      <w:pPr>
+        <w:pStyle w:val="a4"/>
+        <w:numPr>
+          <w:ilvl w:val="0"/>
+          <w:numId w:val="5"/>
+        </w:numPr>
+        <w:jc w:val="both"/>
+        <w:rPr>
+          <w:rFonts w:ascii="Times New Roman" w:hAnsi="Times New Roman" w:cs="Times New Roman"/>
+          <w:sz w:val="28"/>
+          <w:szCs w:val="28"/>
+        </w:rPr>
+      </w:pPr>
+      <w:r>
+        <w:rPr>
+          <w:rFonts w:ascii="Times New Roman" w:hAnsi="Times New Roman" w:cs="Times New Roman"/>
+          <w:sz w:val="28"/>
+          <w:szCs w:val="28"/>
+          <w:lang w:val="en-US"/>
+        </w:rPr>
+        <w:t>Average</w:t>
+      </w:r>
+      <w:r>
+        <w:rPr>
+          <w:rFonts w:ascii="Times New Roman" w:hAnsi="Times New Roman" w:cs="Times New Roman"/>
+          <w:sz w:val="28"/>
+          <w:szCs w:val="28"/>
+        </w:rPr>
+        <w:t xml:space="preserve"> </w:t>
+      </w:r>
+      <w:r>
+        <w:rPr>
+          <w:rFonts w:ascii="Times New Roman" w:hAnsi="Times New Roman" w:cs="Times New Roman"/>
+          <w:sz w:val="28"/>
+          <w:szCs w:val="28"/>
+        </w:rPr>
+        <w:t>– отражает среднее косинусное расстояние для репозитороиев одной предметно области.</w:t>
+      </w:r>
+    </w:p>
+    <w:p>
+      <w:pPr>
+        <w:keepNext/>
+        <w:jc w:val="center"/>
+      </w:pPr>
+      <w:r>
+        <w:rPr>
+          <w:rFonts w:ascii="Times New Roman" w:hAnsi="Times New Roman" w:cs="Times New Roman"/>
+          <w:sz w:val="28"/>
+          <w:szCs w:val="28"/>
+        </w:rPr>
+        <w:drawing>
+          <wp:inline distT="0" distB="0" distL="0" distR="0" wp14:anchorId="358B727B" wp14:editId="7713B058">
+            <wp:extent cx="5940425" cy="875030"/>
+            <wp:effectExtent l="0" t="0" r="3175" b="1270"/>
+            <wp:docPr id="11" name="Рисунок 11"/>
+            <wp:cNvGraphicFramePr>
+              <a:graphicFrameLocks xmlns:a="http://schemas.openxmlformats.org/drawingml/2006/main" noChangeAspect="1"/>
+            </wp:cNvGraphicFramePr>
+            <a:graphic xmlns:a="http://schemas.openxmlformats.org/drawingml/2006/main">
+              <a:graphicData uri="http://schemas.openxmlformats.org/drawingml/2006/picture">
+                <pic:pic xmlns:pic="http://schemas.openxmlformats.org/drawingml/2006/picture">
+                  <pic:nvPicPr>
+                    <pic:cNvPr id="1" name=""/>
+                    <pic:cNvPicPr/>
+                  </pic:nvPicPr>
+                  <pic:blipFill>
+                    <a:blip r:embed="rId19"/>
+                    <a:stretch>
+                      <a:fillRect/>
+                    </a:stretch>
+                  </pic:blipFill>
+                  <pic:spPr>
+                    <a:xfrm>
+                      <a:off x="0" y="0"/>
+                      <a:ext cx="5940425" cy="875030"/>
+                    </a:xfrm>
+                    <a:prstGeom prst="rect">
+                      <a:avLst/>
+                    </a:prstGeom>
+                  </pic:spPr>
+                </pic:pic>
+              </a:graphicData>
+            </a:graphic>
+          </wp:inline>
+        </w:drawing>
+      </w:r>
+    </w:p>
+    <w:p>
+      <w:pPr>
+        <w:pStyle w:val="a9"/>
+        <w:jc w:val="center"/>
+      </w:pPr>
+      <w:r>
+        <w:t xml:space="preserve">Рисунок </w:t>
+      </w:r>
+      <w:r>
+        <w:fldChar w:fldCharType="begin"/>
+      </w:r>
+      <w:r>
+        <w:instrText xml:space="preserve"> SEQ Рисунок \* ARABIC </w:instrText>
+      </w:r>
+      <w:r>
+        <w:fldChar w:fldCharType="separate"/>
+      </w:r>
+      <w:r>
+        <w:rPr>
+          <w:noProof/>
+        </w:rPr>
+        <w:t>9</w:t>
+      </w:r>
+      <w:r>
+        <w:fldChar w:fldCharType="end"/>
+      </w:r>
+      <w:r>
+        <w:rPr>
+          <w:lang w:val="en-US"/>
+        </w:rPr>
+        <w:t xml:space="preserve">. </w:t>
+      </w:r>
+      <w:r>
+        <w:rPr>
+          <w:lang w:val="en-US"/>
+        </w:rPr>
+        <w:t xml:space="preserve">Эксперимент 2. </w:t>
+      </w:r>
+      <w:r>
+        <w:t xml:space="preserve">Сравнение методов. </w:t>
+      </w:r>
+    </w:p>
+    <w:p>
+      <w:pPr>
+        <w:keepNext/>
+        <w:jc w:val="both"/>
+        <w:rPr>
+          <w:rFonts w:ascii="Times New Roman" w:hAnsi="Times New Roman" w:cs="Times New Roman"/>
+          <w:sz w:val="28"/>
+          <w:szCs w:val="28"/>
+        </w:rPr>
+      </w:pPr>
+      <w:r>
+        <w:rPr>
+          <w:rFonts w:ascii="Times New Roman" w:hAnsi="Times New Roman" w:cs="Times New Roman"/>
+          <w:sz w:val="28"/>
+          <w:szCs w:val="28"/>
+        </w:rPr>
+        <w:tab/>
+        <w:t>Результат</w:t>
+      </w:r>
+      <w:r>
+        <w:rPr>
+          <w:rFonts w:ascii="Times New Roman" w:hAnsi="Times New Roman" w:cs="Times New Roman"/>
+          <w:sz w:val="28"/>
+          <w:szCs w:val="28"/>
+        </w:rPr>
+        <w:t xml:space="preserve">: </w:t>
+      </w:r>
+      <w:r>
+        <w:rPr>
+          <w:rFonts w:ascii="Times New Roman" w:hAnsi="Times New Roman" w:cs="Times New Roman"/>
+          <w:sz w:val="28"/>
+          <w:szCs w:val="28"/>
+        </w:rPr>
+        <w:t xml:space="preserve">на рис. 9 видно, что метод </w:t>
+      </w:r>
+      <w:r>
+        <w:rPr>
+          <w:rFonts w:ascii="Times New Roman" w:hAnsi="Times New Roman" w:cs="Times New Roman"/>
+          <w:sz w:val="28"/>
+          <w:szCs w:val="28"/>
+          <w:lang w:val="en-US"/>
+        </w:rPr>
+        <w:t>TF</w:t>
+      </w:r>
+      <w:r>
+        <w:rPr>
+          <w:rFonts w:ascii="Times New Roman" w:hAnsi="Times New Roman" w:cs="Times New Roman"/>
+          <w:sz w:val="28"/>
+          <w:szCs w:val="28"/>
+        </w:rPr>
+        <w:t>-</w:t>
+      </w:r>
+      <w:r>
+        <w:rPr>
+          <w:rFonts w:ascii="Times New Roman" w:hAnsi="Times New Roman" w:cs="Times New Roman"/>
+          <w:sz w:val="28"/>
+          <w:szCs w:val="28"/>
+          <w:lang w:val="en-US"/>
+        </w:rPr>
+        <w:t>IDF</w:t>
+      </w:r>
+      <w:r>
+        <w:rPr>
+          <w:rFonts w:ascii="Times New Roman" w:hAnsi="Times New Roman" w:cs="Times New Roman"/>
+          <w:sz w:val="28"/>
+          <w:szCs w:val="28"/>
+        </w:rPr>
+        <w:t xml:space="preserve">, то есть задание весов для каждого слова из корпуса, работает менее точно в сравнение с понижением пространства признаков методом </w:t>
+      </w:r>
+      <w:r>
+        <w:rPr>
+          <w:rFonts w:ascii="Times New Roman" w:hAnsi="Times New Roman" w:cs="Times New Roman"/>
+          <w:sz w:val="28"/>
+          <w:szCs w:val="28"/>
+          <w:lang w:val="en-US"/>
+        </w:rPr>
+        <w:t>MinDF</w:t>
+      </w:r>
+      <w:r>
+        <w:rPr>
+          <w:rFonts w:ascii="Times New Roman" w:hAnsi="Times New Roman" w:cs="Times New Roman"/>
+          <w:sz w:val="28"/>
+          <w:szCs w:val="28"/>
+        </w:rPr>
+        <w:t xml:space="preserve">. Точность </w:t>
+      </w:r>
+      <w:r>
+        <w:rPr>
+          <w:rFonts w:ascii="Times New Roman" w:hAnsi="Times New Roman" w:cs="Times New Roman"/>
+          <w:sz w:val="28"/>
+          <w:szCs w:val="28"/>
+          <w:lang w:val="en-US"/>
+        </w:rPr>
+        <w:t>TF</w:t>
+      </w:r>
+      <w:r>
+        <w:rPr>
+          <w:rFonts w:ascii="Times New Roman" w:hAnsi="Times New Roman" w:cs="Times New Roman"/>
+          <w:sz w:val="28"/>
+          <w:szCs w:val="28"/>
+        </w:rPr>
+        <w:t>-</w:t>
+      </w:r>
+      <w:r>
+        <w:rPr>
+          <w:rFonts w:ascii="Times New Roman" w:hAnsi="Times New Roman" w:cs="Times New Roman"/>
+          <w:sz w:val="28"/>
+          <w:szCs w:val="28"/>
+          <w:lang w:val="en-US"/>
+        </w:rPr>
+        <w:t>IDF</w:t>
+      </w:r>
+      <w:r>
+        <w:rPr>
+          <w:rFonts w:ascii="Times New Roman" w:hAnsi="Times New Roman" w:cs="Times New Roman"/>
+          <w:sz w:val="28"/>
+          <w:szCs w:val="28"/>
+        </w:rPr>
+        <w:t xml:space="preserve"> </w:t>
+      </w:r>
+      <w:r>
+        <w:rPr>
+          <w:rFonts w:ascii="Times New Roman" w:hAnsi="Times New Roman" w:cs="Times New Roman"/>
+          <w:sz w:val="28"/>
+          <w:szCs w:val="28"/>
+        </w:rPr>
+        <w:t>-</w:t>
+      </w:r>
+      <w:r>
+        <w:rPr>
+          <w:rFonts w:ascii="Times New Roman" w:hAnsi="Times New Roman" w:cs="Times New Roman"/>
+          <w:sz w:val="28"/>
+          <w:szCs w:val="28"/>
+        </w:rPr>
+        <w:t xml:space="preserve"> </w:t>
+      </w:r>
+      <w:r>
+        <w:rPr>
+          <w:rFonts w:ascii="Times New Roman" w:hAnsi="Times New Roman" w:cs="Times New Roman"/>
+          <w:sz w:val="28"/>
+          <w:szCs w:val="28"/>
+        </w:rPr>
+        <w:t xml:space="preserve">77%, </w:t>
+      </w:r>
+      <w:r>
+        <w:rPr>
+          <w:rFonts w:ascii="Times New Roman" w:hAnsi="Times New Roman" w:cs="Times New Roman"/>
+          <w:sz w:val="28"/>
+          <w:szCs w:val="28"/>
+        </w:rPr>
+        <w:t xml:space="preserve">а </w:t>
+      </w:r>
+      <w:r>
+        <w:rPr>
+          <w:rFonts w:ascii="Times New Roman" w:hAnsi="Times New Roman" w:cs="Times New Roman"/>
+          <w:sz w:val="28"/>
+          <w:szCs w:val="28"/>
+          <w:lang w:val="en-US"/>
+        </w:rPr>
+        <w:t>MinDF</w:t>
+      </w:r>
+      <w:r>
+        <w:rPr>
+          <w:rFonts w:ascii="Times New Roman" w:hAnsi="Times New Roman" w:cs="Times New Roman"/>
+          <w:sz w:val="28"/>
+          <w:szCs w:val="28"/>
+        </w:rPr>
+        <w:t xml:space="preserve"> </w:t>
+      </w:r>
+      <w:r>
+        <w:rPr>
+          <w:rFonts w:ascii="Times New Roman" w:hAnsi="Times New Roman" w:cs="Times New Roman"/>
+          <w:sz w:val="28"/>
+          <w:szCs w:val="28"/>
+        </w:rPr>
+        <w:t xml:space="preserve">– 85%, при этом среднее значение косинусного расстояния среди репозиториев одной предметной области у </w:t>
+      </w:r>
+      <w:r>
+        <w:rPr>
+          <w:rFonts w:ascii="Times New Roman" w:hAnsi="Times New Roman" w:cs="Times New Roman"/>
+          <w:sz w:val="28"/>
+          <w:szCs w:val="28"/>
+          <w:lang w:val="en-US"/>
+        </w:rPr>
+        <w:t>TF</w:t>
+      </w:r>
+      <w:r>
+        <w:rPr>
+          <w:rFonts w:ascii="Times New Roman" w:hAnsi="Times New Roman" w:cs="Times New Roman"/>
+          <w:sz w:val="28"/>
+          <w:szCs w:val="28"/>
+        </w:rPr>
+        <w:t>-</w:t>
+      </w:r>
+      <w:r>
+        <w:rPr>
+          <w:rFonts w:ascii="Times New Roman" w:hAnsi="Times New Roman" w:cs="Times New Roman"/>
+          <w:sz w:val="28"/>
+          <w:szCs w:val="28"/>
+          <w:lang w:val="en-US"/>
+        </w:rPr>
+        <w:t>IDF</w:t>
+      </w:r>
+      <w:r>
+        <w:rPr>
+          <w:rFonts w:ascii="Times New Roman" w:hAnsi="Times New Roman" w:cs="Times New Roman"/>
+          <w:sz w:val="28"/>
+          <w:szCs w:val="28"/>
+        </w:rPr>
+        <w:t xml:space="preserve"> </w:t>
+      </w:r>
+      <w:r>
+        <w:rPr>
+          <w:rFonts w:ascii="Times New Roman" w:hAnsi="Times New Roman" w:cs="Times New Roman"/>
+          <w:sz w:val="28"/>
+          <w:szCs w:val="28"/>
+        </w:rPr>
+        <w:t xml:space="preserve">– 0.28 (*100%), а </w:t>
+      </w:r>
+      <w:r>
+        <w:rPr>
+          <w:rFonts w:ascii="Times New Roman" w:hAnsi="Times New Roman" w:cs="Times New Roman"/>
+          <w:sz w:val="28"/>
+          <w:szCs w:val="28"/>
+          <w:lang w:val="en-US"/>
+        </w:rPr>
+        <w:t>MinDF</w:t>
+      </w:r>
+      <w:r>
+        <w:rPr>
+          <w:rFonts w:ascii="Times New Roman" w:hAnsi="Times New Roman" w:cs="Times New Roman"/>
+          <w:sz w:val="28"/>
+          <w:szCs w:val="28"/>
+        </w:rPr>
+        <w:t xml:space="preserve"> </w:t>
+      </w:r>
+      <w:r>
+        <w:rPr>
+          <w:rFonts w:ascii="Times New Roman" w:hAnsi="Times New Roman" w:cs="Times New Roman"/>
+          <w:sz w:val="28"/>
+          <w:szCs w:val="28"/>
+        </w:rPr>
+        <w:t>–</w:t>
+      </w:r>
+      <w:r>
+        <w:rPr>
+          <w:rFonts w:ascii="Times New Roman" w:hAnsi="Times New Roman" w:cs="Times New Roman"/>
+          <w:sz w:val="28"/>
+          <w:szCs w:val="28"/>
+        </w:rPr>
+        <w:t xml:space="preserve"> </w:t>
+      </w:r>
+      <w:r>
+        <w:rPr>
+          <w:rFonts w:ascii="Times New Roman" w:hAnsi="Times New Roman" w:cs="Times New Roman"/>
+          <w:sz w:val="28"/>
+          <w:szCs w:val="28"/>
+        </w:rPr>
+        <w:t xml:space="preserve">0.71 (*100%). Такое поведение более точного метода </w:t>
+      </w:r>
+      <w:r>
+        <w:rPr>
+          <w:rFonts w:ascii="Times New Roman" w:hAnsi="Times New Roman" w:cs="Times New Roman"/>
+          <w:sz w:val="28"/>
+          <w:szCs w:val="28"/>
+          <w:lang w:val="en-US"/>
+        </w:rPr>
+        <w:t>TF</w:t>
+      </w:r>
+      <w:r>
+        <w:rPr>
+          <w:rFonts w:ascii="Times New Roman" w:hAnsi="Times New Roman" w:cs="Times New Roman"/>
+          <w:sz w:val="28"/>
+          <w:szCs w:val="28"/>
+        </w:rPr>
+        <w:t>-</w:t>
+      </w:r>
+      <w:r>
+        <w:rPr>
+          <w:rFonts w:ascii="Times New Roman" w:hAnsi="Times New Roman" w:cs="Times New Roman"/>
+          <w:sz w:val="28"/>
+          <w:szCs w:val="28"/>
+          <w:lang w:val="en-US"/>
+        </w:rPr>
+        <w:t>IDF</w:t>
+      </w:r>
+      <w:r>
+        <w:rPr>
+          <w:rFonts w:ascii="Times New Roman" w:hAnsi="Times New Roman" w:cs="Times New Roman"/>
+          <w:sz w:val="28"/>
+          <w:szCs w:val="28"/>
+        </w:rPr>
+        <w:t xml:space="preserve"> </w:t>
+      </w:r>
+      <w:r>
+        <w:rPr>
+          <w:rFonts w:ascii="Times New Roman" w:hAnsi="Times New Roman" w:cs="Times New Roman"/>
+          <w:sz w:val="28"/>
+          <w:szCs w:val="28"/>
+        </w:rPr>
+        <w:t xml:space="preserve">может быть связано с тем, что ключевые слова такие как </w:t>
+      </w:r>
+      <w:r>
+        <w:rPr>
+          <w:rFonts w:ascii="Times New Roman" w:hAnsi="Times New Roman" w:cs="Times New Roman"/>
+          <w:sz w:val="28"/>
+          <w:szCs w:val="28"/>
+          <w:lang w:val="en-US"/>
+        </w:rPr>
+        <w:t>terminal</w:t>
+      </w:r>
+      <w:r>
+        <w:rPr>
+          <w:rFonts w:ascii="Times New Roman" w:hAnsi="Times New Roman" w:cs="Times New Roman"/>
+          <w:sz w:val="28"/>
+          <w:szCs w:val="28"/>
+        </w:rPr>
+        <w:t xml:space="preserve">, ui, proxy, vpn и т.д. имеют низкий вес из-за того, что они могут встречаться несколько раз </w:t>
+      </w:r>
+      <w:r>
+        <w:rPr>
+          <w:rFonts w:ascii="Times New Roman" w:hAnsi="Times New Roman" w:cs="Times New Roman"/>
+          <w:sz w:val="28"/>
+          <w:szCs w:val="28"/>
+        </w:rPr>
+        <w:t xml:space="preserve">в блоке </w:t>
+      </w:r>
+      <w:r>
+        <w:rPr>
+          <w:rFonts w:ascii="Times New Roman" w:hAnsi="Times New Roman" w:cs="Times New Roman"/>
+          <w:sz w:val="28"/>
+          <w:szCs w:val="28"/>
+          <w:lang w:val="en-US"/>
+        </w:rPr>
+        <w:t>About</w:t>
+      </w:r>
+      <w:r>
+        <w:rPr>
+          <w:rFonts w:ascii="Times New Roman" w:hAnsi="Times New Roman" w:cs="Times New Roman"/>
+          <w:sz w:val="28"/>
+          <w:szCs w:val="28"/>
+        </w:rPr>
+        <w:t xml:space="preserve">, и дополнительно </w:t>
+      </w:r>
+      <w:r>
+        <w:rPr>
+          <w:rFonts w:ascii="Times New Roman" w:hAnsi="Times New Roman" w:cs="Times New Roman"/>
+          <w:sz w:val="28"/>
+          <w:szCs w:val="28"/>
+        </w:rPr>
+        <w:t xml:space="preserve">могут </w:t>
+      </w:r>
+      <w:r>
+        <w:rPr>
+          <w:rFonts w:ascii="Times New Roman" w:hAnsi="Times New Roman" w:cs="Times New Roman"/>
+          <w:sz w:val="28"/>
+          <w:szCs w:val="28"/>
+        </w:rPr>
+        <w:t xml:space="preserve">несколько раз дублироваться в блоке </w:t>
+      </w:r>
+      <w:r>
+        <w:rPr>
+          <w:rFonts w:ascii="Times New Roman" w:hAnsi="Times New Roman" w:cs="Times New Roman"/>
+          <w:sz w:val="28"/>
+          <w:szCs w:val="28"/>
+          <w:lang w:val="en-US"/>
+        </w:rPr>
+        <w:t>Topic</w:t>
+      </w:r>
+      <w:r>
+        <w:rPr>
+          <w:rFonts w:ascii="Times New Roman" w:hAnsi="Times New Roman" w:cs="Times New Roman"/>
+          <w:sz w:val="28"/>
+          <w:szCs w:val="28"/>
+        </w:rPr>
+        <w:t>. В следствие большой частоты ключевых слов, слова, которые являются шумом, такие как</w:t>
+      </w:r>
+      <w:r>
+        <w:rPr>
+          <w:rFonts w:ascii="Times New Roman" w:hAnsi="Times New Roman" w:cs="Times New Roman"/>
+          <w:sz w:val="28"/>
+          <w:szCs w:val="28"/>
+        </w:rPr>
+        <w:t xml:space="preserve">: </w:t>
+      </w:r>
+      <w:r>
+        <w:rPr>
+          <w:rFonts w:ascii="Times New Roman" w:hAnsi="Times New Roman" w:cs="Times New Roman"/>
+          <w:sz w:val="28"/>
+          <w:szCs w:val="28"/>
+          <w:lang w:val="en-US"/>
+        </w:rPr>
+        <w:t>flexible</w:t>
+      </w:r>
+      <w:r>
+        <w:rPr>
+          <w:rFonts w:ascii="Times New Roman" w:hAnsi="Times New Roman" w:cs="Times New Roman"/>
+          <w:sz w:val="28"/>
+          <w:szCs w:val="28"/>
+        </w:rPr>
+        <w:t>, instal</w:t>
+      </w:r>
+      <w:r>
+        <w:rPr>
+          <w:rFonts w:ascii="Times New Roman" w:hAnsi="Times New Roman" w:cs="Times New Roman"/>
+          <w:sz w:val="28"/>
+          <w:szCs w:val="28"/>
+          <w:lang w:val="en-US"/>
+        </w:rPr>
+        <w:t>l</w:t>
+      </w:r>
+      <w:r>
+        <w:rPr>
+          <w:rFonts w:ascii="Times New Roman" w:hAnsi="Times New Roman" w:cs="Times New Roman"/>
+          <w:sz w:val="28"/>
+          <w:szCs w:val="28"/>
+        </w:rPr>
+        <w:t xml:space="preserve"> </w:t>
+      </w:r>
+      <w:r>
+        <w:rPr>
+          <w:rFonts w:ascii="Times New Roman" w:hAnsi="Times New Roman" w:cs="Times New Roman"/>
+          <w:sz w:val="28"/>
+          <w:szCs w:val="28"/>
+        </w:rPr>
+        <w:t>и т.д. становятся более значимы. В таком случае понижение размерности признаков</w:t>
+      </w:r>
+      <w:r>
+        <w:rPr>
+          <w:rFonts w:ascii="Times New Roman" w:hAnsi="Times New Roman" w:cs="Times New Roman"/>
+          <w:sz w:val="28"/>
+          <w:szCs w:val="28"/>
+        </w:rPr>
+        <w:t xml:space="preserve"> подходит лучше, что наблюдается в результатах эксперимента. Такие результаты связаны со спецификой текстов, состоящих из осознанного текста </w:t>
+      </w:r>
+      <w:r>
+        <w:rPr>
+          <w:rFonts w:ascii="Times New Roman" w:hAnsi="Times New Roman" w:cs="Times New Roman"/>
+          <w:sz w:val="28"/>
+          <w:szCs w:val="28"/>
+          <w:lang w:val="en-US"/>
+        </w:rPr>
+        <w:t>About</w:t>
+      </w:r>
+      <w:r>
+        <w:rPr>
+          <w:rFonts w:ascii="Times New Roman" w:hAnsi="Times New Roman" w:cs="Times New Roman"/>
+          <w:sz w:val="28"/>
+          <w:szCs w:val="28"/>
+        </w:rPr>
+        <w:t xml:space="preserve"> </w:t>
+      </w:r>
+      <w:r>
+        <w:rPr>
+          <w:rFonts w:ascii="Times New Roman" w:hAnsi="Times New Roman" w:cs="Times New Roman"/>
+          <w:sz w:val="28"/>
+          <w:szCs w:val="28"/>
+        </w:rPr>
+        <w:t xml:space="preserve">и набора не связанных слов (тэгов) в блоке </w:t>
+      </w:r>
+      <w:r>
+        <w:rPr>
+          <w:rFonts w:ascii="Times New Roman" w:hAnsi="Times New Roman" w:cs="Times New Roman"/>
+          <w:sz w:val="28"/>
+          <w:szCs w:val="28"/>
+          <w:lang w:val="en-US"/>
+        </w:rPr>
+        <w:t>Topic</w:t>
+      </w:r>
+      <w:r>
+        <w:rPr>
+          <w:rFonts w:ascii="Times New Roman" w:hAnsi="Times New Roman" w:cs="Times New Roman"/>
+          <w:sz w:val="28"/>
+          <w:szCs w:val="28"/>
+        </w:rPr>
+        <w:t>.</w:t>
+      </w:r>
+    </w:p>
+    <w:p>
+      <w:pPr>
+        <w:spacing w:line="276" w:lineRule="auto"/>
+        <w:ind w:firstLine="708"/>
+        <w:jc w:val="both"/>
+        <w:rPr>
+          <w:rFonts w:ascii="Times New Roman" w:hAnsi="Times New Roman" w:cs="Times New Roman"/>
+          <w:sz w:val="28"/>
+          <w:szCs w:val="28"/>
+        </w:rPr>
+      </w:pPr>
+      <w:r>
+        <w:rPr>
+          <w:rFonts w:ascii="Times New Roman" w:hAnsi="Times New Roman" w:cs="Times New Roman"/>
+          <w:sz w:val="28"/>
+          <w:szCs w:val="28"/>
+        </w:rPr>
+        <w:t xml:space="preserve">    </w:t>
       </w:r>
     </w:p>
     <w:p>
@@ -3341,16 +6544,16 @@
 <file path=word/numbering.xml><?xml version="1.0" encoding="utf-8"?>
 <w:numbering xmlns:wpc="http://schemas.microsoft.com/office/word/2010/wordprocessingCanvas" xmlns:cx="http://schemas.microsoft.com/office/drawing/2014/chartex" xmlns:mc="http://schemas.openxmlformats.org/markup-compatibility/2006" xmlns:o="urn:schemas-microsoft-com:office:office" xmlns:r="http://schemas.openxmlformats.org/officeDocument/2006/relationships" xmlns:m="http://schemas.openxmlformats.org/officeDocument/2006/math" xmlns:v="urn:schemas-microsoft-com:vml" xmlns:wp14="http://schemas.microsoft.com/office/word/2010/wordprocessingDrawing" xmlns:wp="http://schemas.openxmlformats.org/drawingml/2006/wordprocessingDrawing" xmlns:w10="urn:schemas-microsoft-com:office:word" xmlns:w="http://schemas.openxmlformats.org/wordprocessingml/2006/main" xmlns:w14="http://schemas.microsoft.com/office/word/2010/wordml" xmlns:w15="http://schemas.microsoft.com/office/word/2012/wordml" xmlns:w16se="http://schemas.microsoft.com/office/word/2015/wordml/symex" xmlns:wpg="http://schemas.microsoft.com/office/word/2010/wordprocessingGroup" xmlns:wpi="http://schemas.microsoft.com/office/word/2010/wordprocessingInk" xmlns:wne="http://schemas.microsoft.com/office/word/2006/wordml" xmlns:wps="http://schemas.microsoft.com/office/word/2010/wordprocessingShape" mc:Ignorable="w14 w15 w16se wp14">
   <w:abstractNum w:abstractNumId="0" w15:restartNumberingAfterBreak="0">
-    <w:nsid w:val="3A1613E0"/>
+    <w:nsid w:val="02860AA1"/>
     <w:multiLevelType w:val="hybridMultilevel"/>
-    <w:tmpl w:val="34A868EC"/>
+    <w:tmpl w:val="C912547A"/>
     <w:lvl w:ilvl="0" w:tplc="04190001">
       <w:start w:val="1"/>
       <w:numFmt w:val="bullet"/>
       <w:lvlText w:val=""/>
       <w:lvlJc w:val="left"/>
       <w:pPr>
-        <w:ind w:left="720" w:hanging="360"/>
+        <w:ind w:left="855" w:hanging="360"/>
       </w:pPr>
       <w:rPr>
         <w:rFonts w:ascii="Symbol" w:hAnsi="Symbol" w:hint="default"/>
@@ -3362,7 +6565,7 @@
       <w:lvlText w:val="o"/>
       <w:lvlJc w:val="left"/>
       <w:pPr>
-        <w:ind w:left="1440" w:hanging="360"/>
+        <w:ind w:left="1575" w:hanging="360"/>
       </w:pPr>
       <w:rPr>
         <w:rFonts w:ascii="Courier New" w:hAnsi="Courier New" w:cs="Courier New" w:hint="default"/>
@@ -3374,7 +6577,7 @@
       <w:lvlText w:val=""/>
       <w:lvlJc w:val="left"/>
       <w:pPr>
-        <w:ind w:left="2160" w:hanging="360"/>
+        <w:ind w:left="2295" w:hanging="360"/>
       </w:pPr>
       <w:rPr>
         <w:rFonts w:ascii="Wingdings" w:hAnsi="Wingdings" w:hint="default"/>
@@ -3386,7 +6589,7 @@
       <w:lvlText w:val=""/>
       <w:lvlJc w:val="left"/>
       <w:pPr>
-        <w:ind w:left="2880" w:hanging="360"/>
+        <w:ind w:left="3015" w:hanging="360"/>
       </w:pPr>
       <w:rPr>
         <w:rFonts w:ascii="Symbol" w:hAnsi="Symbol" w:hint="default"/>
@@ -3398,7 +6601,7 @@
       <w:lvlText w:val="o"/>
       <w:lvlJc w:val="left"/>
       <w:pPr>
-        <w:ind w:left="3600" w:hanging="360"/>
+        <w:ind w:left="3735" w:hanging="360"/>
       </w:pPr>
       <w:rPr>
         <w:rFonts w:ascii="Courier New" w:hAnsi="Courier New" w:cs="Courier New" w:hint="default"/>
@@ -3410,7 +6613,7 @@
       <w:lvlText w:val=""/>
       <w:lvlJc w:val="left"/>
       <w:pPr>
-        <w:ind w:left="4320" w:hanging="360"/>
+        <w:ind w:left="4455" w:hanging="360"/>
       </w:pPr>
       <w:rPr>
         <w:rFonts w:ascii="Wingdings" w:hAnsi="Wingdings" w:hint="default"/>
@@ -3422,7 +6625,7 @@
       <w:lvlText w:val=""/>
       <w:lvlJc w:val="left"/>
       <w:pPr>
-        <w:ind w:left="5040" w:hanging="360"/>
+        <w:ind w:left="5175" w:hanging="360"/>
       </w:pPr>
       <w:rPr>
         <w:rFonts w:ascii="Symbol" w:hAnsi="Symbol" w:hint="default"/>
@@ -3434,7 +6637,7 @@
       <w:lvlText w:val="o"/>
       <w:lvlJc w:val="left"/>
       <w:pPr>
-        <w:ind w:left="5760" w:hanging="360"/>
+        <w:ind w:left="5895" w:hanging="360"/>
       </w:pPr>
       <w:rPr>
         <w:rFonts w:ascii="Courier New" w:hAnsi="Courier New" w:cs="Courier New" w:hint="default"/>
@@ -3446,7 +6649,7 @@
       <w:lvlText w:val=""/>
       <w:lvlJc w:val="left"/>
       <w:pPr>
-        <w:ind w:left="6480" w:hanging="360"/>
+        <w:ind w:left="6615" w:hanging="360"/>
       </w:pPr>
       <w:rPr>
         <w:rFonts w:ascii="Wingdings" w:hAnsi="Wingdings" w:hint="default"/>
@@ -3454,16 +6657,16 @@
     </w:lvl>
   </w:abstractNum>
   <w:abstractNum w:abstractNumId="1" w15:restartNumberingAfterBreak="0">
-    <w:nsid w:val="6B1F5403"/>
+    <w:nsid w:val="3A1613E0"/>
     <w:multiLevelType w:val="hybridMultilevel"/>
-    <w:tmpl w:val="7FD2F9B8"/>
+    <w:tmpl w:val="34A868EC"/>
     <w:lvl w:ilvl="0" w:tplc="04190001">
       <w:start w:val="1"/>
       <w:numFmt w:val="bullet"/>
       <w:lvlText w:val=""/>
       <w:lvlJc w:val="left"/>
       <w:pPr>
-        <w:ind w:left="1500" w:hanging="360"/>
+        <w:ind w:left="720" w:hanging="360"/>
       </w:pPr>
       <w:rPr>
         <w:rFonts w:ascii="Symbol" w:hAnsi="Symbol" w:hint="default"/>
@@ -3475,7 +6678,7 @@
       <w:lvlText w:val="o"/>
       <w:lvlJc w:val="left"/>
       <w:pPr>
-        <w:ind w:left="2220" w:hanging="360"/>
+        <w:ind w:left="1440" w:hanging="360"/>
       </w:pPr>
       <w:rPr>
         <w:rFonts w:ascii="Courier New" w:hAnsi="Courier New" w:cs="Courier New" w:hint="default"/>
@@ -3487,7 +6690,7 @@
       <w:lvlText w:val=""/>
       <w:lvlJc w:val="left"/>
       <w:pPr>
-        <w:ind w:left="2940" w:hanging="360"/>
+        <w:ind w:left="2160" w:hanging="360"/>
       </w:pPr>
       <w:rPr>
         <w:rFonts w:ascii="Wingdings" w:hAnsi="Wingdings" w:hint="default"/>
@@ -3499,7 +6702,7 @@
       <w:lvlText w:val=""/>
       <w:lvlJc w:val="left"/>
       <w:pPr>
-        <w:ind w:left="3660" w:hanging="360"/>
+        <w:ind w:left="2880" w:hanging="360"/>
       </w:pPr>
       <w:rPr>
         <w:rFonts w:ascii="Symbol" w:hAnsi="Symbol" w:hint="default"/>
@@ -3511,7 +6714,7 @@
       <w:lvlText w:val="o"/>
       <w:lvlJc w:val="left"/>
       <w:pPr>
-        <w:ind w:left="4380" w:hanging="360"/>
+        <w:ind w:left="3600" w:hanging="360"/>
       </w:pPr>
       <w:rPr>
         <w:rFonts w:ascii="Courier New" w:hAnsi="Courier New" w:cs="Courier New" w:hint="default"/>
@@ -3523,7 +6726,7 @@
       <w:lvlText w:val=""/>
       <w:lvlJc w:val="left"/>
       <w:pPr>
-        <w:ind w:left="5100" w:hanging="360"/>
+        <w:ind w:left="4320" w:hanging="360"/>
       </w:pPr>
       <w:rPr>
         <w:rFonts w:ascii="Wingdings" w:hAnsi="Wingdings" w:hint="default"/>
@@ -3535,7 +6738,7 @@
       <w:lvlText w:val=""/>
       <w:lvlJc w:val="left"/>
       <w:pPr>
-        <w:ind w:left="5820" w:hanging="360"/>
+        <w:ind w:left="5040" w:hanging="360"/>
       </w:pPr>
       <w:rPr>
         <w:rFonts w:ascii="Symbol" w:hAnsi="Symbol" w:hint="default"/>
@@ -3547,7 +6750,7 @@
       <w:lvlText w:val="o"/>
       <w:lvlJc w:val="left"/>
       <w:pPr>
-        <w:ind w:left="6540" w:hanging="360"/>
+        <w:ind w:left="5760" w:hanging="360"/>
       </w:pPr>
       <w:rPr>
         <w:rFonts w:ascii="Courier New" w:hAnsi="Courier New" w:cs="Courier New" w:hint="default"/>
@@ -3559,7 +6762,7 @@
       <w:lvlText w:val=""/>
       <w:lvlJc w:val="left"/>
       <w:pPr>
-        <w:ind w:left="7260" w:hanging="360"/>
+        <w:ind w:left="6480" w:hanging="360"/>
       </w:pPr>
       <w:rPr>
         <w:rFonts w:ascii="Wingdings" w:hAnsi="Wingdings" w:hint="default"/>
@@ -3567,6 +6770,232 @@
     </w:lvl>
   </w:abstractNum>
   <w:abstractNum w:abstractNumId="2" w15:restartNumberingAfterBreak="0">
+    <w:nsid w:val="548A74EB"/>
+    <w:multiLevelType w:val="hybridMultilevel"/>
+    <w:tmpl w:val="3588010A"/>
+    <w:lvl w:ilvl="0" w:tplc="04190001">
+      <w:start w:val="1"/>
+      <w:numFmt w:val="bullet"/>
+      <w:lvlText w:val=""/>
+      <w:lvlJc w:val="left"/>
+      <w:pPr>
+        <w:ind w:left="795" w:hanging="360"/>
+      </w:pPr>
+      <w:rPr>
+        <w:rFonts w:ascii="Symbol" w:hAnsi="Symbol" w:hint="default"/>
+      </w:rPr>
+    </w:lvl>
+    <w:lvl w:ilvl="1" w:tplc="04190003" w:tentative="1">
+      <w:start w:val="1"/>
+      <w:numFmt w:val="bullet"/>
+      <w:lvlText w:val="o"/>
+      <w:lvlJc w:val="left"/>
+      <w:pPr>
+        <w:ind w:left="1515" w:hanging="360"/>
+      </w:pPr>
+      <w:rPr>
+        <w:rFonts w:ascii="Courier New" w:hAnsi="Courier New" w:cs="Courier New" w:hint="default"/>
+      </w:rPr>
+    </w:lvl>
+    <w:lvl w:ilvl="2" w:tplc="04190005" w:tentative="1">
+      <w:start w:val="1"/>
+      <w:numFmt w:val="bullet"/>
+      <w:lvlText w:val=""/>
+      <w:lvlJc w:val="left"/>
+      <w:pPr>
+        <w:ind w:left="2235" w:hanging="360"/>
+      </w:pPr>
+      <w:rPr>
+        <w:rFonts w:ascii="Wingdings" w:hAnsi="Wingdings" w:hint="default"/>
+      </w:rPr>
+    </w:lvl>
+    <w:lvl w:ilvl="3" w:tplc="04190001" w:tentative="1">
+      <w:start w:val="1"/>
+      <w:numFmt w:val="bullet"/>
+      <w:lvlText w:val=""/>
+      <w:lvlJc w:val="left"/>
+      <w:pPr>
+        <w:ind w:left="2955" w:hanging="360"/>
+      </w:pPr>
+      <w:rPr>
+        <w:rFonts w:ascii="Symbol" w:hAnsi="Symbol" w:hint="default"/>
+      </w:rPr>
+    </w:lvl>
+    <w:lvl w:ilvl="4" w:tplc="04190003" w:tentative="1">
+      <w:start w:val="1"/>
+      <w:numFmt w:val="bullet"/>
+      <w:lvlText w:val="o"/>
+      <w:lvlJc w:val="left"/>
+      <w:pPr>
+        <w:ind w:left="3675" w:hanging="360"/>
+      </w:pPr>
+      <w:rPr>
+        <w:rFonts w:ascii="Courier New" w:hAnsi="Courier New" w:cs="Courier New" w:hint="default"/>
+      </w:rPr>
+    </w:lvl>
+    <w:lvl w:ilvl="5" w:tplc="04190005" w:tentative="1">
+      <w:start w:val="1"/>
+      <w:numFmt w:val="bullet"/>
+      <w:lvlText w:val=""/>
+      <w:lvlJc w:val="left"/>
+      <w:pPr>
+        <w:ind w:left="4395" w:hanging="360"/>
+      </w:pPr>
+      <w:rPr>
+        <w:rFonts w:ascii="Wingdings" w:hAnsi="Wingdings" w:hint="default"/>
+      </w:rPr>
+    </w:lvl>
+    <w:lvl w:ilvl="6" w:tplc="04190001" w:tentative="1">
+      <w:start w:val="1"/>
+      <w:numFmt w:val="bullet"/>
+      <w:lvlText w:val=""/>
+      <w:lvlJc w:val="left"/>
+      <w:pPr>
+        <w:ind w:left="5115" w:hanging="360"/>
+      </w:pPr>
+      <w:rPr>
+        <w:rFonts w:ascii="Symbol" w:hAnsi="Symbol" w:hint="default"/>
+      </w:rPr>
+    </w:lvl>
+    <w:lvl w:ilvl="7" w:tplc="04190003" w:tentative="1">
+      <w:start w:val="1"/>
+      <w:numFmt w:val="bullet"/>
+      <w:lvlText w:val="o"/>
+      <w:lvlJc w:val="left"/>
+      <w:pPr>
+        <w:ind w:left="5835" w:hanging="360"/>
+      </w:pPr>
+      <w:rPr>
+        <w:rFonts w:ascii="Courier New" w:hAnsi="Courier New" w:cs="Courier New" w:hint="default"/>
+      </w:rPr>
+    </w:lvl>
+    <w:lvl w:ilvl="8" w:tplc="04190005" w:tentative="1">
+      <w:start w:val="1"/>
+      <w:numFmt w:val="bullet"/>
+      <w:lvlText w:val=""/>
+      <w:lvlJc w:val="left"/>
+      <w:pPr>
+        <w:ind w:left="6555" w:hanging="360"/>
+      </w:pPr>
+      <w:rPr>
+        <w:rFonts w:ascii="Wingdings" w:hAnsi="Wingdings" w:hint="default"/>
+      </w:rPr>
+    </w:lvl>
+  </w:abstractNum>
+  <w:abstractNum w:abstractNumId="3" w15:restartNumberingAfterBreak="0">
+    <w:nsid w:val="6B1F5403"/>
+    <w:multiLevelType w:val="hybridMultilevel"/>
+    <w:tmpl w:val="7FD2F9B8"/>
+    <w:lvl w:ilvl="0" w:tplc="04190001">
+      <w:start w:val="1"/>
+      <w:numFmt w:val="bullet"/>
+      <w:lvlText w:val=""/>
+      <w:lvlJc w:val="left"/>
+      <w:pPr>
+        <w:ind w:left="1500" w:hanging="360"/>
+      </w:pPr>
+      <w:rPr>
+        <w:rFonts w:ascii="Symbol" w:hAnsi="Symbol" w:hint="default"/>
+      </w:rPr>
+    </w:lvl>
+    <w:lvl w:ilvl="1" w:tplc="04190003" w:tentative="1">
+      <w:start w:val="1"/>
+      <w:numFmt w:val="bullet"/>
+      <w:lvlText w:val="o"/>
+      <w:lvlJc w:val="left"/>
+      <w:pPr>
+        <w:ind w:left="2220" w:hanging="360"/>
+      </w:pPr>
+      <w:rPr>
+        <w:rFonts w:ascii="Courier New" w:hAnsi="Courier New" w:cs="Courier New" w:hint="default"/>
+      </w:rPr>
+    </w:lvl>
+    <w:lvl w:ilvl="2" w:tplc="04190005" w:tentative="1">
+      <w:start w:val="1"/>
+      <w:numFmt w:val="bullet"/>
+      <w:lvlText w:val=""/>
+      <w:lvlJc w:val="left"/>
+      <w:pPr>
+        <w:ind w:left="2940" w:hanging="360"/>
+      </w:pPr>
+      <w:rPr>
+        <w:rFonts w:ascii="Wingdings" w:hAnsi="Wingdings" w:hint="default"/>
+      </w:rPr>
+    </w:lvl>
+    <w:lvl w:ilvl="3" w:tplc="04190001" w:tentative="1">
+      <w:start w:val="1"/>
+      <w:numFmt w:val="bullet"/>
+      <w:lvlText w:val=""/>
+      <w:lvlJc w:val="left"/>
+      <w:pPr>
+        <w:ind w:left="3660" w:hanging="360"/>
+      </w:pPr>
+      <w:rPr>
+        <w:rFonts w:ascii="Symbol" w:hAnsi="Symbol" w:hint="default"/>
+      </w:rPr>
+    </w:lvl>
+    <w:lvl w:ilvl="4" w:tplc="04190003" w:tentative="1">
+      <w:start w:val="1"/>
+      <w:numFmt w:val="bullet"/>
+      <w:lvlText w:val="o"/>
+      <w:lvlJc w:val="left"/>
+      <w:pPr>
+        <w:ind w:left="4380" w:hanging="360"/>
+      </w:pPr>
+      <w:rPr>
+        <w:rFonts w:ascii="Courier New" w:hAnsi="Courier New" w:cs="Courier New" w:hint="default"/>
+      </w:rPr>
+    </w:lvl>
+    <w:lvl w:ilvl="5" w:tplc="04190005" w:tentative="1">
+      <w:start w:val="1"/>
+      <w:numFmt w:val="bullet"/>
+      <w:lvlText w:val=""/>
+      <w:lvlJc w:val="left"/>
+      <w:pPr>
+        <w:ind w:left="5100" w:hanging="360"/>
+      </w:pPr>
+      <w:rPr>
+        <w:rFonts w:ascii="Wingdings" w:hAnsi="Wingdings" w:hint="default"/>
+      </w:rPr>
+    </w:lvl>
+    <w:lvl w:ilvl="6" w:tplc="04190001" w:tentative="1">
+      <w:start w:val="1"/>
+      <w:numFmt w:val="bullet"/>
+      <w:lvlText w:val=""/>
+      <w:lvlJc w:val="left"/>
+      <w:pPr>
+        <w:ind w:left="5820" w:hanging="360"/>
+      </w:pPr>
+      <w:rPr>
+        <w:rFonts w:ascii="Symbol" w:hAnsi="Symbol" w:hint="default"/>
+      </w:rPr>
+    </w:lvl>
+    <w:lvl w:ilvl="7" w:tplc="04190003" w:tentative="1">
+      <w:start w:val="1"/>
+      <w:numFmt w:val="bullet"/>
+      <w:lvlText w:val="o"/>
+      <w:lvlJc w:val="left"/>
+      <w:pPr>
+        <w:ind w:left="6540" w:hanging="360"/>
+      </w:pPr>
+      <w:rPr>
+        <w:rFonts w:ascii="Courier New" w:hAnsi="Courier New" w:cs="Courier New" w:hint="default"/>
+      </w:rPr>
+    </w:lvl>
+    <w:lvl w:ilvl="8" w:tplc="04190005" w:tentative="1">
+      <w:start w:val="1"/>
+      <w:numFmt w:val="bullet"/>
+      <w:lvlText w:val=""/>
+      <w:lvlJc w:val="left"/>
+      <w:pPr>
+        <w:ind w:left="7260" w:hanging="360"/>
+      </w:pPr>
+      <w:rPr>
+        <w:rFonts w:ascii="Wingdings" w:hAnsi="Wingdings" w:hint="default"/>
+      </w:rPr>
+    </w:lvl>
+  </w:abstractNum>
+  <w:abstractNum w:abstractNumId="4" w15:restartNumberingAfterBreak="0">
     <w:nsid w:val="772063ED"/>
     <w:multiLevelType w:val="hybridMultilevel"/>
     <w:tmpl w:val="9C641E94"/>
@@ -3680,13 +7109,19 @@
     </w:lvl>
   </w:abstractNum>
   <w:num w:numId="1">
+    <w:abstractNumId w:val="4"/>
+  </w:num>
+  <w:num w:numId="2">
+    <w:abstractNumId w:val="1"/>
+  </w:num>
+  <w:num w:numId="3">
+    <w:abstractNumId w:val="3"/>
+  </w:num>
+  <w:num w:numId="4">
     <w:abstractNumId w:val="2"/>
   </w:num>
-  <w:num w:numId="2">
+  <w:num w:numId="5">
     <w:abstractNumId w:val="0"/>
-  </w:num>
-  <w:num w:numId="3">
-    <w:abstractNumId w:val="1"/>
   </w:num>
 </w:numbering>
 </file>
@@ -4466,7 +7901,7 @@
 </file>
 
 <file path=customXml/itemProps1.xml><?xml version="1.0" encoding="utf-8"?>
-<ds:datastoreItem xmlns:ds="http://schemas.openxmlformats.org/officeDocument/2006/customXml" ds:itemID="{B6E8BC37-23A8-4E7C-84AF-3ABC1E90D8D4}">
+<ds:datastoreItem xmlns:ds="http://schemas.openxmlformats.org/officeDocument/2006/customXml" ds:itemID="{35FF06A1-125F-468F-9364-585F5D28E16A}">
   <ds:schemaRefs>
     <ds:schemaRef ds:uri="http://schemas.openxmlformats.org/officeDocument/2006/bibliography"/>
   </ds:schemaRefs>

--- a/Documents/PIS/Доклад Кузнецова В.И..docx
+++ b/Documents/PIS/Доклад Кузнецова В.И..docx
@@ -3279,9 +3279,17 @@
           <w:rFonts w:ascii="Times New Roman" w:hAnsi="Times New Roman" w:cs="Times New Roman"/>
           <w:sz w:val="28"/>
           <w:szCs w:val="28"/>
-          <w:lang w:val="en-US"/>
-        </w:rPr>
-        <w:t xml:space="preserve"> Hyper</w:t>
+        </w:rPr>
+        <w:t xml:space="preserve"> </w:t>
+      </w:r>
+      <w:r>
+        <w:rPr>
+          <w:rFonts w:ascii="Times New Roman" w:hAnsi="Times New Roman" w:cs="Times New Roman"/>
+          <w:sz w:val="28"/>
+          <w:szCs w:val="28"/>
+          <w:lang w:val="en-US"/>
+        </w:rPr>
+        <w:t>Hyper</w:t>
       </w:r>
       <w:r>
         <w:rPr>
@@ -3361,9 +3369,17 @@
           <w:rFonts w:ascii="Times New Roman" w:hAnsi="Times New Roman" w:cs="Times New Roman"/>
           <w:sz w:val="28"/>
           <w:szCs w:val="28"/>
-          <w:lang w:val="en-US"/>
-        </w:rPr>
-        <w:t xml:space="preserve"> Hyper</w:t>
+        </w:rPr>
+        <w:t xml:space="preserve"> </w:t>
+      </w:r>
+      <w:r>
+        <w:rPr>
+          <w:rFonts w:ascii="Times New Roman" w:hAnsi="Times New Roman" w:cs="Times New Roman"/>
+          <w:sz w:val="28"/>
+          <w:szCs w:val="28"/>
+          <w:lang w:val="en-US"/>
+        </w:rPr>
+        <w:t>Hyper</w:t>
       </w:r>
       <w:r>
         <w:rPr>
@@ -3395,16 +3411,23 @@
           <w:rFonts w:ascii="Times New Roman" w:hAnsi="Times New Roman" w:cs="Times New Roman"/>
           <w:sz w:val="28"/>
           <w:szCs w:val="28"/>
-          <w:lang w:val="en-US"/>
-        </w:rPr>
-        <w:t xml:space="preserve"> Alacritty</w:t>
-      </w:r>
-      <w:r>
-        <w:rPr>
-          <w:rFonts w:ascii="Times New Roman" w:hAnsi="Times New Roman" w:cs="Times New Roman"/>
-          <w:sz w:val="28"/>
-          <w:szCs w:val="28"/>
-          <w:lang w:val="en-US"/>
+        </w:rPr>
+        <w:t xml:space="preserve"> </w:t>
+      </w:r>
+      <w:r>
+        <w:rPr>
+          <w:rFonts w:ascii="Times New Roman" w:hAnsi="Times New Roman" w:cs="Times New Roman"/>
+          <w:sz w:val="28"/>
+          <w:szCs w:val="28"/>
+          <w:lang w:val="en-US"/>
+        </w:rPr>
+        <w:t>Alacritty</w:t>
+      </w:r>
+      <w:r>
+        <w:rPr>
+          <w:rFonts w:ascii="Times New Roman" w:hAnsi="Times New Roman" w:cs="Times New Roman"/>
+          <w:sz w:val="28"/>
+          <w:szCs w:val="28"/>
         </w:rPr>
         <w:t>.</w:t>
       </w:r>
@@ -4025,15 +4048,7 @@
           <w:sz w:val="28"/>
           <w:szCs w:val="28"/>
         </w:rPr>
-        <w:t xml:space="preserve">по результатам Эксперимента 1, исследовать изменения косинусного расстояния, заменив частоты на </w:t>
-      </w:r>
-      <w:r>
-        <w:rPr>
-          <w:rFonts w:ascii="Times New Roman" w:hAnsi="Times New Roman" w:cs="Times New Roman"/>
-          <w:sz w:val="28"/>
-          <w:szCs w:val="28"/>
-        </w:rPr>
-        <w:t xml:space="preserve">взвешенные </w:t>
+        <w:t xml:space="preserve">по результатам Эксперимента 1, исследовать изменения косинусного расстояния, заменив частоты на взвешенные </w:t>
       </w:r>
       <w:r>
         <w:rPr>
@@ -4941,8 +4956,10 @@
       <w:r>
         <w:rPr>
           <w:rFonts w:ascii="Times New Roman" w:hAnsi="Times New Roman" w:cs="Times New Roman"/>
-          <w:sz w:val="28"/>
-          <w:szCs w:val="28"/>
+          <w:noProof/>
+          <w:sz w:val="28"/>
+          <w:szCs w:val="28"/>
+          <w:lang w:eastAsia="ru-RU"/>
         </w:rPr>
         <w:drawing>
           <wp:inline distT="0" distB="0" distL="0" distR="0" wp14:anchorId="17E507AF" wp14:editId="486482C4">
@@ -4985,9 +5002,6 @@
       <w:pPr>
         <w:pStyle w:val="a9"/>
         <w:jc w:val="center"/>
-        <w:rPr>
-          <w:lang w:val="en-US"/>
-        </w:rPr>
       </w:pPr>
       <w:r>
         <w:t xml:space="preserve">Рисунок </w:t>
@@ -5023,15 +5037,24 @@
         <w:rPr>
           <w:lang w:val="en-US"/>
         </w:rPr>
-        <w:t xml:space="preserve">TF-IDF </w:t>
+        <w:t>TF</w:t>
+      </w:r>
+      <w:r>
+        <w:t>-</w:t>
+      </w:r>
+      <w:r>
+        <w:rPr>
+          <w:lang w:val="en-US"/>
+        </w:rPr>
+        <w:t>IDF</w:t>
+      </w:r>
+      <w:r>
+        <w:t xml:space="preserve"> </w:t>
       </w:r>
       <w:r>
         <w:t>косинусные расстояния</w:t>
       </w:r>
       <w:r>
-        <w:rPr>
-          <w:lang w:val="en-US"/>
-        </w:rPr>
         <w:t>.</w:t>
       </w:r>
     </w:p>
@@ -5162,8 +5185,10 @@
       <w:r>
         <w:rPr>
           <w:rFonts w:ascii="Times New Roman" w:hAnsi="Times New Roman" w:cs="Times New Roman"/>
-          <w:sz w:val="28"/>
-          <w:szCs w:val="28"/>
+          <w:noProof/>
+          <w:sz w:val="28"/>
+          <w:szCs w:val="28"/>
+          <w:lang w:eastAsia="ru-RU"/>
         </w:rPr>
         <w:drawing>
           <wp:inline distT="0" distB="0" distL="0" distR="0" wp14:anchorId="476F2FE4" wp14:editId="0F8D0FF4">
@@ -5243,15 +5268,13 @@
         <w:rPr>
           <w:lang w:val="en-US"/>
         </w:rPr>
-        <w:t xml:space="preserve">MinDF </w:t>
-      </w:r>
-      <w:r>
-        <w:t>косинусны</w:t>
-      </w:r>
-      <w:bookmarkStart w:id="0" w:name="_GoBack"/>
-      <w:bookmarkEnd w:id="0"/>
-      <w:r>
-        <w:t>е расстояния</w:t>
+        <w:t>MinDF</w:t>
+      </w:r>
+      <w:r>
+        <w:t xml:space="preserve"> </w:t>
+      </w:r>
+      <w:r>
+        <w:t>косинусные расстояния</w:t>
       </w:r>
       <w:r>
         <w:t>.</w:t>
@@ -5276,8 +5299,10 @@
       <w:r>
         <w:rPr>
           <w:rFonts w:ascii="Times New Roman" w:hAnsi="Times New Roman" w:cs="Times New Roman"/>
-          <w:sz w:val="28"/>
-          <w:szCs w:val="28"/>
+          <w:noProof/>
+          <w:sz w:val="28"/>
+          <w:szCs w:val="28"/>
+          <w:lang w:eastAsia="ru-RU"/>
         </w:rPr>
         <w:drawing>
           <wp:inline distT="0" distB="0" distL="0" distR="0" wp14:anchorId="5044C4AD" wp14:editId="7939FB22">
@@ -5401,23 +5426,7 @@
           <w:sz w:val="28"/>
           <w:szCs w:val="28"/>
         </w:rPr>
-        <w:t xml:space="preserve">= 2, из корпуса, включающего 2 репозитория и </w:t>
-      </w:r>
-      <w:r>
-        <w:rPr>
-          <w:rFonts w:ascii="Times New Roman" w:hAnsi="Times New Roman" w:cs="Times New Roman"/>
-          <w:sz w:val="28"/>
-          <w:szCs w:val="28"/>
-        </w:rPr>
-        <w:t xml:space="preserve">из корпуса, </w:t>
-      </w:r>
-      <w:r>
-        <w:rPr>
-          <w:rFonts w:ascii="Times New Roman" w:hAnsi="Times New Roman" w:cs="Times New Roman"/>
-          <w:sz w:val="28"/>
-          <w:szCs w:val="28"/>
-        </w:rPr>
-        <w:t>включающего 4 репозитория соответственно. Такой подход действительно понижает пространство признаков, то есть усекается размер словаря и самое глав</w:t>
+        <w:t>= 2, из корпуса, включающего 2 репозитория и из корпуса, включающего 4 репозитория соответственно. Такой подход действительно понижает пространство признаков, то есть усекается размер словаря и самое глав</w:t>
       </w:r>
       <w:r>
         <w:rPr>
@@ -5890,8 +5899,10 @@
       <w:r>
         <w:rPr>
           <w:rFonts w:ascii="Times New Roman" w:hAnsi="Times New Roman" w:cs="Times New Roman"/>
-          <w:sz w:val="28"/>
-          <w:szCs w:val="28"/>
+          <w:noProof/>
+          <w:sz w:val="28"/>
+          <w:szCs w:val="28"/>
+          <w:lang w:eastAsia="ru-RU"/>
         </w:rPr>
         <w:drawing>
           <wp:inline distT="0" distB="0" distL="0" distR="0" wp14:anchorId="358B727B" wp14:editId="7713B058">
@@ -5957,15 +5968,9 @@
         <w:fldChar w:fldCharType="end"/>
       </w:r>
       <w:r>
-        <w:rPr>
-          <w:lang w:val="en-US"/>
-        </w:rPr>
         <w:t xml:space="preserve">. </w:t>
       </w:r>
       <w:r>
-        <w:rPr>
-          <w:lang w:val="en-US"/>
-        </w:rPr>
         <w:t xml:space="preserve">Эксперимент 2. </w:t>
       </w:r>
       <w:r>
@@ -6289,15 +6294,7 @@
           <w:sz w:val="28"/>
           <w:szCs w:val="28"/>
         </w:rPr>
-        <w:t xml:space="preserve">, ui, proxy, vpn и т.д. имеют низкий вес из-за того, что они могут встречаться несколько раз </w:t>
-      </w:r>
-      <w:r>
-        <w:rPr>
-          <w:rFonts w:ascii="Times New Roman" w:hAnsi="Times New Roman" w:cs="Times New Roman"/>
-          <w:sz w:val="28"/>
-          <w:szCs w:val="28"/>
-        </w:rPr>
-        <w:t xml:space="preserve">в блоке </w:t>
+        <w:t xml:space="preserve">, ui, proxy, vpn и т.д. имеют низкий вес из-за того, что они могут встречаться несколько раз в блоке </w:t>
       </w:r>
       <w:r>
         <w:rPr>
@@ -6448,6 +6445,1079 @@
           <w:szCs w:val="28"/>
         </w:rPr>
         <w:t>.</w:t>
+      </w:r>
+    </w:p>
+    <w:p>
+      <w:pPr>
+        <w:keepNext/>
+        <w:ind w:firstLine="708"/>
+        <w:jc w:val="both"/>
+        <w:rPr>
+          <w:rFonts w:ascii="Times New Roman" w:hAnsi="Times New Roman" w:cs="Times New Roman"/>
+          <w:i/>
+          <w:sz w:val="28"/>
+          <w:szCs w:val="28"/>
+        </w:rPr>
+      </w:pPr>
+      <w:r>
+        <w:rPr>
+          <w:rFonts w:ascii="Times New Roman" w:hAnsi="Times New Roman" w:cs="Times New Roman"/>
+          <w:i/>
+          <w:sz w:val="28"/>
+          <w:szCs w:val="28"/>
+        </w:rPr>
+        <w:t>Эксперимент 3.</w:t>
+      </w:r>
+    </w:p>
+    <w:p>
+      <w:pPr>
+        <w:keepNext/>
+        <w:jc w:val="both"/>
+        <w:rPr>
+          <w:rFonts w:ascii="Times New Roman" w:hAnsi="Times New Roman" w:cs="Times New Roman"/>
+          <w:sz w:val="28"/>
+          <w:szCs w:val="28"/>
+        </w:rPr>
+      </w:pPr>
+      <w:r>
+        <w:rPr>
+          <w:rFonts w:ascii="Times New Roman" w:hAnsi="Times New Roman" w:cs="Times New Roman"/>
+          <w:sz w:val="28"/>
+          <w:szCs w:val="28"/>
+        </w:rPr>
+        <w:tab/>
+      </w:r>
+      <w:r>
+        <w:rPr>
+          <w:rFonts w:ascii="Times New Roman" w:hAnsi="Times New Roman" w:cs="Times New Roman"/>
+          <w:sz w:val="28"/>
+          <w:szCs w:val="28"/>
+        </w:rPr>
+        <w:t>Задача</w:t>
+      </w:r>
+      <w:r>
+        <w:rPr>
+          <w:rFonts w:ascii="Times New Roman" w:hAnsi="Times New Roman" w:cs="Times New Roman"/>
+          <w:sz w:val="28"/>
+          <w:szCs w:val="28"/>
+        </w:rPr>
+        <w:t>:</w:t>
+      </w:r>
+      <w:r>
+        <w:rPr>
+          <w:rFonts w:ascii="Times New Roman" w:hAnsi="Times New Roman" w:cs="Times New Roman"/>
+          <w:sz w:val="28"/>
+          <w:szCs w:val="28"/>
+        </w:rPr>
+        <w:t xml:space="preserve"> </w:t>
+      </w:r>
+      <w:r>
+        <w:rPr>
+          <w:rFonts w:ascii="Times New Roman" w:hAnsi="Times New Roman" w:cs="Times New Roman"/>
+          <w:sz w:val="28"/>
+          <w:szCs w:val="28"/>
+        </w:rPr>
+        <w:t xml:space="preserve">рассмотреть метод понижения пространства признаков </w:t>
+      </w:r>
+      <w:r>
+        <w:rPr>
+          <w:rFonts w:ascii="Times New Roman" w:hAnsi="Times New Roman" w:cs="Times New Roman"/>
+          <w:sz w:val="28"/>
+          <w:szCs w:val="28"/>
+          <w:lang w:val="en-US"/>
+        </w:rPr>
+        <w:t>LSA</w:t>
+      </w:r>
+      <w:r>
+        <w:rPr>
+          <w:rFonts w:ascii="Times New Roman" w:hAnsi="Times New Roman" w:cs="Times New Roman"/>
+          <w:sz w:val="28"/>
+          <w:szCs w:val="28"/>
+        </w:rPr>
+        <w:t xml:space="preserve">, частый способ применения </w:t>
+      </w:r>
+      <w:r>
+        <w:rPr>
+          <w:rFonts w:ascii="Times New Roman" w:hAnsi="Times New Roman" w:cs="Times New Roman"/>
+          <w:sz w:val="28"/>
+          <w:szCs w:val="28"/>
+          <w:lang w:val="en-US"/>
+        </w:rPr>
+        <w:t>SVD</w:t>
+      </w:r>
+      <w:r>
+        <w:rPr>
+          <w:rFonts w:ascii="Times New Roman" w:hAnsi="Times New Roman" w:cs="Times New Roman"/>
+          <w:sz w:val="28"/>
+          <w:szCs w:val="28"/>
+        </w:rPr>
+        <w:t>-</w:t>
+      </w:r>
+      <w:r>
+        <w:rPr>
+          <w:rFonts w:ascii="Times New Roman" w:hAnsi="Times New Roman" w:cs="Times New Roman"/>
+          <w:sz w:val="28"/>
+          <w:szCs w:val="28"/>
+        </w:rPr>
+        <w:t>преобразования матрицы или сингулярное разложение матрицы.</w:t>
+      </w:r>
+    </w:p>
+    <w:p>
+      <w:pPr>
+        <w:keepNext/>
+        <w:jc w:val="both"/>
+        <w:rPr>
+          <w:rFonts w:ascii="Times New Roman" w:hAnsi="Times New Roman" w:cs="Times New Roman"/>
+          <w:sz w:val="28"/>
+          <w:szCs w:val="28"/>
+        </w:rPr>
+      </w:pPr>
+      <w:r>
+        <w:rPr>
+          <w:rFonts w:ascii="Times New Roman" w:hAnsi="Times New Roman" w:cs="Times New Roman"/>
+          <w:sz w:val="28"/>
+          <w:szCs w:val="28"/>
+        </w:rPr>
+        <w:tab/>
+      </w:r>
+      <w:r>
+        <w:rPr>
+          <w:rFonts w:ascii="Times New Roman" w:hAnsi="Times New Roman" w:cs="Times New Roman"/>
+          <w:sz w:val="28"/>
+          <w:szCs w:val="28"/>
+        </w:rPr>
+        <w:t xml:space="preserve">Алгебраический смысл разложения заключается в разложении не квадратной матрицы на три матрицы. </w:t>
+      </w:r>
+      <w:r>
+        <w:rPr>
+          <w:rFonts w:ascii="Times New Roman" w:hAnsi="Times New Roman" w:cs="Times New Roman"/>
+          <w:sz w:val="28"/>
+          <w:szCs w:val="28"/>
+        </w:rPr>
+        <w:t>Геометрический смысл сингулярного разложения заключается в том, что производится два поворота исхо</w:t>
+      </w:r>
+      <w:r>
+        <w:rPr>
+          <w:rFonts w:ascii="Times New Roman" w:hAnsi="Times New Roman" w:cs="Times New Roman"/>
+          <w:sz w:val="28"/>
+          <w:szCs w:val="28"/>
+        </w:rPr>
+        <w:t>дной матрица с помощью, которых все вектора матрица ложатся на одну ось и одного умножения на диагональную матрицу, которая позволяет сжать и растянуть исходную матрицу.</w:t>
+      </w:r>
+    </w:p>
+    <w:p>
+      <w:pPr>
+        <w:keepNext/>
+        <w:jc w:val="both"/>
+        <w:rPr>
+          <w:rFonts w:ascii="Times New Roman" w:hAnsi="Times New Roman" w:cs="Times New Roman"/>
+          <w:sz w:val="28"/>
+          <w:szCs w:val="28"/>
+        </w:rPr>
+      </w:pPr>
+      <w:r>
+        <w:rPr>
+          <w:rFonts w:ascii="Times New Roman" w:hAnsi="Times New Roman" w:cs="Times New Roman"/>
+          <w:sz w:val="28"/>
+          <w:szCs w:val="28"/>
+        </w:rPr>
+        <w:tab/>
+      </w:r>
+      <w:r>
+        <w:rPr>
+          <w:rFonts w:ascii="Times New Roman" w:hAnsi="Times New Roman" w:cs="Times New Roman"/>
+          <w:sz w:val="28"/>
+          <w:szCs w:val="28"/>
+          <w:lang w:val="en-US"/>
+        </w:rPr>
+        <w:t>LSA</w:t>
+      </w:r>
+      <w:r>
+        <w:rPr>
+          <w:rFonts w:ascii="Times New Roman" w:hAnsi="Times New Roman" w:cs="Times New Roman"/>
+          <w:sz w:val="28"/>
+          <w:szCs w:val="28"/>
+        </w:rPr>
+        <w:t xml:space="preserve"> </w:t>
+      </w:r>
+      <w:r>
+        <w:rPr>
+          <w:rFonts w:ascii="Times New Roman" w:hAnsi="Times New Roman" w:cs="Times New Roman"/>
+          <w:sz w:val="28"/>
+          <w:szCs w:val="28"/>
+        </w:rPr>
+        <w:t xml:space="preserve">преобразование исходной матрицы позволяет интерпретировать полученную матрицу как матрицу принадлежности каждого текста корпуса к определенной предметной области. Проблема заключается в том, что количество компонент (предметных областей) на которое раскладывается исходная матрица, необходимо знать заранее. </w:t>
+      </w:r>
+    </w:p>
+    <w:p>
+      <w:pPr>
+        <w:keepNext/>
+        <w:jc w:val="center"/>
+      </w:pPr>
+      <w:r>
+        <w:rPr>
+          <w:rFonts w:ascii="Times New Roman" w:hAnsi="Times New Roman" w:cs="Times New Roman"/>
+          <w:sz w:val="28"/>
+          <w:szCs w:val="28"/>
+        </w:rPr>
+        <w:drawing>
+          <wp:inline distT="0" distB="0" distL="0" distR="0" wp14:anchorId="70792EDA" wp14:editId="3AF532FD">
+            <wp:extent cx="4714875" cy="1871838"/>
+            <wp:effectExtent l="0" t="0" r="0" b="0"/>
+            <wp:docPr id="14" name="Рисунок 14"/>
+            <wp:cNvGraphicFramePr>
+              <a:graphicFrameLocks xmlns:a="http://schemas.openxmlformats.org/drawingml/2006/main" noChangeAspect="1"/>
+            </wp:cNvGraphicFramePr>
+            <a:graphic xmlns:a="http://schemas.openxmlformats.org/drawingml/2006/main">
+              <a:graphicData uri="http://schemas.openxmlformats.org/drawingml/2006/picture">
+                <pic:pic xmlns:pic="http://schemas.openxmlformats.org/drawingml/2006/picture">
+                  <pic:nvPicPr>
+                    <pic:cNvPr id="1" name=""/>
+                    <pic:cNvPicPr/>
+                  </pic:nvPicPr>
+                  <pic:blipFill>
+                    <a:blip r:embed="rId20"/>
+                    <a:stretch>
+                      <a:fillRect/>
+                    </a:stretch>
+                  </pic:blipFill>
+                  <pic:spPr>
+                    <a:xfrm>
+                      <a:off x="0" y="0"/>
+                      <a:ext cx="4729604" cy="1877686"/>
+                    </a:xfrm>
+                    <a:prstGeom prst="rect">
+                      <a:avLst/>
+                    </a:prstGeom>
+                  </pic:spPr>
+                </pic:pic>
+              </a:graphicData>
+            </a:graphic>
+          </wp:inline>
+        </w:drawing>
+      </w:r>
+    </w:p>
+    <w:p>
+      <w:pPr>
+        <w:pStyle w:val="a9"/>
+        <w:jc w:val="center"/>
+        <w:rPr>
+          <w:rFonts w:ascii="Times New Roman" w:hAnsi="Times New Roman" w:cs="Times New Roman"/>
+        </w:rPr>
+      </w:pPr>
+      <w:r>
+        <w:rPr>
+          <w:rFonts w:ascii="Times New Roman" w:hAnsi="Times New Roman" w:cs="Times New Roman"/>
+        </w:rPr>
+        <w:t xml:space="preserve">Рисунок </w:t>
+      </w:r>
+      <w:r>
+        <w:rPr>
+          <w:rFonts w:ascii="Times New Roman" w:hAnsi="Times New Roman" w:cs="Times New Roman"/>
+        </w:rPr>
+        <w:fldChar w:fldCharType="begin"/>
+      </w:r>
+      <w:r>
+        <w:rPr>
+          <w:rFonts w:ascii="Times New Roman" w:hAnsi="Times New Roman" w:cs="Times New Roman"/>
+        </w:rPr>
+        <w:instrText xml:space="preserve"> SEQ Рисунок \* ARABIC </w:instrText>
+      </w:r>
+      <w:r>
+        <w:rPr>
+          <w:rFonts w:ascii="Times New Roman" w:hAnsi="Times New Roman" w:cs="Times New Roman"/>
+        </w:rPr>
+        <w:fldChar w:fldCharType="separate"/>
+      </w:r>
+      <w:r>
+        <w:rPr>
+          <w:rFonts w:ascii="Times New Roman" w:hAnsi="Times New Roman" w:cs="Times New Roman"/>
+          <w:noProof/>
+        </w:rPr>
+        <w:t>10</w:t>
+      </w:r>
+      <w:r>
+        <w:rPr>
+          <w:rFonts w:ascii="Times New Roman" w:hAnsi="Times New Roman" w:cs="Times New Roman"/>
+        </w:rPr>
+        <w:fldChar w:fldCharType="end"/>
+      </w:r>
+      <w:r>
+        <w:rPr>
+          <w:rFonts w:ascii="Times New Roman" w:hAnsi="Times New Roman" w:cs="Times New Roman"/>
+        </w:rPr>
+        <w:t xml:space="preserve">. </w:t>
+      </w:r>
+      <w:r>
+        <w:rPr>
+          <w:rFonts w:ascii="Times New Roman" w:hAnsi="Times New Roman" w:cs="Times New Roman"/>
+          <w:lang w:val="en-US"/>
+        </w:rPr>
+        <w:t>LSA</w:t>
+      </w:r>
+      <w:r>
+        <w:rPr>
+          <w:rFonts w:ascii="Times New Roman" w:hAnsi="Times New Roman" w:cs="Times New Roman"/>
+        </w:rPr>
+        <w:t xml:space="preserve"> разложение матрицы.</w:t>
+      </w:r>
+    </w:p>
+    <w:p>
+      <w:pPr>
+        <w:keepNext/>
+        <w:jc w:val="both"/>
+        <w:rPr>
+          <w:rFonts w:ascii="Times New Roman" w:hAnsi="Times New Roman" w:cs="Times New Roman"/>
+          <w:sz w:val="28"/>
+          <w:szCs w:val="28"/>
+        </w:rPr>
+      </w:pPr>
+      <w:r>
+        <w:rPr>
+          <w:rFonts w:ascii="Times New Roman" w:hAnsi="Times New Roman" w:cs="Times New Roman"/>
+          <w:sz w:val="28"/>
+          <w:szCs w:val="28"/>
+        </w:rPr>
+        <w:tab/>
+        <w:t xml:space="preserve">На рис. 10 видна полученная таблица </w:t>
+      </w:r>
+      <w:r>
+        <w:rPr>
+          <w:rFonts w:ascii="Times New Roman" w:hAnsi="Times New Roman" w:cs="Times New Roman"/>
+          <w:sz w:val="28"/>
+          <w:szCs w:val="28"/>
+          <w:lang w:val="en-US"/>
+        </w:rPr>
+        <w:t>SVD</w:t>
+      </w:r>
+      <w:r>
+        <w:rPr>
+          <w:rFonts w:ascii="Times New Roman" w:hAnsi="Times New Roman" w:cs="Times New Roman"/>
+          <w:sz w:val="28"/>
+          <w:szCs w:val="28"/>
+        </w:rPr>
+        <w:t xml:space="preserve"> </w:t>
+      </w:r>
+      <w:r>
+        <w:rPr>
+          <w:rFonts w:ascii="Times New Roman" w:hAnsi="Times New Roman" w:cs="Times New Roman"/>
+          <w:sz w:val="28"/>
+          <w:szCs w:val="28"/>
+        </w:rPr>
+        <w:t xml:space="preserve">разложения, в которой каждый столбец – это компонент (предметная область), а каждая строка – </w:t>
+      </w:r>
+      <w:r>
+        <w:rPr>
+          <w:rFonts w:ascii="Times New Roman" w:hAnsi="Times New Roman" w:cs="Times New Roman"/>
+          <w:sz w:val="28"/>
+          <w:szCs w:val="28"/>
+          <w:lang w:val="en-US"/>
+        </w:rPr>
+        <w:t>i</w:t>
+      </w:r>
+      <w:r>
+        <w:rPr>
+          <w:rFonts w:ascii="Times New Roman" w:hAnsi="Times New Roman" w:cs="Times New Roman"/>
+          <w:sz w:val="28"/>
+          <w:szCs w:val="28"/>
+        </w:rPr>
+        <w:t xml:space="preserve">- </w:t>
+      </w:r>
+      <w:r>
+        <w:rPr>
+          <w:rFonts w:ascii="Times New Roman" w:hAnsi="Times New Roman" w:cs="Times New Roman"/>
+          <w:sz w:val="28"/>
+          <w:szCs w:val="28"/>
+        </w:rPr>
+        <w:t>ый</w:t>
+      </w:r>
+      <w:r>
+        <w:rPr>
+          <w:rFonts w:ascii="Times New Roman" w:hAnsi="Times New Roman" w:cs="Times New Roman"/>
+          <w:sz w:val="28"/>
+          <w:szCs w:val="28"/>
+        </w:rPr>
+        <w:t xml:space="preserve"> </w:t>
+      </w:r>
+      <w:r>
+        <w:rPr>
+          <w:rFonts w:ascii="Times New Roman" w:hAnsi="Times New Roman" w:cs="Times New Roman"/>
+          <w:sz w:val="28"/>
+          <w:szCs w:val="28"/>
+        </w:rPr>
+        <w:t>текст из корпуса</w:t>
+      </w:r>
+      <w:r>
+        <w:rPr>
+          <w:rFonts w:ascii="Times New Roman" w:hAnsi="Times New Roman" w:cs="Times New Roman"/>
+          <w:sz w:val="28"/>
+          <w:szCs w:val="28"/>
+        </w:rPr>
+        <w:t xml:space="preserve">. </w:t>
+      </w:r>
+      <w:r>
+        <w:rPr>
+          <w:rFonts w:ascii="Times New Roman" w:hAnsi="Times New Roman" w:cs="Times New Roman"/>
+          <w:sz w:val="28"/>
+          <w:szCs w:val="28"/>
+        </w:rPr>
+        <w:t xml:space="preserve">Каждая ячейка интерпретируется как принадлежность описания репозитория к </w:t>
+      </w:r>
+      <w:r>
+        <w:rPr>
+          <w:rFonts w:ascii="Times New Roman" w:hAnsi="Times New Roman" w:cs="Times New Roman"/>
+          <w:sz w:val="28"/>
+          <w:szCs w:val="28"/>
+          <w:lang w:val="en-US"/>
+        </w:rPr>
+        <w:t>j</w:t>
+      </w:r>
+      <w:r>
+        <w:rPr>
+          <w:rFonts w:ascii="Times New Roman" w:hAnsi="Times New Roman" w:cs="Times New Roman"/>
+          <w:sz w:val="28"/>
+          <w:szCs w:val="28"/>
+        </w:rPr>
+        <w:t>-</w:t>
+      </w:r>
+      <w:r>
+        <w:rPr>
+          <w:rFonts w:ascii="Times New Roman" w:hAnsi="Times New Roman" w:cs="Times New Roman"/>
+          <w:sz w:val="28"/>
+          <w:szCs w:val="28"/>
+        </w:rPr>
+        <w:t>ой предметной области.</w:t>
+      </w:r>
+    </w:p>
+    <w:p>
+      <w:pPr>
+        <w:keepNext/>
+        <w:jc w:val="both"/>
+        <w:rPr>
+          <w:rFonts w:ascii="Times New Roman" w:hAnsi="Times New Roman" w:cs="Times New Roman"/>
+          <w:sz w:val="28"/>
+          <w:szCs w:val="28"/>
+        </w:rPr>
+      </w:pPr>
+      <w:r>
+        <w:rPr>
+          <w:rFonts w:ascii="Times New Roman" w:hAnsi="Times New Roman" w:cs="Times New Roman"/>
+          <w:sz w:val="28"/>
+          <w:szCs w:val="28"/>
+        </w:rPr>
+        <w:tab/>
+        <w:t xml:space="preserve">Для эффективного использования </w:t>
+      </w:r>
+      <w:r>
+        <w:rPr>
+          <w:rFonts w:ascii="Times New Roman" w:hAnsi="Times New Roman" w:cs="Times New Roman"/>
+          <w:sz w:val="28"/>
+          <w:szCs w:val="28"/>
+          <w:lang w:val="en-US"/>
+        </w:rPr>
+        <w:t>LSA</w:t>
+      </w:r>
+      <w:r>
+        <w:rPr>
+          <w:rFonts w:ascii="Times New Roman" w:hAnsi="Times New Roman" w:cs="Times New Roman"/>
+          <w:sz w:val="28"/>
+          <w:szCs w:val="28"/>
+        </w:rPr>
+        <w:t xml:space="preserve"> </w:t>
+      </w:r>
+      <w:r>
+        <w:rPr>
+          <w:rFonts w:ascii="Times New Roman" w:hAnsi="Times New Roman" w:cs="Times New Roman"/>
+          <w:sz w:val="28"/>
+          <w:szCs w:val="28"/>
+        </w:rPr>
+        <w:t xml:space="preserve">данные необходимо кластеризовать. Для этого необходимо воспользоваться методом кластеризации, которые больше всего подходит для данных. </w:t>
+      </w:r>
+      <w:r>
+        <w:rPr>
+          <w:rFonts w:ascii="Times New Roman" w:hAnsi="Times New Roman" w:cs="Times New Roman"/>
+          <w:sz w:val="28"/>
+          <w:szCs w:val="28"/>
+        </w:rPr>
+        <w:t xml:space="preserve">Необходимо посмотреть, как данные расположены в пространстве признаков. Для этого был использован график </w:t>
+      </w:r>
+      <w:r>
+        <w:rPr>
+          <w:rFonts w:ascii="Times New Roman" w:hAnsi="Times New Roman" w:cs="Times New Roman"/>
+          <w:sz w:val="28"/>
+          <w:szCs w:val="28"/>
+          <w:lang w:val="en-US"/>
+        </w:rPr>
+        <w:t>TSNE</w:t>
+      </w:r>
+      <w:r>
+        <w:rPr>
+          <w:rFonts w:ascii="Times New Roman" w:hAnsi="Times New Roman" w:cs="Times New Roman"/>
+          <w:sz w:val="28"/>
+          <w:szCs w:val="28"/>
+        </w:rPr>
+        <w:t>, позволяющий отобразить многомерные данные на двумерную плоскость. Очевидно, до построения графика, что матрица исходных данных будет разряженной, однако надо взглянуть, на то как точки расположены в пространстве.</w:t>
+      </w:r>
+    </w:p>
+    <w:p>
+      <w:pPr>
+        <w:keepNext/>
+        <w:ind w:firstLine="708"/>
+        <w:jc w:val="both"/>
+        <w:rPr>
+          <w:rFonts w:ascii="Times New Roman" w:hAnsi="Times New Roman" w:cs="Times New Roman"/>
+          <w:sz w:val="28"/>
+          <w:szCs w:val="28"/>
+        </w:rPr>
+      </w:pPr>
+      <w:r>
+        <w:rPr>
+          <w:rFonts w:ascii="Times New Roman" w:hAnsi="Times New Roman" w:cs="Times New Roman"/>
+          <w:sz w:val="28"/>
+          <w:szCs w:val="28"/>
+        </w:rPr>
+        <w:t xml:space="preserve">Для </w:t>
+      </w:r>
+      <w:r>
+        <w:rPr>
+          <w:rFonts w:ascii="Times New Roman" w:hAnsi="Times New Roman" w:cs="Times New Roman"/>
+          <w:sz w:val="28"/>
+          <w:szCs w:val="28"/>
+        </w:rPr>
+        <w:t>того чтобы сформировать более-менее объективную оценку</w:t>
+      </w:r>
+      <w:r>
+        <w:rPr>
+          <w:rFonts w:ascii="Times New Roman" w:hAnsi="Times New Roman" w:cs="Times New Roman"/>
+          <w:sz w:val="28"/>
+          <w:szCs w:val="28"/>
+        </w:rPr>
+        <w:t>,</w:t>
+      </w:r>
+      <w:r>
+        <w:rPr>
+          <w:rFonts w:ascii="Times New Roman" w:hAnsi="Times New Roman" w:cs="Times New Roman"/>
+          <w:sz w:val="28"/>
+          <w:szCs w:val="28"/>
+        </w:rPr>
+        <w:t xml:space="preserve"> количество репозиториев </w:t>
+      </w:r>
+      <w:r>
+        <w:rPr>
+          <w:rFonts w:ascii="Times New Roman" w:hAnsi="Times New Roman" w:cs="Times New Roman"/>
+          <w:sz w:val="28"/>
+          <w:szCs w:val="28"/>
+        </w:rPr>
+        <w:t>равно</w:t>
+      </w:r>
+      <w:r>
+        <w:rPr>
+          <w:rFonts w:ascii="Times New Roman" w:hAnsi="Times New Roman" w:cs="Times New Roman"/>
+          <w:sz w:val="28"/>
+          <w:szCs w:val="28"/>
+        </w:rPr>
+        <w:t xml:space="preserve"> 24, разделенных на 8 предметных областей в каждой из которых по 3 репозитория</w:t>
+      </w:r>
+      <w:r>
+        <w:rPr>
+          <w:rFonts w:ascii="Times New Roman" w:hAnsi="Times New Roman" w:cs="Times New Roman"/>
+          <w:sz w:val="28"/>
+          <w:szCs w:val="28"/>
+        </w:rPr>
+        <w:t>.</w:t>
+      </w:r>
+    </w:p>
+    <w:p>
+      <w:pPr>
+        <w:keepNext/>
+        <w:jc w:val="center"/>
+      </w:pPr>
+      <w:r>
+        <w:rPr>
+          <w:rFonts w:ascii="Times New Roman" w:hAnsi="Times New Roman" w:cs="Times New Roman"/>
+          <w:sz w:val="28"/>
+          <w:szCs w:val="28"/>
+        </w:rPr>
+        <w:drawing>
+          <wp:inline distT="0" distB="0" distL="0" distR="0" wp14:anchorId="65A2EAB2" wp14:editId="0195D0BF">
+            <wp:extent cx="3876675" cy="2552700"/>
+            <wp:effectExtent l="0" t="0" r="9525" b="0"/>
+            <wp:docPr id="10" name="Рисунок 10"/>
+            <wp:cNvGraphicFramePr>
+              <a:graphicFrameLocks xmlns:a="http://schemas.openxmlformats.org/drawingml/2006/main" noChangeAspect="1"/>
+            </wp:cNvGraphicFramePr>
+            <a:graphic xmlns:a="http://schemas.openxmlformats.org/drawingml/2006/main">
+              <a:graphicData uri="http://schemas.openxmlformats.org/drawingml/2006/picture">
+                <pic:pic xmlns:pic="http://schemas.openxmlformats.org/drawingml/2006/picture">
+                  <pic:nvPicPr>
+                    <pic:cNvPr id="1" name=""/>
+                    <pic:cNvPicPr/>
+                  </pic:nvPicPr>
+                  <pic:blipFill>
+                    <a:blip r:embed="rId21"/>
+                    <a:stretch>
+                      <a:fillRect/>
+                    </a:stretch>
+                  </pic:blipFill>
+                  <pic:spPr>
+                    <a:xfrm>
+                      <a:off x="0" y="0"/>
+                      <a:ext cx="3876675" cy="2552700"/>
+                    </a:xfrm>
+                    <a:prstGeom prst="rect">
+                      <a:avLst/>
+                    </a:prstGeom>
+                  </pic:spPr>
+                </pic:pic>
+              </a:graphicData>
+            </a:graphic>
+          </wp:inline>
+        </w:drawing>
+      </w:r>
+      <w:r>
+        <w:rPr>
+          <w:rFonts w:ascii="Times New Roman" w:hAnsi="Times New Roman" w:cs="Times New Roman"/>
+          <w:sz w:val="28"/>
+          <w:szCs w:val="28"/>
+        </w:rPr>
+        <w:t xml:space="preserve"> </w:t>
+      </w:r>
+    </w:p>
+    <w:p>
+      <w:pPr>
+        <w:pStyle w:val="a9"/>
+        <w:jc w:val="center"/>
+        <w:rPr>
+          <w:rFonts w:ascii="Times New Roman" w:hAnsi="Times New Roman" w:cs="Times New Roman"/>
+          <w:sz w:val="28"/>
+          <w:szCs w:val="28"/>
+        </w:rPr>
+      </w:pPr>
+      <w:r>
+        <w:t xml:space="preserve">Рисунок </w:t>
+      </w:r>
+      <w:r>
+        <w:fldChar w:fldCharType="begin"/>
+      </w:r>
+      <w:r>
+        <w:instrText xml:space="preserve"> SEQ Рисунок \* ARABIC </w:instrText>
+      </w:r>
+      <w:r>
+        <w:fldChar w:fldCharType="separate"/>
+      </w:r>
+      <w:r>
+        <w:rPr>
+          <w:noProof/>
+        </w:rPr>
+        <w:t>11</w:t>
+      </w:r>
+      <w:r>
+        <w:fldChar w:fldCharType="end"/>
+      </w:r>
+      <w:r>
+        <w:t>. График точек в пространстве признаков.</w:t>
+      </w:r>
+    </w:p>
+    <w:p>
+      <w:pPr>
+        <w:keepNext/>
+        <w:jc w:val="both"/>
+        <w:rPr>
+          <w:rFonts w:ascii="Times New Roman" w:hAnsi="Times New Roman" w:cs="Times New Roman"/>
+          <w:sz w:val="28"/>
+          <w:szCs w:val="28"/>
+        </w:rPr>
+      </w:pPr>
+      <w:r>
+        <w:rPr>
+          <w:rFonts w:ascii="Times New Roman" w:hAnsi="Times New Roman" w:cs="Times New Roman"/>
+          <w:sz w:val="28"/>
+          <w:szCs w:val="28"/>
+        </w:rPr>
+        <w:tab/>
+      </w:r>
+      <w:r>
+        <w:rPr>
+          <w:rFonts w:ascii="Times New Roman" w:hAnsi="Times New Roman" w:cs="Times New Roman"/>
+          <w:sz w:val="28"/>
+          <w:szCs w:val="28"/>
+        </w:rPr>
+        <w:t xml:space="preserve">Анализ сфер применения и практическое сравнение методов кластеризации предоставляемых библиотекой </w:t>
+      </w:r>
+      <w:r>
+        <w:rPr>
+          <w:rFonts w:ascii="Times New Roman" w:hAnsi="Times New Roman" w:cs="Times New Roman"/>
+          <w:sz w:val="28"/>
+          <w:szCs w:val="28"/>
+          <w:lang w:val="en-US"/>
+        </w:rPr>
+        <w:t>sklearn</w:t>
+      </w:r>
+      <w:r>
+        <w:rPr>
+          <w:rFonts w:ascii="Times New Roman" w:hAnsi="Times New Roman" w:cs="Times New Roman"/>
+          <w:sz w:val="28"/>
+          <w:szCs w:val="28"/>
+        </w:rPr>
+        <w:t xml:space="preserve">, показал, что на разряженной матрице лучше всего подходит кластеризатор </w:t>
+      </w:r>
+      <w:r>
+        <w:rPr>
+          <w:rFonts w:ascii="Times New Roman" w:hAnsi="Times New Roman" w:cs="Times New Roman"/>
+          <w:sz w:val="28"/>
+          <w:szCs w:val="28"/>
+          <w:lang w:val="en-US"/>
+        </w:rPr>
+        <w:t>Affinity</w:t>
+      </w:r>
+      <w:r>
+        <w:rPr>
+          <w:rFonts w:ascii="Times New Roman" w:hAnsi="Times New Roman" w:cs="Times New Roman"/>
+          <w:sz w:val="28"/>
+          <w:szCs w:val="28"/>
+        </w:rPr>
+        <w:t xml:space="preserve"> </w:t>
+      </w:r>
+      <w:r>
+        <w:rPr>
+          <w:rFonts w:ascii="Times New Roman" w:hAnsi="Times New Roman" w:cs="Times New Roman"/>
+          <w:sz w:val="28"/>
+          <w:szCs w:val="28"/>
+          <w:lang w:val="en-US"/>
+        </w:rPr>
+        <w:t>Propagation</w:t>
+      </w:r>
+      <w:r>
+        <w:rPr>
+          <w:rFonts w:ascii="Times New Roman" w:hAnsi="Times New Roman" w:cs="Times New Roman"/>
+          <w:sz w:val="28"/>
+          <w:szCs w:val="28"/>
+        </w:rPr>
+        <w:t>.</w:t>
+      </w:r>
+    </w:p>
+    <w:p>
+      <w:pPr>
+        <w:keepNext/>
+        <w:jc w:val="both"/>
+        <w:rPr>
+          <w:rFonts w:ascii="Times New Roman" w:hAnsi="Times New Roman" w:cs="Times New Roman"/>
+          <w:sz w:val="28"/>
+          <w:szCs w:val="28"/>
+        </w:rPr>
+      </w:pPr>
+      <w:r>
+        <w:rPr>
+          <w:rFonts w:ascii="Times New Roman" w:hAnsi="Times New Roman" w:cs="Times New Roman"/>
+          <w:sz w:val="28"/>
+          <w:szCs w:val="28"/>
+        </w:rPr>
+        <w:tab/>
+        <w:t>Итоговые вычисления, схожих по предметным областям репозиториев выполняется в таком порядке</w:t>
+      </w:r>
+      <w:r>
+        <w:rPr>
+          <w:rFonts w:ascii="Times New Roman" w:hAnsi="Times New Roman" w:cs="Times New Roman"/>
+          <w:sz w:val="28"/>
+          <w:szCs w:val="28"/>
+        </w:rPr>
+        <w:t>:</w:t>
+      </w:r>
+    </w:p>
+    <w:p>
+      <w:pPr>
+        <w:pStyle w:val="a4"/>
+        <w:keepNext/>
+        <w:numPr>
+          <w:ilvl w:val="0"/>
+          <w:numId w:val="6"/>
+        </w:numPr>
+        <w:jc w:val="both"/>
+        <w:rPr>
+          <w:rFonts w:ascii="Times New Roman" w:hAnsi="Times New Roman" w:cs="Times New Roman"/>
+          <w:sz w:val="28"/>
+          <w:szCs w:val="28"/>
+        </w:rPr>
+      </w:pPr>
+      <w:r>
+        <w:rPr>
+          <w:rFonts w:ascii="Times New Roman" w:hAnsi="Times New Roman" w:cs="Times New Roman"/>
+          <w:sz w:val="28"/>
+          <w:szCs w:val="28"/>
+        </w:rPr>
+        <w:t>С помощью кластеризации, определяется количество всех возможных предметных областей.</w:t>
+      </w:r>
+    </w:p>
+    <w:p>
+      <w:pPr>
+        <w:pStyle w:val="a4"/>
+        <w:keepNext/>
+        <w:numPr>
+          <w:ilvl w:val="0"/>
+          <w:numId w:val="6"/>
+        </w:numPr>
+        <w:jc w:val="both"/>
+        <w:rPr>
+          <w:rFonts w:ascii="Times New Roman" w:hAnsi="Times New Roman" w:cs="Times New Roman"/>
+          <w:sz w:val="28"/>
+          <w:szCs w:val="28"/>
+        </w:rPr>
+      </w:pPr>
+      <w:r>
+        <w:rPr>
+          <w:rFonts w:ascii="Times New Roman" w:hAnsi="Times New Roman" w:cs="Times New Roman"/>
+          <w:sz w:val="28"/>
+          <w:szCs w:val="28"/>
+        </w:rPr>
+        <w:t xml:space="preserve">Строится матрица </w:t>
+      </w:r>
+      <w:r>
+        <w:rPr>
+          <w:rFonts w:ascii="Times New Roman" w:hAnsi="Times New Roman" w:cs="Times New Roman"/>
+          <w:sz w:val="28"/>
+          <w:szCs w:val="28"/>
+          <w:lang w:val="en-US"/>
+        </w:rPr>
+        <w:t>LSA</w:t>
+      </w:r>
+      <w:r>
+        <w:rPr>
+          <w:rFonts w:ascii="Times New Roman" w:hAnsi="Times New Roman" w:cs="Times New Roman"/>
+          <w:sz w:val="28"/>
+          <w:szCs w:val="28"/>
+        </w:rPr>
+        <w:t>.</w:t>
+      </w:r>
+    </w:p>
+    <w:p>
+      <w:pPr>
+        <w:pStyle w:val="a4"/>
+        <w:keepNext/>
+        <w:numPr>
+          <w:ilvl w:val="0"/>
+          <w:numId w:val="6"/>
+        </w:numPr>
+        <w:jc w:val="both"/>
+        <w:rPr>
+          <w:rFonts w:ascii="Times New Roman" w:hAnsi="Times New Roman" w:cs="Times New Roman"/>
+          <w:sz w:val="28"/>
+          <w:szCs w:val="28"/>
+        </w:rPr>
+      </w:pPr>
+      <w:r>
+        <w:rPr>
+          <w:rFonts w:ascii="Times New Roman" w:hAnsi="Times New Roman" w:cs="Times New Roman"/>
+          <w:sz w:val="28"/>
+          <w:szCs w:val="28"/>
+        </w:rPr>
+        <w:t xml:space="preserve">Считается косинусное расстояние векторов матрицы </w:t>
+      </w:r>
+      <w:r>
+        <w:rPr>
+          <w:rFonts w:ascii="Times New Roman" w:hAnsi="Times New Roman" w:cs="Times New Roman"/>
+          <w:sz w:val="28"/>
+          <w:szCs w:val="28"/>
+          <w:lang w:val="en-US"/>
+        </w:rPr>
+        <w:t>LSA</w:t>
+      </w:r>
+      <w:r>
+        <w:rPr>
+          <w:rFonts w:ascii="Times New Roman" w:hAnsi="Times New Roman" w:cs="Times New Roman"/>
+          <w:sz w:val="28"/>
+          <w:szCs w:val="28"/>
+        </w:rPr>
+        <w:t xml:space="preserve"> для каждого с каждым. Этот шаг выполняется для того, чтобы понизить ошибку кластеризатора, вычислив удаленность двух репозиториев друг от друга по их принадлежности к каждой из возможных предметных областей.</w:t>
+      </w:r>
+    </w:p>
+    <w:p>
+      <w:pPr>
+        <w:pStyle w:val="a4"/>
+        <w:keepNext/>
+        <w:ind w:left="795"/>
+        <w:jc w:val="both"/>
+        <w:rPr>
+          <w:rFonts w:ascii="Times New Roman" w:hAnsi="Times New Roman" w:cs="Times New Roman"/>
+          <w:sz w:val="28"/>
+          <w:szCs w:val="28"/>
+        </w:rPr>
+      </w:pPr>
+    </w:p>
+    <w:p>
+      <w:pPr>
+        <w:pStyle w:val="a4"/>
+        <w:keepNext/>
+        <w:ind w:left="0"/>
+        <w:jc w:val="center"/>
+      </w:pPr>
+      <w:bookmarkStart w:id="0" w:name="_GoBack"/>
+      <w:r>
+        <w:rPr>
+          <w:rFonts w:ascii="Times New Roman" w:hAnsi="Times New Roman" w:cs="Times New Roman"/>
+          <w:sz w:val="28"/>
+          <w:szCs w:val="28"/>
+        </w:rPr>
+        <w:drawing>
+          <wp:inline distT="0" distB="0" distL="0" distR="0" wp14:anchorId="4B39DDDD" wp14:editId="7C6AF4EB">
+            <wp:extent cx="4200525" cy="939142"/>
+            <wp:effectExtent l="0" t="0" r="0" b="0"/>
+            <wp:docPr id="16" name="Рисунок 16"/>
+            <wp:cNvGraphicFramePr>
+              <a:graphicFrameLocks xmlns:a="http://schemas.openxmlformats.org/drawingml/2006/main" noChangeAspect="1"/>
+            </wp:cNvGraphicFramePr>
+            <a:graphic xmlns:a="http://schemas.openxmlformats.org/drawingml/2006/main">
+              <a:graphicData uri="http://schemas.openxmlformats.org/drawingml/2006/picture">
+                <pic:pic xmlns:pic="http://schemas.openxmlformats.org/drawingml/2006/picture">
+                  <pic:nvPicPr>
+                    <pic:cNvPr id="1" name=""/>
+                    <pic:cNvPicPr/>
+                  </pic:nvPicPr>
+                  <pic:blipFill>
+                    <a:blip r:embed="rId22"/>
+                    <a:stretch>
+                      <a:fillRect/>
+                    </a:stretch>
+                  </pic:blipFill>
+                  <pic:spPr>
+                    <a:xfrm>
+                      <a:off x="0" y="0"/>
+                      <a:ext cx="4231326" cy="946028"/>
+                    </a:xfrm>
+                    <a:prstGeom prst="rect">
+                      <a:avLst/>
+                    </a:prstGeom>
+                  </pic:spPr>
+                </pic:pic>
+              </a:graphicData>
+            </a:graphic>
+          </wp:inline>
+        </w:drawing>
+      </w:r>
+      <w:bookmarkEnd w:id="0"/>
+    </w:p>
+    <w:p>
+      <w:pPr>
+        <w:pStyle w:val="a9"/>
+        <w:jc w:val="center"/>
+      </w:pPr>
+      <w:r>
+        <w:t xml:space="preserve">Рисунок </w:t>
+      </w:r>
+      <w:r>
+        <w:fldChar w:fldCharType="begin"/>
+      </w:r>
+      <w:r>
+        <w:instrText xml:space="preserve"> SEQ Рисунок \* ARABIC </w:instrText>
+      </w:r>
+      <w:r>
+        <w:fldChar w:fldCharType="separate"/>
+      </w:r>
+      <w:r>
+        <w:rPr>
+          <w:noProof/>
+        </w:rPr>
+        <w:t>12</w:t>
+      </w:r>
+      <w:r>
+        <w:fldChar w:fldCharType="end"/>
+      </w:r>
+      <w:r>
+        <w:t>.</w:t>
+      </w:r>
+      <w:r>
+        <w:t>LSA совмещенный с AP-кластеризатором.</w:t>
+      </w:r>
+    </w:p>
+    <w:p>
+      <w:pPr>
+        <w:jc w:val="both"/>
+        <w:rPr>
+          <w:rFonts w:ascii="Times New Roman" w:hAnsi="Times New Roman" w:cs="Times New Roman"/>
+          <w:sz w:val="28"/>
+          <w:szCs w:val="28"/>
+        </w:rPr>
+      </w:pPr>
+      <w:r>
+        <w:rPr>
+          <w:rFonts w:ascii="Times New Roman" w:hAnsi="Times New Roman" w:cs="Times New Roman"/>
+          <w:sz w:val="28"/>
+          <w:szCs w:val="28"/>
+        </w:rPr>
+        <w:tab/>
+        <w:t>Результат</w:t>
+      </w:r>
+      <w:r>
+        <w:rPr>
+          <w:rFonts w:ascii="Times New Roman" w:hAnsi="Times New Roman" w:cs="Times New Roman"/>
+          <w:sz w:val="28"/>
+          <w:szCs w:val="28"/>
+        </w:rPr>
+        <w:t xml:space="preserve">: </w:t>
+      </w:r>
+      <w:r>
+        <w:rPr>
+          <w:rFonts w:ascii="Times New Roman" w:hAnsi="Times New Roman" w:cs="Times New Roman"/>
+          <w:sz w:val="28"/>
+          <w:szCs w:val="28"/>
+        </w:rPr>
+        <w:t xml:space="preserve">такой совмещенный метод имеет среднюю точность, как видно на рис. 12 в сравнении с результатами на рис. 9 и самую высокую среднюю близость репозиториев относящихся к одной предметной области. Однако данный метод сложно использовать в реальной жизни, так как при росте данных кластеризатор придется переучивать, что очень дорого, а он к сожалению, не поддерживает </w:t>
+      </w:r>
+      <w:r>
+        <w:rPr>
+          <w:rFonts w:ascii="Times New Roman" w:hAnsi="Times New Roman" w:cs="Times New Roman"/>
+          <w:sz w:val="28"/>
+          <w:szCs w:val="28"/>
+        </w:rPr>
+        <w:t>“</w:t>
+      </w:r>
+      <w:r>
+        <w:rPr>
+          <w:rFonts w:ascii="Times New Roman" w:hAnsi="Times New Roman" w:cs="Times New Roman"/>
+          <w:sz w:val="28"/>
+          <w:szCs w:val="28"/>
+        </w:rPr>
+        <w:t xml:space="preserve">дообучение </w:t>
+      </w:r>
+      <w:r>
+        <w:rPr>
+          <w:rFonts w:ascii="Times New Roman" w:hAnsi="Times New Roman" w:cs="Times New Roman"/>
+          <w:sz w:val="28"/>
+          <w:szCs w:val="28"/>
+        </w:rPr>
+        <w:t>“</w:t>
+      </w:r>
+      <w:r>
+        <w:rPr>
+          <w:rFonts w:ascii="Times New Roman" w:hAnsi="Times New Roman" w:cs="Times New Roman"/>
+          <w:sz w:val="28"/>
+          <w:szCs w:val="28"/>
+        </w:rPr>
+        <w:t xml:space="preserve"> в процессе жизни системы, к тому же операция </w:t>
+      </w:r>
+      <w:r>
+        <w:rPr>
+          <w:rFonts w:ascii="Times New Roman" w:hAnsi="Times New Roman" w:cs="Times New Roman"/>
+          <w:sz w:val="28"/>
+          <w:szCs w:val="28"/>
+          <w:lang w:val="en-US"/>
+        </w:rPr>
+        <w:t>LSA</w:t>
+      </w:r>
+      <w:r>
+        <w:rPr>
+          <w:rFonts w:ascii="Times New Roman" w:hAnsi="Times New Roman" w:cs="Times New Roman"/>
+          <w:sz w:val="28"/>
+          <w:szCs w:val="28"/>
+        </w:rPr>
+        <w:t xml:space="preserve"> </w:t>
+      </w:r>
+      <w:r>
+        <w:rPr>
+          <w:rFonts w:ascii="Times New Roman" w:hAnsi="Times New Roman" w:cs="Times New Roman"/>
+          <w:sz w:val="28"/>
+          <w:szCs w:val="28"/>
+        </w:rPr>
+        <w:t xml:space="preserve">достаточно дорогая. Не смотря на несколько более точную оценку близости, такой метод сложно использовать в реальной системе, в которой данные будет очень сильно расти в количестве, а оба метода очень дорогостоящие как по памяти, так и сложные алгоритмически.   </w:t>
       </w:r>
     </w:p>
     <w:p>
@@ -6770,9 +7840,9 @@
     </w:lvl>
   </w:abstractNum>
   <w:abstractNum w:abstractNumId="2" w15:restartNumberingAfterBreak="0">
-    <w:nsid w:val="548A74EB"/>
+    <w:nsid w:val="4EAA2846"/>
     <w:multiLevelType w:val="hybridMultilevel"/>
-    <w:tmpl w:val="3588010A"/>
+    <w:tmpl w:val="88BAEDD4"/>
     <w:lvl w:ilvl="0" w:tplc="04190001">
       <w:start w:val="1"/>
       <w:numFmt w:val="bullet"/>
@@ -6883,16 +7953,16 @@
     </w:lvl>
   </w:abstractNum>
   <w:abstractNum w:abstractNumId="3" w15:restartNumberingAfterBreak="0">
-    <w:nsid w:val="6B1F5403"/>
+    <w:nsid w:val="548A74EB"/>
     <w:multiLevelType w:val="hybridMultilevel"/>
-    <w:tmpl w:val="7FD2F9B8"/>
+    <w:tmpl w:val="3588010A"/>
     <w:lvl w:ilvl="0" w:tplc="04190001">
       <w:start w:val="1"/>
       <w:numFmt w:val="bullet"/>
       <w:lvlText w:val=""/>
       <w:lvlJc w:val="left"/>
       <w:pPr>
-        <w:ind w:left="1500" w:hanging="360"/>
+        <w:ind w:left="795" w:hanging="360"/>
       </w:pPr>
       <w:rPr>
         <w:rFonts w:ascii="Symbol" w:hAnsi="Symbol" w:hint="default"/>
@@ -6904,7 +7974,7 @@
       <w:lvlText w:val="o"/>
       <w:lvlJc w:val="left"/>
       <w:pPr>
-        <w:ind w:left="2220" w:hanging="360"/>
+        <w:ind w:left="1515" w:hanging="360"/>
       </w:pPr>
       <w:rPr>
         <w:rFonts w:ascii="Courier New" w:hAnsi="Courier New" w:cs="Courier New" w:hint="default"/>
@@ -6916,7 +7986,7 @@
       <w:lvlText w:val=""/>
       <w:lvlJc w:val="left"/>
       <w:pPr>
-        <w:ind w:left="2940" w:hanging="360"/>
+        <w:ind w:left="2235" w:hanging="360"/>
       </w:pPr>
       <w:rPr>
         <w:rFonts w:ascii="Wingdings" w:hAnsi="Wingdings" w:hint="default"/>
@@ -6928,7 +7998,7 @@
       <w:lvlText w:val=""/>
       <w:lvlJc w:val="left"/>
       <w:pPr>
-        <w:ind w:left="3660" w:hanging="360"/>
+        <w:ind w:left="2955" w:hanging="360"/>
       </w:pPr>
       <w:rPr>
         <w:rFonts w:ascii="Symbol" w:hAnsi="Symbol" w:hint="default"/>
@@ -6940,7 +8010,7 @@
       <w:lvlText w:val="o"/>
       <w:lvlJc w:val="left"/>
       <w:pPr>
-        <w:ind w:left="4380" w:hanging="360"/>
+        <w:ind w:left="3675" w:hanging="360"/>
       </w:pPr>
       <w:rPr>
         <w:rFonts w:ascii="Courier New" w:hAnsi="Courier New" w:cs="Courier New" w:hint="default"/>
@@ -6952,7 +8022,7 @@
       <w:lvlText w:val=""/>
       <w:lvlJc w:val="left"/>
       <w:pPr>
-        <w:ind w:left="5100" w:hanging="360"/>
+        <w:ind w:left="4395" w:hanging="360"/>
       </w:pPr>
       <w:rPr>
         <w:rFonts w:ascii="Wingdings" w:hAnsi="Wingdings" w:hint="default"/>
@@ -6964,7 +8034,7 @@
       <w:lvlText w:val=""/>
       <w:lvlJc w:val="left"/>
       <w:pPr>
-        <w:ind w:left="5820" w:hanging="360"/>
+        <w:ind w:left="5115" w:hanging="360"/>
       </w:pPr>
       <w:rPr>
         <w:rFonts w:ascii="Symbol" w:hAnsi="Symbol" w:hint="default"/>
@@ -6976,7 +8046,7 @@
       <w:lvlText w:val="o"/>
       <w:lvlJc w:val="left"/>
       <w:pPr>
-        <w:ind w:left="6540" w:hanging="360"/>
+        <w:ind w:left="5835" w:hanging="360"/>
       </w:pPr>
       <w:rPr>
         <w:rFonts w:ascii="Courier New" w:hAnsi="Courier New" w:cs="Courier New" w:hint="default"/>
@@ -6988,7 +8058,7 @@
       <w:lvlText w:val=""/>
       <w:lvlJc w:val="left"/>
       <w:pPr>
-        <w:ind w:left="7260" w:hanging="360"/>
+        <w:ind w:left="6555" w:hanging="360"/>
       </w:pPr>
       <w:rPr>
         <w:rFonts w:ascii="Wingdings" w:hAnsi="Wingdings" w:hint="default"/>
@@ -6996,6 +8066,119 @@
     </w:lvl>
   </w:abstractNum>
   <w:abstractNum w:abstractNumId="4" w15:restartNumberingAfterBreak="0">
+    <w:nsid w:val="6B1F5403"/>
+    <w:multiLevelType w:val="hybridMultilevel"/>
+    <w:tmpl w:val="7FD2F9B8"/>
+    <w:lvl w:ilvl="0" w:tplc="04190001">
+      <w:start w:val="1"/>
+      <w:numFmt w:val="bullet"/>
+      <w:lvlText w:val=""/>
+      <w:lvlJc w:val="left"/>
+      <w:pPr>
+        <w:ind w:left="1500" w:hanging="360"/>
+      </w:pPr>
+      <w:rPr>
+        <w:rFonts w:ascii="Symbol" w:hAnsi="Symbol" w:hint="default"/>
+      </w:rPr>
+    </w:lvl>
+    <w:lvl w:ilvl="1" w:tplc="04190003" w:tentative="1">
+      <w:start w:val="1"/>
+      <w:numFmt w:val="bullet"/>
+      <w:lvlText w:val="o"/>
+      <w:lvlJc w:val="left"/>
+      <w:pPr>
+        <w:ind w:left="2220" w:hanging="360"/>
+      </w:pPr>
+      <w:rPr>
+        <w:rFonts w:ascii="Courier New" w:hAnsi="Courier New" w:cs="Courier New" w:hint="default"/>
+      </w:rPr>
+    </w:lvl>
+    <w:lvl w:ilvl="2" w:tplc="04190005" w:tentative="1">
+      <w:start w:val="1"/>
+      <w:numFmt w:val="bullet"/>
+      <w:lvlText w:val=""/>
+      <w:lvlJc w:val="left"/>
+      <w:pPr>
+        <w:ind w:left="2940" w:hanging="360"/>
+      </w:pPr>
+      <w:rPr>
+        <w:rFonts w:ascii="Wingdings" w:hAnsi="Wingdings" w:hint="default"/>
+      </w:rPr>
+    </w:lvl>
+    <w:lvl w:ilvl="3" w:tplc="04190001" w:tentative="1">
+      <w:start w:val="1"/>
+      <w:numFmt w:val="bullet"/>
+      <w:lvlText w:val=""/>
+      <w:lvlJc w:val="left"/>
+      <w:pPr>
+        <w:ind w:left="3660" w:hanging="360"/>
+      </w:pPr>
+      <w:rPr>
+        <w:rFonts w:ascii="Symbol" w:hAnsi="Symbol" w:hint="default"/>
+      </w:rPr>
+    </w:lvl>
+    <w:lvl w:ilvl="4" w:tplc="04190003" w:tentative="1">
+      <w:start w:val="1"/>
+      <w:numFmt w:val="bullet"/>
+      <w:lvlText w:val="o"/>
+      <w:lvlJc w:val="left"/>
+      <w:pPr>
+        <w:ind w:left="4380" w:hanging="360"/>
+      </w:pPr>
+      <w:rPr>
+        <w:rFonts w:ascii="Courier New" w:hAnsi="Courier New" w:cs="Courier New" w:hint="default"/>
+      </w:rPr>
+    </w:lvl>
+    <w:lvl w:ilvl="5" w:tplc="04190005" w:tentative="1">
+      <w:start w:val="1"/>
+      <w:numFmt w:val="bullet"/>
+      <w:lvlText w:val=""/>
+      <w:lvlJc w:val="left"/>
+      <w:pPr>
+        <w:ind w:left="5100" w:hanging="360"/>
+      </w:pPr>
+      <w:rPr>
+        <w:rFonts w:ascii="Wingdings" w:hAnsi="Wingdings" w:hint="default"/>
+      </w:rPr>
+    </w:lvl>
+    <w:lvl w:ilvl="6" w:tplc="04190001" w:tentative="1">
+      <w:start w:val="1"/>
+      <w:numFmt w:val="bullet"/>
+      <w:lvlText w:val=""/>
+      <w:lvlJc w:val="left"/>
+      <w:pPr>
+        <w:ind w:left="5820" w:hanging="360"/>
+      </w:pPr>
+      <w:rPr>
+        <w:rFonts w:ascii="Symbol" w:hAnsi="Symbol" w:hint="default"/>
+      </w:rPr>
+    </w:lvl>
+    <w:lvl w:ilvl="7" w:tplc="04190003" w:tentative="1">
+      <w:start w:val="1"/>
+      <w:numFmt w:val="bullet"/>
+      <w:lvlText w:val="o"/>
+      <w:lvlJc w:val="left"/>
+      <w:pPr>
+        <w:ind w:left="6540" w:hanging="360"/>
+      </w:pPr>
+      <w:rPr>
+        <w:rFonts w:ascii="Courier New" w:hAnsi="Courier New" w:cs="Courier New" w:hint="default"/>
+      </w:rPr>
+    </w:lvl>
+    <w:lvl w:ilvl="8" w:tplc="04190005" w:tentative="1">
+      <w:start w:val="1"/>
+      <w:numFmt w:val="bullet"/>
+      <w:lvlText w:val=""/>
+      <w:lvlJc w:val="left"/>
+      <w:pPr>
+        <w:ind w:left="7260" w:hanging="360"/>
+      </w:pPr>
+      <w:rPr>
+        <w:rFonts w:ascii="Wingdings" w:hAnsi="Wingdings" w:hint="default"/>
+      </w:rPr>
+    </w:lvl>
+  </w:abstractNum>
+  <w:abstractNum w:abstractNumId="5" w15:restartNumberingAfterBreak="0">
     <w:nsid w:val="772063ED"/>
     <w:multiLevelType w:val="hybridMultilevel"/>
     <w:tmpl w:val="9C641E94"/>
@@ -7109,19 +8292,22 @@
     </w:lvl>
   </w:abstractNum>
   <w:num w:numId="1">
-    <w:abstractNumId w:val="4"/>
+    <w:abstractNumId w:val="5"/>
   </w:num>
   <w:num w:numId="2">
     <w:abstractNumId w:val="1"/>
   </w:num>
   <w:num w:numId="3">
-    <w:abstractNumId w:val="3"/>
+    <w:abstractNumId w:val="4"/>
   </w:num>
   <w:num w:numId="4">
-    <w:abstractNumId w:val="2"/>
+    <w:abstractNumId w:val="3"/>
   </w:num>
   <w:num w:numId="5">
     <w:abstractNumId w:val="0"/>
+  </w:num>
+  <w:num w:numId="6">
+    <w:abstractNumId w:val="2"/>
   </w:num>
 </w:numbering>
 </file>
@@ -7901,7 +9087,7 @@
 </file>
 
 <file path=customXml/itemProps1.xml><?xml version="1.0" encoding="utf-8"?>
-<ds:datastoreItem xmlns:ds="http://schemas.openxmlformats.org/officeDocument/2006/customXml" ds:itemID="{35FF06A1-125F-468F-9364-585F5D28E16A}">
+<ds:datastoreItem xmlns:ds="http://schemas.openxmlformats.org/officeDocument/2006/customXml" ds:itemID="{5D9D811F-7D5B-42D2-93A2-C1570592751A}">
   <ds:schemaRefs>
     <ds:schemaRef ds:uri="http://schemas.openxmlformats.org/officeDocument/2006/bibliography"/>
   </ds:schemaRefs>
